--- a/Final Report_Group 2018_06.docx
+++ b/Final Report_Group 2018_06.docx
@@ -1,6 +1,6 @@
 
 <file path=word/document.xml><?xml version="1.0" encoding="utf-8"?>
-<w:document xmlns:wpc="http://schemas.microsoft.com/office/word/2010/wordprocessingCanvas" xmlns:cx="http://schemas.microsoft.com/office/drawing/2014/chartex" xmlns:cx1="http://schemas.microsoft.com/office/drawing/2015/9/8/chartex" xmlns:cx2="http://schemas.microsoft.com/office/drawing/2015/10/21/chartex" xmlns:cx3="http://schemas.microsoft.com/office/drawing/2016/5/9/chartex" xmlns:cx4="http://schemas.microsoft.com/office/drawing/2016/5/10/chartex" xmlns:cx5="http://schemas.microsoft.com/office/drawing/2016/5/11/chartex" xmlns:cx6="http://schemas.microsoft.com/office/drawing/2016/5/12/chartex" xmlns:cx7="http://schemas.microsoft.com/office/drawing/2016/5/13/chartex" xmlns:cx8="http://schemas.microsoft.com/office/drawing/2016/5/14/chartex" xmlns:mc="http://schemas.openxmlformats.org/markup-compatibility/2006" xmlns:aink="http://schemas.microsoft.com/office/drawing/2016/ink" xmlns:am3d="http://schemas.microsoft.com/office/drawing/2017/model3d" xmlns:o="urn:schemas-microsoft-com:office:office" xmlns:r="http://schemas.openxmlformats.org/officeDocument/2006/relationships" xmlns:m="http://schemas.openxmlformats.org/officeDocument/2006/math" xmlns:v="urn:schemas-microsoft-com:vml" xmlns:wp14="http://schemas.microsoft.com/office/word/2010/wordprocessingDrawing" xmlns:wp="http://schemas.openxmlformats.org/drawingml/2006/wordprocessingDrawing" xmlns:w10="urn:schemas-microsoft-com:office:word" xmlns:w="http://schemas.openxmlformats.org/wordprocessingml/2006/main" xmlns:w14="http://schemas.microsoft.com/office/word/2010/wordml" xmlns:w15="http://schemas.microsoft.com/office/word/2012/wordml" xmlns:w16cid="http://schemas.microsoft.com/office/word/2016/wordml/cid" xmlns:w16se="http://schemas.microsoft.com/office/word/2015/wordml/symex" xmlns:wpg="http://schemas.microsoft.com/office/word/2010/wordprocessingGroup" xmlns:wpi="http://schemas.microsoft.com/office/word/2010/wordprocessingInk" xmlns:wne="http://schemas.microsoft.com/office/word/2006/wordml" xmlns:wps="http://schemas.microsoft.com/office/word/2010/wordprocessingShape" mc:Ignorable="w14 w15 w16se w16cid wp14">
+<w:document xmlns:wpc="http://schemas.microsoft.com/office/word/2010/wordprocessingCanvas" xmlns:cx="http://schemas.microsoft.com/office/drawing/2014/chartex" xmlns:mc="http://schemas.openxmlformats.org/markup-compatibility/2006" xmlns:o="urn:schemas-microsoft-com:office:office" xmlns:r="http://schemas.openxmlformats.org/officeDocument/2006/relationships" xmlns:m="http://schemas.openxmlformats.org/officeDocument/2006/math" xmlns:v="urn:schemas-microsoft-com:vml" xmlns:wp14="http://schemas.microsoft.com/office/word/2010/wordprocessingDrawing" xmlns:wp="http://schemas.openxmlformats.org/drawingml/2006/wordprocessingDrawing" xmlns:w10="urn:schemas-microsoft-com:office:word" xmlns:w="http://schemas.openxmlformats.org/wordprocessingml/2006/main" xmlns:w14="http://schemas.microsoft.com/office/word/2010/wordml" xmlns:w15="http://schemas.microsoft.com/office/word/2012/wordml" xmlns:w16se="http://schemas.microsoft.com/office/word/2015/wordml/symex" xmlns:wpg="http://schemas.microsoft.com/office/word/2010/wordprocessingGroup" xmlns:wpi="http://schemas.microsoft.com/office/word/2010/wordprocessingInk" xmlns:wne="http://schemas.microsoft.com/office/word/2006/wordml" xmlns:wps="http://schemas.microsoft.com/office/word/2010/wordprocessingShape" mc:Ignorable="w14 w15 w16se wp14">
   <w:body>
     <w:p>
       <w:pPr>
@@ -33,41 +33,17 @@
         </w:rPr>
         <w:t xml:space="preserve"> 06– </w:t>
       </w:r>
-      <w:proofErr w:type="spellStart"/>
       <w:r>
         <w:rPr>
           <w:sz w:val="18"/>
         </w:rPr>
-        <w:t>Milco</w:t>
-      </w:r>
-      <w:proofErr w:type="spellEnd"/>
+        <w:t>Milco Outlet Handling System</w:t>
+      </w:r>
       <w:r>
         <w:rPr>
           <w:sz w:val="18"/>
         </w:rPr>
-        <w:t xml:space="preserve"> Outlet Handling </w:t>
-      </w:r>
-      <w:proofErr w:type="spellStart"/>
-      <w:proofErr w:type="gramStart"/>
-      <w:r>
-        <w:rPr>
-          <w:sz w:val="18"/>
-        </w:rPr>
-        <w:t>System</w:t>
-      </w:r>
-      <w:r>
-        <w:rPr>
-          <w:sz w:val="18"/>
-        </w:rPr>
-        <w:t>,Ragama</w:t>
-      </w:r>
-      <w:proofErr w:type="spellEnd"/>
-      <w:proofErr w:type="gramEnd"/>
-      <w:r>
-        <w:rPr>
-          <w:sz w:val="18"/>
-        </w:rPr>
-        <w:t>.</w:t>
+        <w:t>,Ragama.</w:t>
       </w:r>
     </w:p>
     <w:p>
@@ -187,23 +163,13 @@
           <w:sz w:val="44"/>
         </w:rPr>
       </w:pPr>
-      <w:proofErr w:type="spellStart"/>
       <w:r>
         <w:rPr>
           <w:b/>
           <w:sz w:val="44"/>
           <w:szCs w:val="44"/>
         </w:rPr>
-        <w:t>Milco</w:t>
-      </w:r>
-      <w:proofErr w:type="spellEnd"/>
-      <w:r>
-        <w:rPr>
-          <w:b/>
-          <w:sz w:val="44"/>
-          <w:szCs w:val="44"/>
-        </w:rPr>
-        <w:t xml:space="preserve"> Outlet Handling System</w:t>
+        <w:t>Milco Outlet Handling System</w:t>
       </w:r>
     </w:p>
     <w:p>
@@ -435,19 +401,11 @@
               </w:rPr>
               <w:t xml:space="preserve">   </w:t>
             </w:r>
-            <w:proofErr w:type="spellStart"/>
             <w:r>
               <w:rPr>
                 <w:sz w:val="24"/>
               </w:rPr>
-              <w:t>Jayana</w:t>
-            </w:r>
-            <w:proofErr w:type="spellEnd"/>
-            <w:r>
-              <w:rPr>
-                <w:sz w:val="24"/>
-              </w:rPr>
-              <w:t xml:space="preserve"> Gayathri D.M</w:t>
+              <w:t>Jayana Gayathri D.M</w:t>
             </w:r>
           </w:p>
         </w:tc>
@@ -499,14 +457,7 @@
               <w:rPr>
                 <w:sz w:val="24"/>
               </w:rPr>
-              <w:t xml:space="preserve">   </w:t>
-            </w:r>
-            <w:proofErr w:type="spellStart"/>
-            <w:r>
-              <w:rPr>
-                <w:sz w:val="24"/>
-              </w:rPr>
-              <w:t>Liyanaara</w:t>
+              <w:t xml:space="preserve">   Liyanaara</w:t>
             </w:r>
             <w:r>
               <w:rPr>
@@ -514,18 +465,13 @@
               </w:rPr>
               <w:t>ch</w:t>
             </w:r>
+            <w:bookmarkStart w:id="0" w:name="_GoBack"/>
+            <w:bookmarkEnd w:id="0"/>
             <w:r>
               <w:rPr>
                 <w:sz w:val="24"/>
               </w:rPr>
-              <w:t>chi</w:t>
-            </w:r>
-            <w:proofErr w:type="spellEnd"/>
-            <w:r>
-              <w:rPr>
-                <w:sz w:val="24"/>
-              </w:rPr>
-              <w:t xml:space="preserve"> L.A.A.S  </w:t>
+              <w:t xml:space="preserve">chi L.A.A.S  </w:t>
             </w:r>
           </w:p>
         </w:tc>
@@ -580,21 +526,12 @@
               </w:rPr>
               <w:t xml:space="preserve">   </w:t>
             </w:r>
-            <w:proofErr w:type="spellStart"/>
             <w:r>
               <w:rPr>
                 <w:sz w:val="24"/>
                 <w:szCs w:val="24"/>
               </w:rPr>
-              <w:t>Perera</w:t>
-            </w:r>
-            <w:proofErr w:type="spellEnd"/>
-            <w:r>
-              <w:rPr>
-                <w:sz w:val="24"/>
-                <w:szCs w:val="24"/>
-              </w:rPr>
-              <w:t xml:space="preserve"> M.N.H</w:t>
+              <w:t>Perera M.N.H</w:t>
             </w:r>
           </w:p>
         </w:tc>
@@ -647,17 +584,8 @@
                 <w:sz w:val="24"/>
                 <w:szCs w:val="24"/>
               </w:rPr>
-              <w:t xml:space="preserve">  </w:t>
+              <w:t xml:space="preserve">  Wijesuriya.W.A.C.C</w:t>
             </w:r>
-            <w:proofErr w:type="spellStart"/>
-            <w:r>
-              <w:rPr>
-                <w:sz w:val="24"/>
-                <w:szCs w:val="24"/>
-              </w:rPr>
-              <w:t>Wijesuriya.W.A.C.C</w:t>
-            </w:r>
-            <w:proofErr w:type="spellEnd"/>
           </w:p>
         </w:tc>
       </w:tr>
@@ -735,8 +663,12 @@
       <w:r>
         <w:t xml:space="preserve">                                                               </w:t>
       </w:r>
-      <w:bookmarkStart w:id="0" w:name="_GoBack"/>
-      <w:bookmarkEnd w:id="0"/>
+      <w:r>
+        <w:t>Ms.Chathur</w:t>
+      </w:r>
+      <w:r>
+        <w:t>ika Kahandawaarachchi</w:t>
+      </w:r>
     </w:p>
     <w:p>
       <w:pPr>
@@ -807,19 +739,11 @@
         </w:rPr>
         <w:t>-</w:t>
       </w:r>
-      <w:proofErr w:type="spellStart"/>
       <w:r>
         <w:rPr>
           <w:sz w:val="18"/>
         </w:rPr>
-        <w:t>Milco</w:t>
-      </w:r>
-      <w:proofErr w:type="spellEnd"/>
-      <w:r>
-        <w:rPr>
-          <w:sz w:val="18"/>
-        </w:rPr>
-        <w:t xml:space="preserve"> Outlet Handling System</w:t>
+        <w:t>Milco Outlet Handling System</w:t>
       </w:r>
     </w:p>
     <w:p>
@@ -867,40 +791,39 @@
           <w:sz w:val="24"/>
           <w:szCs w:val="24"/>
         </w:rPr>
-        <w:t xml:space="preserve">This project is proposing for a MILCO SALES OUTLET company which situated in RAGAMA. According to the company process they buying a different type of </w:t>
-      </w:r>
-      <w:proofErr w:type="spellStart"/>
-      <w:r>
+        <w:t>This project is proposing for a MILCO SALES OUTLET company which situated in RAGAMA. According to the company process they buying a different type of milco products from milco suppliers and selling them to outside buyers.</w:t>
+      </w:r>
+    </w:p>
+    <w:p>
+      <w:pPr>
         <w:rPr>
           <w:sz w:val="24"/>
           <w:szCs w:val="24"/>
         </w:rPr>
-        <w:t>milco</w:t>
-      </w:r>
-      <w:proofErr w:type="spellEnd"/>
-      <w:r>
+      </w:pPr>
+    </w:p>
+    <w:p>
+      <w:pPr>
         <w:rPr>
           <w:sz w:val="24"/>
           <w:szCs w:val="24"/>
         </w:rPr>
-        <w:t xml:space="preserve"> products from </w:t>
-      </w:r>
-      <w:proofErr w:type="spellStart"/>
+      </w:pPr>
       <w:r>
         <w:rPr>
           <w:sz w:val="24"/>
           <w:szCs w:val="24"/>
         </w:rPr>
-        <w:t>milco</w:t>
-      </w:r>
-      <w:proofErr w:type="spellEnd"/>
-      <w:r>
+        <w:t>As the client’s requirement, they have two types of suppliers and they need a good database to handle their supplier’s details. And they need a good stock maintenance system too.as well as the company has a large number of working employees. So it has begun a huge problem in handling their day process.  So that we proposing a project to implement a system which helps to solve those problems and a system that easily can handle in company day to day work process.</w:t>
+      </w:r>
+    </w:p>
+    <w:p>
+      <w:pPr>
         <w:rPr>
           <w:sz w:val="24"/>
           <w:szCs w:val="24"/>
         </w:rPr>
-        <w:t xml:space="preserve"> suppliers and selling them to outside buyers.</w:t>
-      </w:r>
+      </w:pPr>
     </w:p>
     <w:p>
       <w:pPr>
@@ -909,123 +832,12 @@
           <w:szCs w:val="24"/>
         </w:rPr>
       </w:pPr>
-    </w:p>
-    <w:p>
-      <w:pPr>
+      <w:r>
         <w:rPr>
           <w:sz w:val="24"/>
           <w:szCs w:val="24"/>
         </w:rPr>
-      </w:pPr>
-      <w:r>
-        <w:rPr>
-          <w:sz w:val="24"/>
-          <w:szCs w:val="24"/>
-        </w:rPr>
-        <w:t xml:space="preserve">As the client’s requirement, they have two types of suppliers and they need a good database to handle their supplier’s details. And they need a good stock maintenance system too.as well as the company has a large number of working employees. </w:t>
-      </w:r>
-      <w:proofErr w:type="gramStart"/>
-      <w:r>
-        <w:rPr>
-          <w:sz w:val="24"/>
-          <w:szCs w:val="24"/>
-        </w:rPr>
-        <w:t>So</w:t>
-      </w:r>
-      <w:proofErr w:type="gramEnd"/>
-      <w:r>
-        <w:rPr>
-          <w:sz w:val="24"/>
-          <w:szCs w:val="24"/>
-        </w:rPr>
-        <w:t xml:space="preserve"> it has begun a huge problem in handling their day process.  So that we proposing a project to implement a system which helps to solve those problems and a system that easily can handle in company day to day work process.</w:t>
-      </w:r>
-    </w:p>
-    <w:p>
-      <w:pPr>
-        <w:rPr>
-          <w:sz w:val="24"/>
-          <w:szCs w:val="24"/>
-        </w:rPr>
-      </w:pPr>
-    </w:p>
-    <w:p>
-      <w:pPr>
-        <w:rPr>
-          <w:sz w:val="24"/>
-          <w:szCs w:val="24"/>
-        </w:rPr>
-      </w:pPr>
-      <w:r>
-        <w:rPr>
-          <w:sz w:val="24"/>
-          <w:szCs w:val="24"/>
-        </w:rPr>
-        <w:t xml:space="preserve">Our client name is Mrs. N.A.P Nirmala De Silva.  She is the Agent of this </w:t>
-      </w:r>
-      <w:proofErr w:type="spellStart"/>
-      <w:r>
-        <w:rPr>
-          <w:sz w:val="24"/>
-          <w:szCs w:val="24"/>
-        </w:rPr>
-        <w:t>Milco</w:t>
-      </w:r>
-      <w:proofErr w:type="spellEnd"/>
-      <w:r>
-        <w:rPr>
-          <w:sz w:val="24"/>
-          <w:szCs w:val="24"/>
-        </w:rPr>
-        <w:t xml:space="preserve"> Outlet which situated in </w:t>
-      </w:r>
-      <w:proofErr w:type="spellStart"/>
-      <w:r>
-        <w:rPr>
-          <w:sz w:val="24"/>
-          <w:szCs w:val="24"/>
-        </w:rPr>
-        <w:t>Ragama</w:t>
-      </w:r>
-      <w:proofErr w:type="spellEnd"/>
-      <w:r>
-        <w:rPr>
-          <w:sz w:val="24"/>
-          <w:szCs w:val="24"/>
-        </w:rPr>
-        <w:t xml:space="preserve">. She is a good experienced Business women and she hoping to spread her </w:t>
-      </w:r>
-      <w:proofErr w:type="spellStart"/>
-      <w:r>
-        <w:rPr>
-          <w:sz w:val="24"/>
-          <w:szCs w:val="24"/>
-        </w:rPr>
-        <w:t>Milco</w:t>
-      </w:r>
-      <w:proofErr w:type="spellEnd"/>
-      <w:r>
-        <w:rPr>
-          <w:sz w:val="24"/>
-          <w:szCs w:val="24"/>
-        </w:rPr>
-        <w:t xml:space="preserve"> outlets in </w:t>
-      </w:r>
-      <w:proofErr w:type="spellStart"/>
-      <w:r>
-        <w:rPr>
-          <w:sz w:val="24"/>
-          <w:szCs w:val="24"/>
-        </w:rPr>
-        <w:t>Kadawathe</w:t>
-      </w:r>
-      <w:proofErr w:type="spellEnd"/>
-      <w:r>
-        <w:rPr>
-          <w:sz w:val="24"/>
-          <w:szCs w:val="24"/>
-        </w:rPr>
-        <w:t xml:space="preserve">, Colombo areas also.  </w:t>
+        <w:t xml:space="preserve">Our client name is Mrs. N.A.P Nirmala De Silva.  She is the Agent of this Milco Outlet which situated in Ragama. She is a good experienced Business women and she hoping to spread her Milco outlets in Kadawathe, Colombo areas also.  </w:t>
       </w:r>
     </w:p>
     <w:p>
@@ -1095,7 +907,6 @@
         <w:rPr>
           <w:sz w:val="18"/>
         </w:rPr>
-        <w:lastRenderedPageBreak/>
         <w:t>Project ID</w:t>
       </w:r>
       <w:r>
@@ -1110,41 +921,17 @@
         </w:rPr>
         <w:t xml:space="preserve">06 – </w:t>
       </w:r>
-      <w:proofErr w:type="spellStart"/>
       <w:r>
         <w:rPr>
           <w:sz w:val="18"/>
         </w:rPr>
-        <w:t>Milco</w:t>
-      </w:r>
-      <w:proofErr w:type="spellEnd"/>
+        <w:t>Milco Outlet Handling System</w:t>
+      </w:r>
       <w:r>
         <w:rPr>
           <w:sz w:val="18"/>
         </w:rPr>
-        <w:t xml:space="preserve"> Outlet Handling </w:t>
-      </w:r>
-      <w:proofErr w:type="spellStart"/>
-      <w:proofErr w:type="gramStart"/>
-      <w:r>
-        <w:rPr>
-          <w:sz w:val="18"/>
-        </w:rPr>
-        <w:t>System</w:t>
-      </w:r>
-      <w:r>
-        <w:rPr>
-          <w:sz w:val="18"/>
-        </w:rPr>
-        <w:t>,Ragama</w:t>
-      </w:r>
-      <w:proofErr w:type="spellEnd"/>
-      <w:proofErr w:type="gramEnd"/>
-      <w:r>
-        <w:rPr>
-          <w:sz w:val="18"/>
-        </w:rPr>
-        <w:t>.</w:t>
+        <w:t>,Ragama.</w:t>
       </w:r>
     </w:p>
     <w:p>
@@ -1224,23 +1011,13 @@
           <w:szCs w:val="24"/>
         </w:rPr>
       </w:pPr>
-      <w:proofErr w:type="gramStart"/>
       <w:r>
         <w:rPr>
           <w:b w:val="0"/>
           <w:sz w:val="24"/>
           <w:szCs w:val="24"/>
         </w:rPr>
-        <w:t>Therefore</w:t>
-      </w:r>
-      <w:proofErr w:type="gramEnd"/>
-      <w:r>
-        <w:rPr>
-          <w:b w:val="0"/>
-          <w:sz w:val="24"/>
-          <w:szCs w:val="24"/>
-        </w:rPr>
-        <w:t xml:space="preserve"> we would like to extend our sincere gratitude to all of them.</w:t>
+        <w:t>Therefore we would like to extend our sincere gratitude to all of them.</w:t>
       </w:r>
     </w:p>
     <w:p>
@@ -1262,23 +1039,7 @@
         <w:t xml:space="preserve"> sincere</w:t>
       </w:r>
       <w:r>
-        <w:t xml:space="preserve"> gratitude and appreciation to our project supervisor as well as our ISP lecturer in charge Ms. </w:t>
-      </w:r>
-      <w:proofErr w:type="spellStart"/>
-      <w:r>
-        <w:t>Chathurangika</w:t>
-      </w:r>
-      <w:proofErr w:type="spellEnd"/>
-      <w:r>
-        <w:t xml:space="preserve"> </w:t>
-      </w:r>
-      <w:proofErr w:type="spellStart"/>
-      <w:r>
-        <w:t>Kahandawaarachchi</w:t>
-      </w:r>
-      <w:proofErr w:type="spellEnd"/>
-      <w:r>
-        <w:t xml:space="preserve"> , whose immense help which guided us to improve our project in many ways, and provided wealthy information and for stimulating suggestions and encouragement, helped us to coordinate our project.</w:t>
+        <w:t xml:space="preserve"> gratitude and appreciation to our project supervisor as well as our ISP lecturer in charge Ms. Chathurangika Kahandawaarachchi , whose immense help which guided us to improve our project in many ways, and provided wealthy information and for stimulating suggestions and encouragement, helped us to coordinate our project.</w:t>
       </w:r>
     </w:p>
     <w:p>
@@ -1310,15 +1071,7 @@
         <w:t>our very</w:t>
       </w:r>
       <w:r>
-        <w:t xml:space="preserve"> special thanks </w:t>
-      </w:r>
-      <w:proofErr w:type="gramStart"/>
-      <w:r>
-        <w:t>goes</w:t>
-      </w:r>
-      <w:proofErr w:type="gramEnd"/>
-      <w:r>
-        <w:t xml:space="preserve"> to </w:t>
+        <w:t xml:space="preserve"> special thanks goes to </w:t>
       </w:r>
       <w:r>
         <w:t>the</w:t>
@@ -1360,7 +1113,6 @@
         <w:rPr>
           <w:sz w:val="18"/>
         </w:rPr>
-        <w:lastRenderedPageBreak/>
         <w:t>Project ID</w:t>
       </w:r>
       <w:r>
@@ -1375,41 +1127,17 @@
         </w:rPr>
         <w:t xml:space="preserve">06– </w:t>
       </w:r>
-      <w:proofErr w:type="spellStart"/>
       <w:r>
         <w:rPr>
           <w:sz w:val="18"/>
         </w:rPr>
-        <w:t>Milco</w:t>
-      </w:r>
-      <w:proofErr w:type="spellEnd"/>
+        <w:t>Milco Outlet Handling System</w:t>
+      </w:r>
       <w:r>
         <w:rPr>
           <w:sz w:val="18"/>
         </w:rPr>
-        <w:t xml:space="preserve"> Outlet Handling </w:t>
-      </w:r>
-      <w:proofErr w:type="spellStart"/>
-      <w:proofErr w:type="gramStart"/>
-      <w:r>
-        <w:rPr>
-          <w:sz w:val="18"/>
-        </w:rPr>
-        <w:t>System</w:t>
-      </w:r>
-      <w:r>
-        <w:rPr>
-          <w:sz w:val="18"/>
-        </w:rPr>
-        <w:t>,Ragama</w:t>
-      </w:r>
-      <w:proofErr w:type="spellEnd"/>
-      <w:proofErr w:type="gramEnd"/>
-      <w:r>
-        <w:rPr>
-          <w:sz w:val="18"/>
-        </w:rPr>
-        <w:t>.</w:t>
+        <w:t>,Ragama.</w:t>
       </w:r>
     </w:p>
     <w:p>
@@ -1447,15 +1175,7 @@
         <w:jc w:val="both"/>
       </w:pPr>
       <w:r>
-        <w:t xml:space="preserve">We declare that </w:t>
-      </w:r>
-      <w:proofErr w:type="gramStart"/>
-      <w:r>
-        <w:t>the this</w:t>
-      </w:r>
-      <w:proofErr w:type="gramEnd"/>
-      <w:r>
-        <w:t xml:space="preserve"> project report or part of it was not a copy of a document done by any organization, university any other institute or a previous student project group at SLIIT and was not copied from the Internet or other sources.</w:t>
+        <w:t>We declare that the this project report or part of it was not a copy of a document done by any organization, university any other institute or a previous student project group at SLIIT and was not copied from the Internet or other sources.</w:t>
       </w:r>
     </w:p>
     <w:p>
@@ -1552,35 +1272,11 @@
                 <w:sz w:val="24"/>
               </w:rPr>
             </w:pPr>
-            <w:proofErr w:type="spellStart"/>
             <w:r>
               <w:rPr>
                 <w:sz w:val="24"/>
               </w:rPr>
-              <w:t>Milco</w:t>
-            </w:r>
-            <w:proofErr w:type="spellEnd"/>
-            <w:r>
-              <w:rPr>
-                <w:sz w:val="24"/>
-              </w:rPr>
-              <w:t xml:space="preserve"> Outlet Handling </w:t>
-            </w:r>
-            <w:proofErr w:type="spellStart"/>
-            <w:proofErr w:type="gramStart"/>
-            <w:r>
-              <w:rPr>
-                <w:sz w:val="24"/>
-              </w:rPr>
-              <w:t>System,Ragama</w:t>
-            </w:r>
-            <w:proofErr w:type="spellEnd"/>
-            <w:proofErr w:type="gramEnd"/>
-            <w:r>
-              <w:rPr>
-                <w:sz w:val="24"/>
-              </w:rPr>
-              <w:t>.</w:t>
+              <w:t>Milco Outlet Handling System,Ragama.</w:t>
             </w:r>
           </w:p>
           <w:p>
@@ -1835,19 +1531,11 @@
                 <w:sz w:val="24"/>
               </w:rPr>
             </w:pPr>
-            <w:proofErr w:type="spellStart"/>
             <w:r>
               <w:rPr>
                 <w:sz w:val="24"/>
               </w:rPr>
-              <w:t>Jayana</w:t>
-            </w:r>
-            <w:proofErr w:type="spellEnd"/>
-            <w:r>
-              <w:rPr>
-                <w:sz w:val="24"/>
-              </w:rPr>
-              <w:t xml:space="preserve"> Gayathri D.M</w:t>
+              <w:t>Jayana Gayathri D.M</w:t>
             </w:r>
           </w:p>
         </w:tc>
@@ -1922,30 +1610,8 @@
               <w:rPr>
                 <w:sz w:val="24"/>
               </w:rPr>
-              <w:t xml:space="preserve">  </w:t>
+              <w:t xml:space="preserve">  Liyanaarachi L.A.A.S</w:t>
             </w:r>
-            <w:proofErr w:type="spellStart"/>
-            <w:r>
-              <w:rPr>
-                <w:sz w:val="24"/>
-              </w:rPr>
-              <w:t>Liyanaarachi</w:t>
-            </w:r>
-            <w:proofErr w:type="spellEnd"/>
-            <w:r>
-              <w:rPr>
-                <w:sz w:val="24"/>
-              </w:rPr>
-              <w:t xml:space="preserve"> L.A.</w:t>
-            </w:r>
-            <w:proofErr w:type="gramStart"/>
-            <w:r>
-              <w:rPr>
-                <w:sz w:val="24"/>
-              </w:rPr>
-              <w:t>A.S</w:t>
-            </w:r>
-            <w:proofErr w:type="gramEnd"/>
           </w:p>
         </w:tc>
         <w:tc>
@@ -1999,15 +1665,7 @@
               <w:pStyle w:val="TableParagraph"/>
             </w:pPr>
             <w:r>
-              <w:t xml:space="preserve">  </w:t>
-            </w:r>
-            <w:proofErr w:type="spellStart"/>
-            <w:r>
-              <w:t>Perera</w:t>
-            </w:r>
-            <w:proofErr w:type="spellEnd"/>
-            <w:r>
-              <w:t xml:space="preserve"> M.N.H</w:t>
+              <w:t xml:space="preserve">  Perera M.N.H</w:t>
             </w:r>
           </w:p>
         </w:tc>
@@ -2127,7 +1785,6 @@
         <w:rPr>
           <w:sz w:val="18"/>
         </w:rPr>
-        <w:lastRenderedPageBreak/>
         <w:t xml:space="preserve">            </w:t>
       </w:r>
       <w:r>
@@ -2154,35 +1811,11 @@
         </w:rPr>
         <w:t xml:space="preserve">– </w:t>
       </w:r>
-      <w:proofErr w:type="spellStart"/>
       <w:r>
         <w:rPr>
           <w:sz w:val="18"/>
         </w:rPr>
-        <w:t>Milco</w:t>
-      </w:r>
-      <w:proofErr w:type="spellEnd"/>
-      <w:r>
-        <w:rPr>
-          <w:sz w:val="18"/>
-        </w:rPr>
-        <w:t xml:space="preserve"> Outlet Handling </w:t>
-      </w:r>
-      <w:proofErr w:type="spellStart"/>
-      <w:proofErr w:type="gramStart"/>
-      <w:r>
-        <w:rPr>
-          <w:sz w:val="18"/>
-        </w:rPr>
-        <w:t>System,Ragama</w:t>
-      </w:r>
-      <w:proofErr w:type="spellEnd"/>
-      <w:proofErr w:type="gramEnd"/>
-      <w:r>
-        <w:rPr>
-          <w:sz w:val="18"/>
-        </w:rPr>
-        <w:t>.</w:t>
+        <w:t>Milco Outlet Handling System,Ragama.</w:t>
       </w:r>
     </w:p>
     <w:p>
@@ -2262,12 +1895,8 @@
             </w:r>
             <w:r>
               <w:tab/>
-            </w:r>
-            <w:proofErr w:type="spellStart"/>
-            <w:r>
               <w:t>iiii</w:t>
             </w:r>
-            <w:proofErr w:type="spellEnd"/>
           </w:hyperlink>
         </w:p>
         <w:p>
@@ -2879,44 +2508,19 @@
         <w:rPr>
           <w:sz w:val="18"/>
         </w:rPr>
-        <w:lastRenderedPageBreak/>
         <w:t xml:space="preserve">ProjectID2018_06– </w:t>
       </w:r>
-      <w:proofErr w:type="spellStart"/>
       <w:r>
         <w:rPr>
           <w:sz w:val="18"/>
         </w:rPr>
-        <w:t>Milco</w:t>
-      </w:r>
-      <w:proofErr w:type="spellEnd"/>
+        <w:t>Milco Outlet Handling System</w:t>
+      </w:r>
       <w:r>
         <w:rPr>
           <w:sz w:val="18"/>
         </w:rPr>
-        <w:t xml:space="preserve"> Outlet Handling </w:t>
-      </w:r>
-      <w:proofErr w:type="spellStart"/>
-      <w:proofErr w:type="gramStart"/>
-      <w:r>
-        <w:rPr>
-          <w:sz w:val="18"/>
-        </w:rPr>
-        <w:t>System</w:t>
-      </w:r>
-      <w:r>
-        <w:rPr>
-          <w:sz w:val="18"/>
-        </w:rPr>
-        <w:t>,Ragama</w:t>
-      </w:r>
-      <w:proofErr w:type="spellEnd"/>
-      <w:proofErr w:type="gramEnd"/>
-      <w:r>
-        <w:rPr>
-          <w:sz w:val="18"/>
-        </w:rPr>
-        <w:t>.</w:t>
+        <w:t>,Ragama.</w:t>
       </w:r>
     </w:p>
     <w:p>
@@ -3628,15 +3232,7 @@
         <w:t xml:space="preserve"> </w:t>
       </w:r>
       <w:r>
-        <w:t xml:space="preserve"> </w:t>
-      </w:r>
-      <w:proofErr w:type="spellStart"/>
-      <w:r>
-        <w:t>Milco</w:t>
-      </w:r>
-      <w:proofErr w:type="spellEnd"/>
-      <w:r>
-        <w:t xml:space="preserve"> </w:t>
+        <w:t xml:space="preserve"> Milco </w:t>
       </w:r>
       <w:r>
         <w:t>Outlet Handling</w:t>
@@ -3648,23 +3244,10 @@
         <w:t>is designed and newly intr</w:t>
       </w:r>
       <w:r>
-        <w:t xml:space="preserve">oduced for </w:t>
-      </w:r>
-      <w:proofErr w:type="spellStart"/>
-      <w:r>
-        <w:t>Milco</w:t>
-      </w:r>
-      <w:proofErr w:type="spellEnd"/>
-      <w:r>
-        <w:t xml:space="preserve"> Outlet, which situated in </w:t>
-      </w:r>
-      <w:proofErr w:type="spellStart"/>
-      <w:r>
-        <w:t>Ragama</w:t>
-      </w:r>
-      <w:proofErr w:type="spellEnd"/>
-      <w:r>
-        <w:t>,</w:t>
+        <w:t xml:space="preserve">oduced for Milco Outlet, which situated in </w:t>
+      </w:r>
+      <w:r>
+        <w:t>Ragama,</w:t>
       </w:r>
       <w:r>
         <w:t xml:space="preserve"> as an automated system with the fac</w:t>
@@ -3716,15 +3299,7 @@
         <w:t>well-organized</w:t>
       </w:r>
       <w:r>
-        <w:t xml:space="preserve"> </w:t>
-      </w:r>
-      <w:proofErr w:type="gramStart"/>
-      <w:r>
-        <w:t>user friendly</w:t>
-      </w:r>
-      <w:proofErr w:type="gramEnd"/>
-      <w:r>
-        <w:t xml:space="preserve"> functions in attractive user interfaces. The </w:t>
+        <w:t xml:space="preserve"> user friendly functions in attractive user interfaces. The </w:t>
       </w:r>
       <w:r>
         <w:t>system</w:t>
@@ -3789,23 +3364,7 @@
         <w:jc w:val="both"/>
       </w:pPr>
       <w:r>
-        <w:t xml:space="preserve">This software system will be an automated system for </w:t>
-      </w:r>
-      <w:proofErr w:type="spellStart"/>
-      <w:r>
-        <w:t>Milco</w:t>
-      </w:r>
-      <w:proofErr w:type="spellEnd"/>
-      <w:r>
-        <w:t xml:space="preserve"> Outlet Handling System which distributes milk items. Mainly the company focuses on selling, distributing and marketing milk products.  </w:t>
-      </w:r>
-      <w:proofErr w:type="gramStart"/>
-      <w:r>
-        <w:t>So</w:t>
-      </w:r>
-      <w:proofErr w:type="gramEnd"/>
-      <w:r>
-        <w:t xml:space="preserve"> this system will help the client to do his work and handle employee details, stock details, and daily selling without any uncomfortable than manual data handle.</w:t>
+        <w:t>This software system will be an automated system for Milco Outlet Handling System which distributes milk items. Mainly the company focuses on selling, distributing and marketing milk products.  So this system will help the client to do his work and handle employee details, stock details, and daily selling without any uncomfortable than manual data handle.</w:t>
       </w:r>
     </w:p>
     <w:p>
@@ -3870,7 +3429,6 @@
           <w:b/>
           <w:sz w:val="32"/>
         </w:rPr>
-        <w:lastRenderedPageBreak/>
         <w:t xml:space="preserve">Product </w:t>
       </w:r>
       <w:r>
@@ -4194,27 +3752,13 @@
               <w:rPr>
                 <w:sz w:val="24"/>
               </w:rPr>
-              <w:t xml:space="preserve">Employee </w:t>
-            </w:r>
-            <w:proofErr w:type="gramStart"/>
-            <w:r>
-              <w:rPr>
-                <w:sz w:val="24"/>
-              </w:rPr>
-              <w:t>details ,</w:t>
+              <w:t>Employee details ,</w:t>
             </w:r>
             <w:r>
               <w:rPr>
                 <w:sz w:val="24"/>
               </w:rPr>
-              <w:t>salary</w:t>
-            </w:r>
-            <w:proofErr w:type="gramEnd"/>
-            <w:r>
-              <w:rPr>
-                <w:sz w:val="24"/>
-              </w:rPr>
-              <w:t xml:space="preserve"> reports</w:t>
+              <w:t>salary reports</w:t>
             </w:r>
           </w:p>
         </w:tc>
@@ -4509,21 +4053,7 @@
               <w:rPr>
                 <w:sz w:val="24"/>
               </w:rPr>
-              <w:t xml:space="preserve">Product </w:t>
-            </w:r>
-            <w:proofErr w:type="gramStart"/>
-            <w:r>
-              <w:rPr>
-                <w:sz w:val="24"/>
-              </w:rPr>
-              <w:t>details ,</w:t>
-            </w:r>
-            <w:proofErr w:type="gramEnd"/>
-            <w:r>
-              <w:rPr>
-                <w:sz w:val="24"/>
-              </w:rPr>
-              <w:t xml:space="preserve"> product reports</w:t>
+              <w:t>Product details , product reports</w:t>
             </w:r>
           </w:p>
         </w:tc>
@@ -5159,21 +4689,7 @@
               <w:rPr>
                 <w:sz w:val="24"/>
               </w:rPr>
-              <w:t xml:space="preserve">  </w:t>
-            </w:r>
-            <w:proofErr w:type="gramStart"/>
-            <w:r>
-              <w:rPr>
-                <w:sz w:val="24"/>
-              </w:rPr>
-              <w:t>Supplier  details</w:t>
-            </w:r>
-            <w:proofErr w:type="gramEnd"/>
-            <w:r>
-              <w:rPr>
-                <w:sz w:val="24"/>
-              </w:rPr>
-              <w:t xml:space="preserve"> report</w:t>
+              <w:t xml:space="preserve">  Supplier  details report</w:t>
             </w:r>
           </w:p>
         </w:tc>
@@ -5318,7 +4834,6 @@
       <w:bookmarkStart w:id="11" w:name="_TOC_250012"/>
       <w:bookmarkEnd w:id="11"/>
       <w:r>
-        <w:lastRenderedPageBreak/>
         <w:t>Project Report Structure</w:t>
       </w:r>
     </w:p>
@@ -5367,13 +4882,8 @@
         <w:pStyle w:val="BodyText"/>
         <w:ind w:left="936"/>
       </w:pPr>
-      <w:proofErr w:type="gramStart"/>
-      <w:r>
-        <w:t>Finally</w:t>
-      </w:r>
-      <w:proofErr w:type="gramEnd"/>
-      <w:r>
-        <w:t xml:space="preserve"> to sum it all up, the conclusion is written.</w:t>
+      <w:r>
+        <w:t>Finally to sum it all up, the conclusion is written.</w:t>
       </w:r>
     </w:p>
     <w:p>
@@ -5400,13 +4910,8 @@
         <w:ind w:left="936" w:right="1296"/>
         <w:jc w:val="both"/>
       </w:pPr>
-      <w:proofErr w:type="gramStart"/>
-      <w:r>
-        <w:t>Also</w:t>
-      </w:r>
-      <w:proofErr w:type="gramEnd"/>
-      <w:r>
-        <w:t xml:space="preserve"> it is worthy of mentioning that after doing this project it was realized by us how to maintain the client-developer relationship in a professional manner and how to supply the client with his required needs in the most productive</w:t>
+      <w:r>
+        <w:t>Also it is worthy of mentioning that after doing this project it was realized by us how to maintain the client-developer relationship in a professional manner and how to supply the client with his required needs in the most productive</w:t>
       </w:r>
       <w:r>
         <w:rPr>
@@ -5451,7 +4956,6 @@
       <w:bookmarkStart w:id="12" w:name="_TOC_250011"/>
       <w:bookmarkEnd w:id="12"/>
       <w:r>
-        <w:lastRenderedPageBreak/>
         <w:t>Methodology</w:t>
       </w:r>
     </w:p>
@@ -5647,7 +5151,6 @@
         <w:rPr>
           <w:sz w:val="36"/>
         </w:rPr>
-        <w:lastRenderedPageBreak/>
         <w:t>Activity</w:t>
       </w:r>
       <w:r>
@@ -5808,7 +5311,6 @@
         <w:ind w:left="1781"/>
       </w:pPr>
       <w:r>
-        <w:lastRenderedPageBreak/>
         <w:t xml:space="preserve">Stock Handling </w:t>
       </w:r>
     </w:p>
@@ -5976,7 +5478,6 @@
         <w:ind w:hanging="844"/>
       </w:pPr>
       <w:r>
-        <w:lastRenderedPageBreak/>
         <w:t xml:space="preserve">Sales handling </w:t>
       </w:r>
     </w:p>
@@ -6110,7 +5611,6 @@
           <w:noProof/>
           <w:lang w:eastAsia="ja-JP" w:bidi="ar-SA"/>
         </w:rPr>
-        <w:lastRenderedPageBreak/>
         <mc:AlternateContent>
           <mc:Choice Requires="wps">
             <w:drawing>
@@ -6418,7 +5918,6 @@
       <w:bookmarkStart w:id="14" w:name="_TOC_250009"/>
       <w:bookmarkEnd w:id="14"/>
       <w:r>
-        <w:lastRenderedPageBreak/>
         <w:t>Design</w:t>
       </w:r>
     </w:p>
@@ -6585,7 +6084,6 @@
         <w:ind w:left="1569" w:hanging="633"/>
       </w:pPr>
       <w:r>
-        <w:lastRenderedPageBreak/>
         <w:t>ER Diagram</w:t>
       </w:r>
     </w:p>
@@ -6733,7 +6231,6 @@
       <w:bookmarkStart w:id="15" w:name="_TOC_250008"/>
       <w:bookmarkEnd w:id="15"/>
       <w:r>
-        <w:lastRenderedPageBreak/>
         <w:t>Implementation</w:t>
       </w:r>
     </w:p>
@@ -6754,31 +6251,7 @@
         <w:jc w:val="both"/>
       </w:pPr>
       <w:r>
-        <w:t xml:space="preserve">Java was used as the developing language and the software was developed by each of us on our individual PCs using </w:t>
-      </w:r>
-      <w:proofErr w:type="spellStart"/>
-      <w:r>
-        <w:t>NetBeansIDE</w:t>
-      </w:r>
-      <w:proofErr w:type="spellEnd"/>
-      <w:r>
-        <w:t xml:space="preserve">. </w:t>
-      </w:r>
-      <w:proofErr w:type="spellStart"/>
-      <w:r>
-        <w:t>Xampp</w:t>
-      </w:r>
-      <w:proofErr w:type="spellEnd"/>
-      <w:r>
-        <w:t xml:space="preserve"> Server with phpMyAdmin was used as the database server. </w:t>
-      </w:r>
-      <w:proofErr w:type="gramStart"/>
-      <w:r>
-        <w:t>Finally</w:t>
-      </w:r>
-      <w:proofErr w:type="gramEnd"/>
-      <w:r>
-        <w:t xml:space="preserve"> when all the individual components of the project were done, they were all combined together and integrated in one PC. Data is validated and valid data are sent to the database. Some of the special coding that were used </w:t>
+        <w:t xml:space="preserve">Java was used as the developing language and the software was developed by each of us on our individual PCs using NetBeansIDE. Xampp Server with phpMyAdmin was used as the database server. Finally when all the individual components of the project were done, they were all combined together and integrated in one PC. Data is validated and valid data are sent to the database. Some of the special coding that were used </w:t>
       </w:r>
       <w:r>
         <w:t>is</w:t>
@@ -6921,37 +6394,7 @@
         <w:rPr>
           <w:u w:val="none"/>
         </w:rPr>
-        <w:t>if (</w:t>
-      </w:r>
-      <w:proofErr w:type="spellStart"/>
-      <w:proofErr w:type="gramStart"/>
-      <w:r>
-        <w:rPr>
-          <w:u w:val="none"/>
-        </w:rPr>
-        <w:t>fname.getText</w:t>
-      </w:r>
-      <w:proofErr w:type="spellEnd"/>
-      <w:proofErr w:type="gramEnd"/>
-      <w:r>
-        <w:rPr>
-          <w:u w:val="none"/>
-        </w:rPr>
-        <w:t>().</w:t>
-      </w:r>
-      <w:proofErr w:type="spellStart"/>
-      <w:r>
-        <w:rPr>
-          <w:u w:val="none"/>
-        </w:rPr>
-        <w:t>isEmpty</w:t>
-      </w:r>
-      <w:proofErr w:type="spellEnd"/>
-      <w:r>
-        <w:rPr>
-          <w:u w:val="none"/>
-        </w:rPr>
-        <w:t>()) {</w:t>
+        <w:t>if (fname.getText().isEmpty()) {</w:t>
       </w:r>
     </w:p>
     <w:p>
@@ -6966,21 +6409,7 @@
         <w:rPr>
           <w:u w:val="none"/>
         </w:rPr>
-        <w:t xml:space="preserve">                </w:t>
-      </w:r>
-      <w:proofErr w:type="spellStart"/>
-      <w:r>
-        <w:rPr>
-          <w:u w:val="none"/>
-        </w:rPr>
-        <w:t>JOptionPane.showMessageDialog</w:t>
-      </w:r>
-      <w:proofErr w:type="spellEnd"/>
-      <w:r>
-        <w:rPr>
-          <w:u w:val="none"/>
-        </w:rPr>
-        <w:t>(null, "First Name is empty");</w:t>
+        <w:t xml:space="preserve">                JOptionPane.showMessageDialog(null, "First Name is empty");</w:t>
       </w:r>
     </w:p>
     <w:p>
@@ -7004,37 +6433,7 @@
         <w:rPr>
           <w:u w:val="none"/>
         </w:rPr>
-        <w:t xml:space="preserve">           } else if (</w:t>
-      </w:r>
-      <w:proofErr w:type="spellStart"/>
-      <w:proofErr w:type="gramStart"/>
-      <w:r>
-        <w:rPr>
-          <w:u w:val="none"/>
-        </w:rPr>
-        <w:t>lname.getText</w:t>
-      </w:r>
-      <w:proofErr w:type="spellEnd"/>
-      <w:proofErr w:type="gramEnd"/>
-      <w:r>
-        <w:rPr>
-          <w:u w:val="none"/>
-        </w:rPr>
-        <w:t>().</w:t>
-      </w:r>
-      <w:proofErr w:type="spellStart"/>
-      <w:r>
-        <w:rPr>
-          <w:u w:val="none"/>
-        </w:rPr>
-        <w:t>isEmpty</w:t>
-      </w:r>
-      <w:proofErr w:type="spellEnd"/>
-      <w:r>
-        <w:rPr>
-          <w:u w:val="none"/>
-        </w:rPr>
-        <w:t>()) {</w:t>
+        <w:t xml:space="preserve">           } else if (lname.getText().isEmpty()) {</w:t>
       </w:r>
     </w:p>
     <w:p>
@@ -7051,19 +6450,11 @@
         </w:rPr>
         <w:t xml:space="preserve">                                     </w:t>
       </w:r>
-      <w:proofErr w:type="spellStart"/>
-      <w:r>
-        <w:rPr>
-          <w:u w:val="none"/>
-        </w:rPr>
-        <w:t>JOptionPane.showMessageDialog</w:t>
-      </w:r>
-      <w:proofErr w:type="spellEnd"/>
-      <w:r>
-        <w:rPr>
-          <w:u w:val="none"/>
-        </w:rPr>
-        <w:t>(null, "Last Name is empty");</w:t>
+      <w:r>
+        <w:rPr>
+          <w:u w:val="none"/>
+        </w:rPr>
+        <w:t>JOptionPane.showMessageDialog(null, "Last Name is empty");</w:t>
       </w:r>
     </w:p>
     <w:p>
@@ -7087,37 +6478,7 @@
         <w:rPr>
           <w:u w:val="none"/>
         </w:rPr>
-        <w:t xml:space="preserve">           } else if (</w:t>
-      </w:r>
-      <w:proofErr w:type="spellStart"/>
-      <w:proofErr w:type="gramStart"/>
-      <w:r>
-        <w:rPr>
-          <w:u w:val="none"/>
-        </w:rPr>
-        <w:t>dob.getText</w:t>
-      </w:r>
-      <w:proofErr w:type="spellEnd"/>
-      <w:proofErr w:type="gramEnd"/>
-      <w:r>
-        <w:rPr>
-          <w:u w:val="none"/>
-        </w:rPr>
-        <w:t>().</w:t>
-      </w:r>
-      <w:proofErr w:type="spellStart"/>
-      <w:r>
-        <w:rPr>
-          <w:u w:val="none"/>
-        </w:rPr>
-        <w:t>isEmpty</w:t>
-      </w:r>
-      <w:proofErr w:type="spellEnd"/>
-      <w:r>
-        <w:rPr>
-          <w:u w:val="none"/>
-        </w:rPr>
-        <w:t>()) {</w:t>
+        <w:t xml:space="preserve">           } else if (dob.getText().isEmpty()) {</w:t>
       </w:r>
     </w:p>
     <w:p>
@@ -7132,35 +6493,7 @@
         <w:rPr>
           <w:u w:val="none"/>
         </w:rPr>
-        <w:t xml:space="preserve">                </w:t>
-      </w:r>
-      <w:proofErr w:type="spellStart"/>
-      <w:r>
-        <w:rPr>
-          <w:u w:val="none"/>
-        </w:rPr>
-        <w:t>JOptionPane.showMessageDialog</w:t>
-      </w:r>
-      <w:proofErr w:type="spellEnd"/>
-      <w:r>
-        <w:rPr>
-          <w:u w:val="none"/>
-        </w:rPr>
-        <w:t xml:space="preserve">(null, "Date </w:t>
-      </w:r>
-      <w:proofErr w:type="gramStart"/>
-      <w:r>
-        <w:rPr>
-          <w:u w:val="none"/>
-        </w:rPr>
-        <w:t>Of</w:t>
-      </w:r>
-      <w:proofErr w:type="gramEnd"/>
-      <w:r>
-        <w:rPr>
-          <w:u w:val="none"/>
-        </w:rPr>
-        <w:t xml:space="preserve"> Birth is empty");</w:t>
+        <w:t xml:space="preserve">                JOptionPane.showMessageDialog(null, "Date Of Birth is empty");</w:t>
       </w:r>
     </w:p>
     <w:p>
@@ -7184,37 +6517,7 @@
         <w:rPr>
           <w:u w:val="none"/>
         </w:rPr>
-        <w:t xml:space="preserve">           } else if (</w:t>
-      </w:r>
-      <w:proofErr w:type="spellStart"/>
-      <w:proofErr w:type="gramStart"/>
-      <w:r>
-        <w:rPr>
-          <w:u w:val="none"/>
-        </w:rPr>
-        <w:t>address.getText</w:t>
-      </w:r>
-      <w:proofErr w:type="spellEnd"/>
-      <w:proofErr w:type="gramEnd"/>
-      <w:r>
-        <w:rPr>
-          <w:u w:val="none"/>
-        </w:rPr>
-        <w:t>().</w:t>
-      </w:r>
-      <w:proofErr w:type="spellStart"/>
-      <w:r>
-        <w:rPr>
-          <w:u w:val="none"/>
-        </w:rPr>
-        <w:t>isEmpty</w:t>
-      </w:r>
-      <w:proofErr w:type="spellEnd"/>
-      <w:r>
-        <w:rPr>
-          <w:u w:val="none"/>
-        </w:rPr>
-        <w:t>()) {</w:t>
+        <w:t xml:space="preserve">           } else if (address.getText().isEmpty()) {</w:t>
       </w:r>
     </w:p>
     <w:p>
@@ -7229,21 +6532,7 @@
         <w:rPr>
           <w:u w:val="none"/>
         </w:rPr>
-        <w:t xml:space="preserve">                </w:t>
-      </w:r>
-      <w:proofErr w:type="spellStart"/>
-      <w:r>
-        <w:rPr>
-          <w:u w:val="none"/>
-        </w:rPr>
-        <w:t>JOptionPane.showMessageDialog</w:t>
-      </w:r>
-      <w:proofErr w:type="spellEnd"/>
-      <w:r>
-        <w:rPr>
-          <w:u w:val="none"/>
-        </w:rPr>
-        <w:t>(null, "Address is empty");</w:t>
+        <w:t xml:space="preserve">                JOptionPane.showMessageDialog(null, "Address is empty");</w:t>
       </w:r>
     </w:p>
     <w:p>
@@ -7267,37 +6556,7 @@
         <w:rPr>
           <w:u w:val="none"/>
         </w:rPr>
-        <w:t xml:space="preserve">           } else if (</w:t>
-      </w:r>
-      <w:proofErr w:type="spellStart"/>
-      <w:proofErr w:type="gramStart"/>
-      <w:r>
-        <w:rPr>
-          <w:u w:val="none"/>
-        </w:rPr>
-        <w:t>nic.getText</w:t>
-      </w:r>
-      <w:proofErr w:type="spellEnd"/>
-      <w:proofErr w:type="gramEnd"/>
-      <w:r>
-        <w:rPr>
-          <w:u w:val="none"/>
-        </w:rPr>
-        <w:t>().</w:t>
-      </w:r>
-      <w:proofErr w:type="spellStart"/>
-      <w:r>
-        <w:rPr>
-          <w:u w:val="none"/>
-        </w:rPr>
-        <w:t>isEmpty</w:t>
-      </w:r>
-      <w:proofErr w:type="spellEnd"/>
-      <w:r>
-        <w:rPr>
-          <w:u w:val="none"/>
-        </w:rPr>
-        <w:t>()) {</w:t>
+        <w:t xml:space="preserve">           } else if (nic.getText().isEmpty()) {</w:t>
       </w:r>
     </w:p>
     <w:p>
@@ -7312,21 +6571,7 @@
         <w:rPr>
           <w:u w:val="none"/>
         </w:rPr>
-        <w:t xml:space="preserve">                </w:t>
-      </w:r>
-      <w:proofErr w:type="spellStart"/>
-      <w:r>
-        <w:rPr>
-          <w:u w:val="none"/>
-        </w:rPr>
-        <w:t>JOptionPane.showMessageDialog</w:t>
-      </w:r>
-      <w:proofErr w:type="spellEnd"/>
-      <w:r>
-        <w:rPr>
-          <w:u w:val="none"/>
-        </w:rPr>
-        <w:t>(null, "NIC is empty");</w:t>
+        <w:t xml:space="preserve">                JOptionPane.showMessageDialog(null, "NIC is empty");</w:t>
       </w:r>
     </w:p>
     <w:p>
@@ -7350,29 +6595,7 @@
         <w:rPr>
           <w:u w:val="none"/>
         </w:rPr>
-        <w:t xml:space="preserve">           } else if (</w:t>
-      </w:r>
-      <w:proofErr w:type="spellStart"/>
-      <w:r>
-        <w:rPr>
-          <w:u w:val="none"/>
-        </w:rPr>
-        <w:t>CBBGender.getSelectedItem</w:t>
-      </w:r>
-      <w:proofErr w:type="spellEnd"/>
-      <w:proofErr w:type="gramStart"/>
-      <w:r>
-        <w:rPr>
-          <w:u w:val="none"/>
-        </w:rPr>
-        <w:t>()=</w:t>
-      </w:r>
-      <w:proofErr w:type="gramEnd"/>
-      <w:r>
-        <w:rPr>
-          <w:u w:val="none"/>
-        </w:rPr>
-        <w:t>="Select") {</w:t>
+        <w:t xml:space="preserve">           } else if (CBBGender.getSelectedItem()=="Select") {</w:t>
       </w:r>
     </w:p>
     <w:p>
@@ -7387,21 +6610,7 @@
         <w:rPr>
           <w:u w:val="none"/>
         </w:rPr>
-        <w:t xml:space="preserve">                </w:t>
-      </w:r>
-      <w:proofErr w:type="spellStart"/>
-      <w:r>
-        <w:rPr>
-          <w:u w:val="none"/>
-        </w:rPr>
-        <w:t>JOptionPane.showMessageDialog</w:t>
-      </w:r>
-      <w:proofErr w:type="spellEnd"/>
-      <w:r>
-        <w:rPr>
-          <w:u w:val="none"/>
-        </w:rPr>
-        <w:t>(null, "Gender is not selected");</w:t>
+        <w:t xml:space="preserve">                JOptionPane.showMessageDialog(null, "Gender is not selected");</w:t>
       </w:r>
     </w:p>
     <w:p>
@@ -7425,29 +6634,7 @@
         <w:rPr>
           <w:u w:val="none"/>
         </w:rPr>
-        <w:t xml:space="preserve">           } else if (</w:t>
-      </w:r>
-      <w:proofErr w:type="spellStart"/>
-      <w:r>
-        <w:rPr>
-          <w:u w:val="none"/>
-        </w:rPr>
-        <w:t>CBStatus.getSelectedItem</w:t>
-      </w:r>
-      <w:proofErr w:type="spellEnd"/>
-      <w:proofErr w:type="gramStart"/>
-      <w:r>
-        <w:rPr>
-          <w:u w:val="none"/>
-        </w:rPr>
-        <w:t>()=</w:t>
-      </w:r>
-      <w:proofErr w:type="gramEnd"/>
-      <w:r>
-        <w:rPr>
-          <w:u w:val="none"/>
-        </w:rPr>
-        <w:t>="Select") {</w:t>
+        <w:t xml:space="preserve">           } else if (CBStatus.getSelectedItem()=="Select") {</w:t>
       </w:r>
     </w:p>
     <w:p>
@@ -7462,21 +6649,7 @@
         <w:rPr>
           <w:u w:val="none"/>
         </w:rPr>
-        <w:t xml:space="preserve">                </w:t>
-      </w:r>
-      <w:proofErr w:type="spellStart"/>
-      <w:r>
-        <w:rPr>
-          <w:u w:val="none"/>
-        </w:rPr>
-        <w:t>JOptionPane.showMessageDialog</w:t>
-      </w:r>
-      <w:proofErr w:type="spellEnd"/>
-      <w:r>
-        <w:rPr>
-          <w:u w:val="none"/>
-        </w:rPr>
-        <w:t>(null, "Civil Status is not selected");</w:t>
+        <w:t xml:space="preserve">                JOptionPane.showMessageDialog(null, "Civil Status is not selected");</w:t>
       </w:r>
     </w:p>
     <w:p>
@@ -7500,49 +6673,7 @@
         <w:rPr>
           <w:u w:val="none"/>
         </w:rPr>
-        <w:t xml:space="preserve">           </w:t>
-      </w:r>
-      <w:proofErr w:type="gramStart"/>
-      <w:r>
-        <w:rPr>
-          <w:u w:val="none"/>
-        </w:rPr>
-        <w:t>}  else</w:t>
-      </w:r>
-      <w:proofErr w:type="gramEnd"/>
-      <w:r>
-        <w:rPr>
-          <w:u w:val="none"/>
-        </w:rPr>
-        <w:t xml:space="preserve"> if (</w:t>
-      </w:r>
-      <w:proofErr w:type="spellStart"/>
-      <w:r>
-        <w:rPr>
-          <w:u w:val="none"/>
-        </w:rPr>
-        <w:t>address.getText</w:t>
-      </w:r>
-      <w:proofErr w:type="spellEnd"/>
-      <w:r>
-        <w:rPr>
-          <w:u w:val="none"/>
-        </w:rPr>
-        <w:t>().</w:t>
-      </w:r>
-      <w:proofErr w:type="spellStart"/>
-      <w:r>
-        <w:rPr>
-          <w:u w:val="none"/>
-        </w:rPr>
-        <w:t>isEmpty</w:t>
-      </w:r>
-      <w:proofErr w:type="spellEnd"/>
-      <w:r>
-        <w:rPr>
-          <w:u w:val="none"/>
-        </w:rPr>
-        <w:t>()) {</w:t>
+        <w:t xml:space="preserve">           }  else if (address.getText().isEmpty()) {</w:t>
       </w:r>
     </w:p>
     <w:p>
@@ -7557,21 +6688,7 @@
         <w:rPr>
           <w:u w:val="none"/>
         </w:rPr>
-        <w:t xml:space="preserve">                </w:t>
-      </w:r>
-      <w:proofErr w:type="spellStart"/>
-      <w:r>
-        <w:rPr>
-          <w:u w:val="none"/>
-        </w:rPr>
-        <w:t>JOptionPane.showMessageDialog</w:t>
-      </w:r>
-      <w:proofErr w:type="spellEnd"/>
-      <w:r>
-        <w:rPr>
-          <w:u w:val="none"/>
-        </w:rPr>
-        <w:t>(null, "Address is empty");</w:t>
+        <w:t xml:space="preserve">                JOptionPane.showMessageDialog(null, "Address is empty");</w:t>
       </w:r>
     </w:p>
     <w:p>
@@ -7595,44 +6712,13 @@
         <w:rPr>
           <w:u w:val="none"/>
         </w:rPr>
-        <w:lastRenderedPageBreak/>
         <w:t xml:space="preserve">          </w:t>
       </w:r>
       <w:r>
         <w:rPr>
           <w:u w:val="none"/>
         </w:rPr>
-        <w:t>} else if (</w:t>
-      </w:r>
-      <w:proofErr w:type="spellStart"/>
-      <w:proofErr w:type="gramStart"/>
-      <w:r>
-        <w:rPr>
-          <w:u w:val="none"/>
-        </w:rPr>
-        <w:t>mobile.getText</w:t>
-      </w:r>
-      <w:proofErr w:type="spellEnd"/>
-      <w:proofErr w:type="gramEnd"/>
-      <w:r>
-        <w:rPr>
-          <w:u w:val="none"/>
-        </w:rPr>
-        <w:t>().</w:t>
-      </w:r>
-      <w:proofErr w:type="spellStart"/>
-      <w:r>
-        <w:rPr>
-          <w:u w:val="none"/>
-        </w:rPr>
-        <w:t>isEmpty</w:t>
-      </w:r>
-      <w:proofErr w:type="spellEnd"/>
-      <w:r>
-        <w:rPr>
-          <w:u w:val="none"/>
-        </w:rPr>
-        <w:t>()) {</w:t>
+        <w:t>} else if (mobile.getText().isEmpty()) {</w:t>
       </w:r>
     </w:p>
     <w:p>
@@ -7647,21 +6733,7 @@
         <w:rPr>
           <w:u w:val="none"/>
         </w:rPr>
-        <w:t xml:space="preserve">                </w:t>
-      </w:r>
-      <w:proofErr w:type="spellStart"/>
-      <w:r>
-        <w:rPr>
-          <w:u w:val="none"/>
-        </w:rPr>
-        <w:t>JOptionPane.showMessageDialog</w:t>
-      </w:r>
-      <w:proofErr w:type="spellEnd"/>
-      <w:r>
-        <w:rPr>
-          <w:u w:val="none"/>
-        </w:rPr>
-        <w:t>(null, "Mobile Number is empty");</w:t>
+        <w:t xml:space="preserve">                JOptionPane.showMessageDialog(null, "Mobile Number is empty");</w:t>
       </w:r>
     </w:p>
     <w:p>
@@ -7691,37 +6763,7 @@
         <w:rPr>
           <w:u w:val="none"/>
         </w:rPr>
-        <w:t xml:space="preserve"> } else if (</w:t>
-      </w:r>
-      <w:proofErr w:type="spellStart"/>
-      <w:proofErr w:type="gramStart"/>
-      <w:r>
-        <w:rPr>
-          <w:u w:val="none"/>
-        </w:rPr>
-        <w:t>email.getText</w:t>
-      </w:r>
-      <w:proofErr w:type="spellEnd"/>
-      <w:proofErr w:type="gramEnd"/>
-      <w:r>
-        <w:rPr>
-          <w:u w:val="none"/>
-        </w:rPr>
-        <w:t>().</w:t>
-      </w:r>
-      <w:proofErr w:type="spellStart"/>
-      <w:r>
-        <w:rPr>
-          <w:u w:val="none"/>
-        </w:rPr>
-        <w:t>isEmpty</w:t>
-      </w:r>
-      <w:proofErr w:type="spellEnd"/>
-      <w:r>
-        <w:rPr>
-          <w:u w:val="none"/>
-        </w:rPr>
-        <w:t>()) {</w:t>
+        <w:t xml:space="preserve"> } else if (email.getText().isEmpty()) {</w:t>
       </w:r>
     </w:p>
     <w:p>
@@ -7736,21 +6778,7 @@
         <w:rPr>
           <w:u w:val="none"/>
         </w:rPr>
-        <w:t xml:space="preserve">                </w:t>
-      </w:r>
-      <w:proofErr w:type="spellStart"/>
-      <w:r>
-        <w:rPr>
-          <w:u w:val="none"/>
-        </w:rPr>
-        <w:t>JOptionPane.showMessageDialog</w:t>
-      </w:r>
-      <w:proofErr w:type="spellEnd"/>
-      <w:r>
-        <w:rPr>
-          <w:u w:val="none"/>
-        </w:rPr>
-        <w:t>(null, "Email is empty");</w:t>
+        <w:t xml:space="preserve">                JOptionPane.showMessageDialog(null, "Email is empty");</w:t>
       </w:r>
     </w:p>
     <w:p>
@@ -7780,21 +6808,7 @@
         <w:rPr>
           <w:u w:val="none"/>
         </w:rPr>
-        <w:t xml:space="preserve">  </w:t>
-      </w:r>
-      <w:proofErr w:type="gramStart"/>
-      <w:r>
-        <w:rPr>
-          <w:u w:val="none"/>
-        </w:rPr>
-        <w:t>}else</w:t>
-      </w:r>
-      <w:proofErr w:type="gramEnd"/>
-      <w:r>
-        <w:rPr>
-          <w:u w:val="none"/>
-        </w:rPr>
-        <w:t xml:space="preserve"> {</w:t>
+        <w:t xml:space="preserve">  }else {</w:t>
       </w:r>
     </w:p>
     <w:p>
@@ -7815,21 +6829,7 @@
         <w:rPr>
           <w:u w:val="none"/>
         </w:rPr>
-        <w:t xml:space="preserve"> if</w:t>
-      </w:r>
-      <w:proofErr w:type="gramStart"/>
-      <w:r>
-        <w:rPr>
-          <w:u w:val="none"/>
-        </w:rPr>
-        <w:t>(!dob</w:t>
-      </w:r>
-      <w:proofErr w:type="gramEnd"/>
-      <w:r>
-        <w:rPr>
-          <w:u w:val="none"/>
-        </w:rPr>
-        <w:t>.getText().matches("(0?[1-9]|[12][0-9]|3[01])/(0?[1-9]|1[012])/((19|20)\\d\\d)")){</w:t>
+        <w:t xml:space="preserve"> if(!dob.getText().matches("(0?[1-9]|[12][0-9]|3[01])/(0?[1-9]|1[012])/((19|20)\\d\\d)")){</w:t>
       </w:r>
     </w:p>
     <w:p>
@@ -7850,35 +6850,7 @@
         <w:rPr>
           <w:u w:val="none"/>
         </w:rPr>
-        <w:t xml:space="preserve"> </w:t>
-      </w:r>
-      <w:proofErr w:type="spellStart"/>
-      <w:r>
-        <w:rPr>
-          <w:u w:val="none"/>
-        </w:rPr>
-        <w:t>JOptionPane.showMessageDialog</w:t>
-      </w:r>
-      <w:proofErr w:type="spellEnd"/>
-      <w:r>
-        <w:rPr>
-          <w:u w:val="none"/>
-        </w:rPr>
-        <w:t>(null, "DOB is invalid, enter in format dd/mm/</w:t>
-      </w:r>
-      <w:proofErr w:type="spellStart"/>
-      <w:r>
-        <w:rPr>
-          <w:u w:val="none"/>
-        </w:rPr>
-        <w:t>yyyy</w:t>
-      </w:r>
-      <w:proofErr w:type="spellEnd"/>
-      <w:r>
-        <w:rPr>
-          <w:u w:val="none"/>
-        </w:rPr>
-        <w:t>");</w:t>
+        <w:t xml:space="preserve"> JOptionPane.showMessageDialog(null, "DOB is invalid, enter in format dd/mm/yyyy");</w:t>
       </w:r>
     </w:p>
     <w:p>
@@ -7908,35 +6880,7 @@
         <w:rPr>
           <w:u w:val="none"/>
         </w:rPr>
-        <w:t xml:space="preserve"> </w:t>
-      </w:r>
-      <w:proofErr w:type="gramStart"/>
-      <w:r>
-        <w:rPr>
-          <w:u w:val="none"/>
-        </w:rPr>
-        <w:t>}else</w:t>
-      </w:r>
-      <w:proofErr w:type="gramEnd"/>
-      <w:r>
-        <w:rPr>
-          <w:u w:val="none"/>
-        </w:rPr>
-        <w:t xml:space="preserve"> if(!</w:t>
-      </w:r>
-      <w:proofErr w:type="spellStart"/>
-      <w:r>
-        <w:rPr>
-          <w:u w:val="none"/>
-        </w:rPr>
-        <w:t>nic.getText</w:t>
-      </w:r>
-      <w:proofErr w:type="spellEnd"/>
-      <w:r>
-        <w:rPr>
-          <w:u w:val="none"/>
-        </w:rPr>
-        <w:t>().matches("\\d{9}v")){</w:t>
+        <w:t xml:space="preserve"> }else if(!nic.getText().matches("\\d{9}v")){</w:t>
       </w:r>
     </w:p>
     <w:p>
@@ -7953,33 +6897,11 @@
         </w:rPr>
         <w:t xml:space="preserve">               </w:t>
       </w:r>
-      <w:proofErr w:type="spellStart"/>
-      <w:r>
-        <w:rPr>
-          <w:u w:val="none"/>
-        </w:rPr>
-        <w:t>JOptionPane.showMessageDialog</w:t>
-      </w:r>
-      <w:proofErr w:type="spellEnd"/>
-      <w:r>
-        <w:rPr>
-          <w:u w:val="none"/>
-        </w:rPr>
-        <w:t xml:space="preserve">(null, "Invalid NIC, enter in format </w:t>
-      </w:r>
-      <w:proofErr w:type="spellStart"/>
-      <w:r>
-        <w:rPr>
-          <w:u w:val="none"/>
-        </w:rPr>
-        <w:t>XXXXXXXXXv</w:t>
-      </w:r>
-      <w:proofErr w:type="spellEnd"/>
-      <w:r>
-        <w:rPr>
-          <w:u w:val="none"/>
-        </w:rPr>
-        <w:t>");</w:t>
+      <w:r>
+        <w:rPr>
+          <w:u w:val="none"/>
+        </w:rPr>
+        <w:t>JOptionPane.showMessageDialog(null, "Invalid NIC, enter in format XXXXXXXXXv");</w:t>
       </w:r>
     </w:p>
     <w:p>
@@ -8009,35 +6931,7 @@
         <w:rPr>
           <w:u w:val="none"/>
         </w:rPr>
-        <w:t xml:space="preserve"> </w:t>
-      </w:r>
-      <w:proofErr w:type="gramStart"/>
-      <w:r>
-        <w:rPr>
-          <w:u w:val="none"/>
-        </w:rPr>
-        <w:t>}else</w:t>
-      </w:r>
-      <w:proofErr w:type="gramEnd"/>
-      <w:r>
-        <w:rPr>
-          <w:u w:val="none"/>
-        </w:rPr>
-        <w:t xml:space="preserve"> if(!</w:t>
-      </w:r>
-      <w:proofErr w:type="spellStart"/>
-      <w:r>
-        <w:rPr>
-          <w:u w:val="none"/>
-        </w:rPr>
-        <w:t>mobile.getText</w:t>
-      </w:r>
-      <w:proofErr w:type="spellEnd"/>
-      <w:r>
-        <w:rPr>
-          <w:u w:val="none"/>
-        </w:rPr>
-        <w:t>().matches("\\d{3}-\\d{7}")){</w:t>
+        <w:t xml:space="preserve"> }else if(!mobile.getText().matches("\\d{3}-\\d{7}")){</w:t>
       </w:r>
     </w:p>
     <w:p>
@@ -8054,19 +6948,11 @@
         </w:rPr>
         <w:t xml:space="preserve">      </w:t>
       </w:r>
-      <w:proofErr w:type="spellStart"/>
-      <w:r>
-        <w:rPr>
-          <w:u w:val="none"/>
-        </w:rPr>
-        <w:t>JOptionPane.showMessageDialog</w:t>
-      </w:r>
-      <w:proofErr w:type="spellEnd"/>
-      <w:r>
-        <w:rPr>
-          <w:u w:val="none"/>
-        </w:rPr>
-        <w:t>(null, "Invalid Number, enter in format XXX-XXXXXXX");</w:t>
+      <w:r>
+        <w:rPr>
+          <w:u w:val="none"/>
+        </w:rPr>
+        <w:t>JOptionPane.showMessageDialog(null, "Invalid Number, enter in format XXX-XXXXXXX");</w:t>
       </w:r>
     </w:p>
     <w:p>
@@ -8096,21 +6982,7 @@
         <w:rPr>
           <w:u w:val="none"/>
         </w:rPr>
-        <w:t>}else if(!</w:t>
-      </w:r>
-      <w:proofErr w:type="spellStart"/>
-      <w:r>
-        <w:rPr>
-          <w:u w:val="none"/>
-        </w:rPr>
-        <w:t>email.getText</w:t>
-      </w:r>
-      <w:proofErr w:type="spellEnd"/>
-      <w:r>
-        <w:rPr>
-          <w:u w:val="none"/>
-        </w:rPr>
-        <w:t>().matches("^[a-zA-Z0-9_+&amp;*-]+(?:\\."+ "[a-zA-Z0-9_+&amp;*-]+)*@" + "(?:[a-zA-Z0-9-</w:t>
+        <w:t>}else if(!email.getText().matches("^[a-zA-Z0-9_+&amp;*-]+(?:\\."+ "[a-zA-Z0-9_+&amp;*-]+)*@" + "(?:[a-zA-Z0-9-</w:t>
       </w:r>
       <w:r>
         <w:rPr>
@@ -8137,21 +7009,7 @@
         <w:rPr>
           <w:u w:val="none"/>
         </w:rPr>
-        <w:t xml:space="preserve">                    </w:t>
-      </w:r>
-      <w:proofErr w:type="spellStart"/>
-      <w:r>
-        <w:rPr>
-          <w:u w:val="none"/>
-        </w:rPr>
-        <w:t>JOptionPane.showMessageDialog</w:t>
-      </w:r>
-      <w:proofErr w:type="spellEnd"/>
-      <w:r>
-        <w:rPr>
-          <w:u w:val="none"/>
-        </w:rPr>
-        <w:t>(null, "Invalid Email");</w:t>
+        <w:t xml:space="preserve">                    JOptionPane.showMessageDialog(null, "Invalid Email");</w:t>
       </w:r>
     </w:p>
     <w:p>
@@ -8175,21 +7033,7 @@
         <w:rPr>
           <w:u w:val="none"/>
         </w:rPr>
-        <w:t xml:space="preserve">                </w:t>
-      </w:r>
-      <w:proofErr w:type="gramStart"/>
-      <w:r>
-        <w:rPr>
-          <w:u w:val="none"/>
-        </w:rPr>
-        <w:t>}else</w:t>
-      </w:r>
-      <w:proofErr w:type="gramEnd"/>
-      <w:r>
-        <w:rPr>
-          <w:u w:val="none"/>
-        </w:rPr>
-        <w:t xml:space="preserve">{    </w:t>
+        <w:t xml:space="preserve">                }else{    </w:t>
       </w:r>
     </w:p>
     <w:p>
@@ -8204,23 +7048,7 @@
         <w:rPr>
           <w:u w:val="none"/>
         </w:rPr>
-        <w:t xml:space="preserve">                    </w:t>
-      </w:r>
-      <w:proofErr w:type="spellStart"/>
-      <w:proofErr w:type="gramStart"/>
-      <w:r>
-        <w:rPr>
-          <w:u w:val="none"/>
-        </w:rPr>
-        <w:t>pst.executeUpdate</w:t>
-      </w:r>
-      <w:proofErr w:type="spellEnd"/>
-      <w:proofErr w:type="gramEnd"/>
-      <w:r>
-        <w:rPr>
-          <w:u w:val="none"/>
-        </w:rPr>
-        <w:t>();</w:t>
+        <w:t xml:space="preserve">                    pst.executeUpdate();</w:t>
       </w:r>
     </w:p>
     <w:p>
@@ -8235,21 +7063,7 @@
         <w:rPr>
           <w:u w:val="none"/>
         </w:rPr>
-        <w:t xml:space="preserve">                    </w:t>
-      </w:r>
-      <w:proofErr w:type="spellStart"/>
-      <w:r>
-        <w:rPr>
-          <w:u w:val="none"/>
-        </w:rPr>
-        <w:t>JOptionPane.showMessageDialog</w:t>
-      </w:r>
-      <w:proofErr w:type="spellEnd"/>
-      <w:r>
-        <w:rPr>
-          <w:u w:val="none"/>
-        </w:rPr>
-        <w:t>(null, "Inserted Successfully");</w:t>
+        <w:t xml:space="preserve">                    JOptionPane.showMessageDialog(null, "Inserted Successfully");</w:t>
       </w:r>
     </w:p>
     <w:p>
@@ -8391,43 +7205,7 @@
         <w:rPr>
           <w:u w:val="none"/>
         </w:rPr>
-        <w:t>if (</w:t>
-      </w:r>
-      <w:proofErr w:type="spellStart"/>
-      <w:r>
-        <w:rPr>
-          <w:u w:val="none"/>
-        </w:rPr>
-        <w:t>txtProID.getText</w:t>
-      </w:r>
-      <w:proofErr w:type="spellEnd"/>
-      <w:r>
-        <w:rPr>
-          <w:u w:val="none"/>
-        </w:rPr>
-        <w:t>(</w:t>
-      </w:r>
-      <w:proofErr w:type="gramStart"/>
-      <w:r>
-        <w:rPr>
-          <w:u w:val="none"/>
-        </w:rPr>
-        <w:t>).</w:t>
-      </w:r>
-      <w:proofErr w:type="spellStart"/>
-      <w:r>
-        <w:rPr>
-          <w:u w:val="none"/>
-        </w:rPr>
-        <w:t>isEmpty</w:t>
-      </w:r>
-      <w:proofErr w:type="spellEnd"/>
-      <w:proofErr w:type="gramEnd"/>
-      <w:r>
-        <w:rPr>
-          <w:u w:val="none"/>
-        </w:rPr>
-        <w:t>()) {</w:t>
+        <w:t>if (txtProID.getText().isEmpty()) {</w:t>
       </w:r>
     </w:p>
     <w:p>
@@ -8442,21 +7220,7 @@
         <w:rPr>
           <w:u w:val="none"/>
         </w:rPr>
-        <w:t xml:space="preserve">                </w:t>
-      </w:r>
-      <w:proofErr w:type="spellStart"/>
-      <w:r>
-        <w:rPr>
-          <w:u w:val="none"/>
-        </w:rPr>
-        <w:t>JOptionPane.showMessageDialog</w:t>
-      </w:r>
-      <w:proofErr w:type="spellEnd"/>
-      <w:r>
-        <w:rPr>
-          <w:u w:val="none"/>
-        </w:rPr>
-        <w:t>(null, "Product ID is empty");</w:t>
+        <w:t xml:space="preserve">                JOptionPane.showMessageDialog(null, "Product ID is empty");</w:t>
       </w:r>
     </w:p>
     <w:p>
@@ -8480,43 +7244,7 @@
         <w:rPr>
           <w:u w:val="none"/>
         </w:rPr>
-        <w:t xml:space="preserve">            } else if (</w:t>
-      </w:r>
-      <w:proofErr w:type="spellStart"/>
-      <w:r>
-        <w:rPr>
-          <w:u w:val="none"/>
-        </w:rPr>
-        <w:t>txtProName.getText</w:t>
-      </w:r>
-      <w:proofErr w:type="spellEnd"/>
-      <w:r>
-        <w:rPr>
-          <w:u w:val="none"/>
-        </w:rPr>
-        <w:t>(</w:t>
-      </w:r>
-      <w:proofErr w:type="gramStart"/>
-      <w:r>
-        <w:rPr>
-          <w:u w:val="none"/>
-        </w:rPr>
-        <w:t>).</w:t>
-      </w:r>
-      <w:proofErr w:type="spellStart"/>
-      <w:r>
-        <w:rPr>
-          <w:u w:val="none"/>
-        </w:rPr>
-        <w:t>isEmpty</w:t>
-      </w:r>
-      <w:proofErr w:type="spellEnd"/>
-      <w:proofErr w:type="gramEnd"/>
-      <w:r>
-        <w:rPr>
-          <w:u w:val="none"/>
-        </w:rPr>
-        <w:t>()) {</w:t>
+        <w:t xml:space="preserve">            } else if (txtProName.getText().isEmpty()) {</w:t>
       </w:r>
     </w:p>
     <w:p>
@@ -8531,21 +7259,7 @@
         <w:rPr>
           <w:u w:val="none"/>
         </w:rPr>
-        <w:t xml:space="preserve">                </w:t>
-      </w:r>
-      <w:proofErr w:type="spellStart"/>
-      <w:r>
-        <w:rPr>
-          <w:u w:val="none"/>
-        </w:rPr>
-        <w:t>JOptionPane.showMessageDialog</w:t>
-      </w:r>
-      <w:proofErr w:type="spellEnd"/>
-      <w:r>
-        <w:rPr>
-          <w:u w:val="none"/>
-        </w:rPr>
-        <w:t>(null, "Product Name is empty");</w:t>
+        <w:t xml:space="preserve">                JOptionPane.showMessageDialog(null, "Product Name is empty");</w:t>
       </w:r>
     </w:p>
     <w:p>
@@ -8581,43 +7295,7 @@
         <w:rPr>
           <w:u w:val="none"/>
         </w:rPr>
-        <w:t xml:space="preserve"> } else if (</w:t>
-      </w:r>
-      <w:proofErr w:type="spellStart"/>
-      <w:r>
-        <w:rPr>
-          <w:u w:val="none"/>
-        </w:rPr>
-        <w:t>txtQuantity.getText</w:t>
-      </w:r>
-      <w:proofErr w:type="spellEnd"/>
-      <w:r>
-        <w:rPr>
-          <w:u w:val="none"/>
-        </w:rPr>
-        <w:t>(</w:t>
-      </w:r>
-      <w:proofErr w:type="gramStart"/>
-      <w:r>
-        <w:rPr>
-          <w:u w:val="none"/>
-        </w:rPr>
-        <w:t>).</w:t>
-      </w:r>
-      <w:proofErr w:type="spellStart"/>
-      <w:r>
-        <w:rPr>
-          <w:u w:val="none"/>
-        </w:rPr>
-        <w:t>isEmpty</w:t>
-      </w:r>
-      <w:proofErr w:type="spellEnd"/>
-      <w:proofErr w:type="gramEnd"/>
-      <w:r>
-        <w:rPr>
-          <w:u w:val="none"/>
-        </w:rPr>
-        <w:t>()) {</w:t>
+        <w:t xml:space="preserve"> } else if (txtQuantity.getText().isEmpty()) {</w:t>
       </w:r>
     </w:p>
     <w:p>
@@ -8632,21 +7310,7 @@
         <w:rPr>
           <w:u w:val="none"/>
         </w:rPr>
-        <w:t xml:space="preserve">                </w:t>
-      </w:r>
-      <w:proofErr w:type="spellStart"/>
-      <w:r>
-        <w:rPr>
-          <w:u w:val="none"/>
-        </w:rPr>
-        <w:t>JOptionPane.showMessageDialog</w:t>
-      </w:r>
-      <w:proofErr w:type="spellEnd"/>
-      <w:r>
-        <w:rPr>
-          <w:u w:val="none"/>
-        </w:rPr>
-        <w:t>(null, "Quantity is empty");</w:t>
+        <w:t xml:space="preserve">                JOptionPane.showMessageDialog(null, "Quantity is empty");</w:t>
       </w:r>
     </w:p>
     <w:p>
@@ -8670,43 +7334,7 @@
         <w:rPr>
           <w:u w:val="none"/>
         </w:rPr>
-        <w:t xml:space="preserve">            } else if (</w:t>
-      </w:r>
-      <w:proofErr w:type="spellStart"/>
-      <w:r>
-        <w:rPr>
-          <w:u w:val="none"/>
-        </w:rPr>
-        <w:t>txtCapacity.getText</w:t>
-      </w:r>
-      <w:proofErr w:type="spellEnd"/>
-      <w:r>
-        <w:rPr>
-          <w:u w:val="none"/>
-        </w:rPr>
-        <w:t>(</w:t>
-      </w:r>
-      <w:proofErr w:type="gramStart"/>
-      <w:r>
-        <w:rPr>
-          <w:u w:val="none"/>
-        </w:rPr>
-        <w:t>).</w:t>
-      </w:r>
-      <w:proofErr w:type="spellStart"/>
-      <w:r>
-        <w:rPr>
-          <w:u w:val="none"/>
-        </w:rPr>
-        <w:t>isEmpty</w:t>
-      </w:r>
-      <w:proofErr w:type="spellEnd"/>
-      <w:proofErr w:type="gramEnd"/>
-      <w:r>
-        <w:rPr>
-          <w:u w:val="none"/>
-        </w:rPr>
-        <w:t>()) {</w:t>
+        <w:t xml:space="preserve">            } else if (txtCapacity.getText().isEmpty()) {</w:t>
       </w:r>
     </w:p>
     <w:p>
@@ -8721,21 +7349,7 @@
         <w:rPr>
           <w:u w:val="none"/>
         </w:rPr>
-        <w:t xml:space="preserve">                </w:t>
-      </w:r>
-      <w:proofErr w:type="spellStart"/>
-      <w:r>
-        <w:rPr>
-          <w:u w:val="none"/>
-        </w:rPr>
-        <w:t>JOptionPane.showMessageDialog</w:t>
-      </w:r>
-      <w:proofErr w:type="spellEnd"/>
-      <w:r>
-        <w:rPr>
-          <w:u w:val="none"/>
-        </w:rPr>
-        <w:t>(null, "Capacity is empty");</w:t>
+        <w:t xml:space="preserve">                JOptionPane.showMessageDialog(null, "Capacity is empty");</w:t>
       </w:r>
     </w:p>
     <w:p>
@@ -8759,44 +7373,7 @@
         <w:rPr>
           <w:u w:val="none"/>
         </w:rPr>
-        <w:lastRenderedPageBreak/>
-        <w:t xml:space="preserve">            } else if (</w:t>
-      </w:r>
-      <w:proofErr w:type="spellStart"/>
-      <w:r>
-        <w:rPr>
-          <w:u w:val="none"/>
-        </w:rPr>
-        <w:t>txtExpDate.getText</w:t>
-      </w:r>
-      <w:proofErr w:type="spellEnd"/>
-      <w:r>
-        <w:rPr>
-          <w:u w:val="none"/>
-        </w:rPr>
-        <w:t>(</w:t>
-      </w:r>
-      <w:proofErr w:type="gramStart"/>
-      <w:r>
-        <w:rPr>
-          <w:u w:val="none"/>
-        </w:rPr>
-        <w:t>).</w:t>
-      </w:r>
-      <w:proofErr w:type="spellStart"/>
-      <w:r>
-        <w:rPr>
-          <w:u w:val="none"/>
-        </w:rPr>
-        <w:t>isEmpty</w:t>
-      </w:r>
-      <w:proofErr w:type="spellEnd"/>
-      <w:proofErr w:type="gramEnd"/>
-      <w:r>
-        <w:rPr>
-          <w:u w:val="none"/>
-        </w:rPr>
-        <w:t>()) {</w:t>
+        <w:t xml:space="preserve">            } else if (txtExpDate.getText().isEmpty()) {</w:t>
       </w:r>
     </w:p>
     <w:p>
@@ -8811,21 +7388,7 @@
         <w:rPr>
           <w:u w:val="none"/>
         </w:rPr>
-        <w:t xml:space="preserve">                </w:t>
-      </w:r>
-      <w:proofErr w:type="spellStart"/>
-      <w:r>
-        <w:rPr>
-          <w:u w:val="none"/>
-        </w:rPr>
-        <w:t>JOptionPane.showMessageDialog</w:t>
-      </w:r>
-      <w:proofErr w:type="spellEnd"/>
-      <w:r>
-        <w:rPr>
-          <w:u w:val="none"/>
-        </w:rPr>
-        <w:t>(null, "Expiry Date is empty");</w:t>
+        <w:t xml:space="preserve">                JOptionPane.showMessageDialog(null, "Expiry Date is empty");</w:t>
       </w:r>
     </w:p>
     <w:p>
@@ -8849,29 +7412,7 @@
         <w:rPr>
           <w:u w:val="none"/>
         </w:rPr>
-        <w:t xml:space="preserve">            } else if ((String)</w:t>
-      </w:r>
-      <w:proofErr w:type="spellStart"/>
-      <w:r>
-        <w:rPr>
-          <w:u w:val="none"/>
-        </w:rPr>
-        <w:t>CBCategory.getSelectedItem</w:t>
-      </w:r>
-      <w:proofErr w:type="spellEnd"/>
-      <w:proofErr w:type="gramStart"/>
-      <w:r>
-        <w:rPr>
-          <w:u w:val="none"/>
-        </w:rPr>
-        <w:t>()=</w:t>
-      </w:r>
-      <w:proofErr w:type="gramEnd"/>
-      <w:r>
-        <w:rPr>
-          <w:u w:val="none"/>
-        </w:rPr>
-        <w:t>="Select") {</w:t>
+        <w:t xml:space="preserve">            } else if ((String)CBCategory.getSelectedItem()=="Select") {</w:t>
       </w:r>
     </w:p>
     <w:p>
@@ -8886,21 +7427,7 @@
         <w:rPr>
           <w:u w:val="none"/>
         </w:rPr>
-        <w:t xml:space="preserve">                </w:t>
-      </w:r>
-      <w:proofErr w:type="spellStart"/>
-      <w:r>
-        <w:rPr>
-          <w:u w:val="none"/>
-        </w:rPr>
-        <w:t>JOptionPane.showMessageDialog</w:t>
-      </w:r>
-      <w:proofErr w:type="spellEnd"/>
-      <w:r>
-        <w:rPr>
-          <w:u w:val="none"/>
-        </w:rPr>
-        <w:t>(null, "Category not Selected");</w:t>
+        <w:t xml:space="preserve">                JOptionPane.showMessageDialog(null, "Category not Selected");</w:t>
       </w:r>
     </w:p>
     <w:p>
@@ -8924,43 +7451,7 @@
         <w:rPr>
           <w:u w:val="none"/>
         </w:rPr>
-        <w:t xml:space="preserve">            } else if (</w:t>
-      </w:r>
-      <w:proofErr w:type="spellStart"/>
-      <w:r>
-        <w:rPr>
-          <w:u w:val="none"/>
-        </w:rPr>
-        <w:t>txtArrDate.getText</w:t>
-      </w:r>
-      <w:proofErr w:type="spellEnd"/>
-      <w:r>
-        <w:rPr>
-          <w:u w:val="none"/>
-        </w:rPr>
-        <w:t>(</w:t>
-      </w:r>
-      <w:proofErr w:type="gramStart"/>
-      <w:r>
-        <w:rPr>
-          <w:u w:val="none"/>
-        </w:rPr>
-        <w:t>).</w:t>
-      </w:r>
-      <w:proofErr w:type="spellStart"/>
-      <w:r>
-        <w:rPr>
-          <w:u w:val="none"/>
-        </w:rPr>
-        <w:t>isEmpty</w:t>
-      </w:r>
-      <w:proofErr w:type="spellEnd"/>
-      <w:proofErr w:type="gramEnd"/>
-      <w:r>
-        <w:rPr>
-          <w:u w:val="none"/>
-        </w:rPr>
-        <w:t>()) {</w:t>
+        <w:t xml:space="preserve">            } else if (txtArrDate.getText().isEmpty()) {</w:t>
       </w:r>
     </w:p>
     <w:p>
@@ -8975,21 +7466,7 @@
         <w:rPr>
           <w:u w:val="none"/>
         </w:rPr>
-        <w:t xml:space="preserve">                </w:t>
-      </w:r>
-      <w:proofErr w:type="spellStart"/>
-      <w:r>
-        <w:rPr>
-          <w:u w:val="none"/>
-        </w:rPr>
-        <w:t>JOptionPane.showMessageDialog</w:t>
-      </w:r>
-      <w:proofErr w:type="spellEnd"/>
-      <w:r>
-        <w:rPr>
-          <w:u w:val="none"/>
-        </w:rPr>
-        <w:t>(null, "Arrived Date is empty");</w:t>
+        <w:t xml:space="preserve">                JOptionPane.showMessageDialog(null, "Arrived Date is empty");</w:t>
       </w:r>
     </w:p>
     <w:p>
@@ -9013,43 +7490,7 @@
         <w:rPr>
           <w:u w:val="none"/>
         </w:rPr>
-        <w:t xml:space="preserve">            } else if (</w:t>
-      </w:r>
-      <w:proofErr w:type="spellStart"/>
-      <w:r>
-        <w:rPr>
-          <w:u w:val="none"/>
-        </w:rPr>
-        <w:t>txtArrTime.getText</w:t>
-      </w:r>
-      <w:proofErr w:type="spellEnd"/>
-      <w:r>
-        <w:rPr>
-          <w:u w:val="none"/>
-        </w:rPr>
-        <w:t>(</w:t>
-      </w:r>
-      <w:proofErr w:type="gramStart"/>
-      <w:r>
-        <w:rPr>
-          <w:u w:val="none"/>
-        </w:rPr>
-        <w:t>).</w:t>
-      </w:r>
-      <w:proofErr w:type="spellStart"/>
-      <w:r>
-        <w:rPr>
-          <w:u w:val="none"/>
-        </w:rPr>
-        <w:t>isEmpty</w:t>
-      </w:r>
-      <w:proofErr w:type="spellEnd"/>
-      <w:proofErr w:type="gramEnd"/>
-      <w:r>
-        <w:rPr>
-          <w:u w:val="none"/>
-        </w:rPr>
-        <w:t>()) {</w:t>
+        <w:t xml:space="preserve">            } else if (txtArrTime.getText().isEmpty()) {</w:t>
       </w:r>
     </w:p>
     <w:p>
@@ -9064,21 +7505,7 @@
         <w:rPr>
           <w:u w:val="none"/>
         </w:rPr>
-        <w:t xml:space="preserve">                </w:t>
-      </w:r>
-      <w:proofErr w:type="spellStart"/>
-      <w:r>
-        <w:rPr>
-          <w:u w:val="none"/>
-        </w:rPr>
-        <w:t>JOptionPane.showMessageDialog</w:t>
-      </w:r>
-      <w:proofErr w:type="spellEnd"/>
-      <w:r>
-        <w:rPr>
-          <w:u w:val="none"/>
-        </w:rPr>
-        <w:t>(null, "Arrived Time is empty");</w:t>
+        <w:t xml:space="preserve">                JOptionPane.showMessageDialog(null, "Arrived Time is empty");</w:t>
       </w:r>
     </w:p>
     <w:p>
@@ -9102,43 +7529,7 @@
         <w:rPr>
           <w:u w:val="none"/>
         </w:rPr>
-        <w:t xml:space="preserve">            } else if (</w:t>
-      </w:r>
-      <w:proofErr w:type="spellStart"/>
-      <w:r>
-        <w:rPr>
-          <w:u w:val="none"/>
-        </w:rPr>
-        <w:t>txtPrice.getText</w:t>
-      </w:r>
-      <w:proofErr w:type="spellEnd"/>
-      <w:r>
-        <w:rPr>
-          <w:u w:val="none"/>
-        </w:rPr>
-        <w:t>(</w:t>
-      </w:r>
-      <w:proofErr w:type="gramStart"/>
-      <w:r>
-        <w:rPr>
-          <w:u w:val="none"/>
-        </w:rPr>
-        <w:t>).</w:t>
-      </w:r>
-      <w:proofErr w:type="spellStart"/>
-      <w:r>
-        <w:rPr>
-          <w:u w:val="none"/>
-        </w:rPr>
-        <w:t>isEmpty</w:t>
-      </w:r>
-      <w:proofErr w:type="spellEnd"/>
-      <w:proofErr w:type="gramEnd"/>
-      <w:r>
-        <w:rPr>
-          <w:u w:val="none"/>
-        </w:rPr>
-        <w:t>()) {</w:t>
+        <w:t xml:space="preserve">            } else if (txtPrice.getText().isEmpty()) {</w:t>
       </w:r>
     </w:p>
     <w:p>
@@ -9153,21 +7544,7 @@
         <w:rPr>
           <w:u w:val="none"/>
         </w:rPr>
-        <w:t xml:space="preserve">                </w:t>
-      </w:r>
-      <w:proofErr w:type="spellStart"/>
-      <w:r>
-        <w:rPr>
-          <w:u w:val="none"/>
-        </w:rPr>
-        <w:t>JOptionPane.showMessageDialog</w:t>
-      </w:r>
-      <w:proofErr w:type="spellEnd"/>
-      <w:r>
-        <w:rPr>
-          <w:u w:val="none"/>
-        </w:rPr>
-        <w:t>(null, "Price is empty");</w:t>
+        <w:t xml:space="preserve">                JOptionPane.showMessageDialog(null, "Price is empty");</w:t>
       </w:r>
     </w:p>
     <w:p>
@@ -9206,23 +7583,7 @@
         <w:rPr>
           <w:u w:val="none"/>
         </w:rPr>
-        <w:t xml:space="preserve">                </w:t>
-      </w:r>
-      <w:proofErr w:type="spellStart"/>
-      <w:proofErr w:type="gramStart"/>
-      <w:r>
-        <w:rPr>
-          <w:u w:val="none"/>
-        </w:rPr>
-        <w:t>pst.executeUpdate</w:t>
-      </w:r>
-      <w:proofErr w:type="spellEnd"/>
-      <w:proofErr w:type="gramEnd"/>
-      <w:r>
-        <w:rPr>
-          <w:u w:val="none"/>
-        </w:rPr>
-        <w:t>();</w:t>
+        <w:t xml:space="preserve">                pst.executeUpdate();</w:t>
       </w:r>
     </w:p>
     <w:p>
@@ -9237,21 +7598,7 @@
         <w:rPr>
           <w:u w:val="none"/>
         </w:rPr>
-        <w:t xml:space="preserve">                </w:t>
-      </w:r>
-      <w:proofErr w:type="spellStart"/>
-      <w:r>
-        <w:rPr>
-          <w:u w:val="none"/>
-        </w:rPr>
-        <w:t>JOptionPane.showMessageDialog</w:t>
-      </w:r>
-      <w:proofErr w:type="spellEnd"/>
-      <w:r>
-        <w:rPr>
-          <w:u w:val="none"/>
-        </w:rPr>
-        <w:t>(null, "Inserted Successfully");</w:t>
+        <w:t xml:space="preserve">                JOptionPane.showMessageDialog(null, "Inserted Successfully");</w:t>
       </w:r>
     </w:p>
     <w:p>
@@ -9290,21 +7637,7 @@
         <w:rPr>
           <w:u w:val="none"/>
         </w:rPr>
-        <w:t xml:space="preserve">        } catch (</w:t>
-      </w:r>
-      <w:proofErr w:type="spellStart"/>
-      <w:r>
-        <w:rPr>
-          <w:u w:val="none"/>
-        </w:rPr>
-        <w:t>SQLIntegrityConstraintViolationException</w:t>
-      </w:r>
-      <w:proofErr w:type="spellEnd"/>
-      <w:r>
-        <w:rPr>
-          <w:u w:val="none"/>
-        </w:rPr>
-        <w:t xml:space="preserve"> e) {</w:t>
+        <w:t xml:space="preserve">        } catch (SQLIntegrityConstraintViolationException e) {</w:t>
       </w:r>
     </w:p>
     <w:p>
@@ -9319,21 +7652,7 @@
         <w:rPr>
           <w:u w:val="none"/>
         </w:rPr>
-        <w:t xml:space="preserve">            </w:t>
-      </w:r>
-      <w:proofErr w:type="spellStart"/>
-      <w:r>
-        <w:rPr>
-          <w:u w:val="none"/>
-        </w:rPr>
-        <w:t>JOptionPane.showMessageDialog</w:t>
-      </w:r>
-      <w:proofErr w:type="spellEnd"/>
-      <w:r>
-        <w:rPr>
-          <w:u w:val="none"/>
-        </w:rPr>
-        <w:t>(null, "Duplicate ID Found");</w:t>
+        <w:t xml:space="preserve">            JOptionPane.showMessageDialog(null, "Duplicate ID Found");</w:t>
       </w:r>
     </w:p>
     <w:p>
@@ -9357,35 +7676,7 @@
         <w:rPr>
           <w:u w:val="none"/>
         </w:rPr>
-        <w:t xml:space="preserve">        } catch (</w:t>
-      </w:r>
-      <w:proofErr w:type="spellStart"/>
-      <w:r>
-        <w:rPr>
-          <w:u w:val="none"/>
-        </w:rPr>
-        <w:t>SQLException</w:t>
-      </w:r>
-      <w:proofErr w:type="spellEnd"/>
-      <w:r>
-        <w:rPr>
-          <w:u w:val="none"/>
-        </w:rPr>
-        <w:t xml:space="preserve"> | </w:t>
-      </w:r>
-      <w:proofErr w:type="spellStart"/>
-      <w:r>
-        <w:rPr>
-          <w:u w:val="none"/>
-        </w:rPr>
-        <w:t>HeadlessException</w:t>
-      </w:r>
-      <w:proofErr w:type="spellEnd"/>
-      <w:r>
-        <w:rPr>
-          <w:u w:val="none"/>
-        </w:rPr>
-        <w:t xml:space="preserve"> ex) {</w:t>
+        <w:t xml:space="preserve">        } catch (SQLException | HeadlessException ex) {</w:t>
       </w:r>
     </w:p>
     <w:p>
@@ -9400,21 +7691,7 @@
         <w:rPr>
           <w:u w:val="none"/>
         </w:rPr>
-        <w:t xml:space="preserve">            </w:t>
-      </w:r>
-      <w:proofErr w:type="spellStart"/>
-      <w:r>
-        <w:rPr>
-          <w:u w:val="none"/>
-        </w:rPr>
-        <w:t>JOptionPane.showMessageDialog</w:t>
-      </w:r>
-      <w:proofErr w:type="spellEnd"/>
-      <w:r>
-        <w:rPr>
-          <w:u w:val="none"/>
-        </w:rPr>
-        <w:t>(null, ex);</w:t>
+        <w:t xml:space="preserve">            JOptionPane.showMessageDialog(null, ex);</w:t>
       </w:r>
     </w:p>
     <w:p>
@@ -9444,51 +7721,7 @@
         <w:rPr>
           <w:u w:val="none"/>
         </w:rPr>
-        <w:t xml:space="preserve">        </w:t>
-      </w:r>
-      <w:proofErr w:type="spellStart"/>
-      <w:proofErr w:type="gramStart"/>
-      <w:r>
-        <w:rPr>
-          <w:u w:val="none"/>
-        </w:rPr>
-        <w:t>TV.showTableData</w:t>
-      </w:r>
-      <w:proofErr w:type="spellEnd"/>
-      <w:proofErr w:type="gramEnd"/>
-      <w:r>
-        <w:rPr>
-          <w:u w:val="none"/>
-        </w:rPr>
-        <w:t>(</w:t>
-      </w:r>
-      <w:proofErr w:type="spellStart"/>
-      <w:r>
-        <w:rPr>
-          <w:u w:val="none"/>
-        </w:rPr>
-        <w:t>tableNewPro</w:t>
-      </w:r>
-      <w:proofErr w:type="spellEnd"/>
-      <w:r>
-        <w:rPr>
-          <w:u w:val="none"/>
-        </w:rPr>
-        <w:t>, "</w:t>
-      </w:r>
-      <w:proofErr w:type="spellStart"/>
-      <w:r>
-        <w:rPr>
-          <w:u w:val="none"/>
-        </w:rPr>
-        <w:t>newproduct</w:t>
-      </w:r>
-      <w:proofErr w:type="spellEnd"/>
-      <w:r>
-        <w:rPr>
-          <w:u w:val="none"/>
-        </w:rPr>
-        <w:t>");</w:t>
+        <w:t xml:space="preserve">        TV.showTableData(tableNewPro, "newproduct");</w:t>
       </w:r>
     </w:p>
     <w:p>
@@ -9527,51 +7760,7 @@
         <w:rPr>
           <w:u w:val="none"/>
         </w:rPr>
-        <w:t xml:space="preserve">    private void </w:t>
-      </w:r>
-      <w:proofErr w:type="spellStart"/>
-      <w:proofErr w:type="gramStart"/>
-      <w:r>
-        <w:rPr>
-          <w:u w:val="none"/>
-        </w:rPr>
-        <w:t>buttonDeleteActionPerformed</w:t>
-      </w:r>
-      <w:proofErr w:type="spellEnd"/>
-      <w:r>
-        <w:rPr>
-          <w:u w:val="none"/>
-        </w:rPr>
-        <w:t>(</w:t>
-      </w:r>
-      <w:proofErr w:type="spellStart"/>
-      <w:proofErr w:type="gramEnd"/>
-      <w:r>
-        <w:rPr>
-          <w:u w:val="none"/>
-        </w:rPr>
-        <w:t>java.awt.event.ActionEvent</w:t>
-      </w:r>
-      <w:proofErr w:type="spellEnd"/>
-      <w:r>
-        <w:rPr>
-          <w:u w:val="none"/>
-        </w:rPr>
-        <w:t xml:space="preserve"> </w:t>
-      </w:r>
-      <w:proofErr w:type="spellStart"/>
-      <w:r>
-        <w:rPr>
-          <w:u w:val="none"/>
-        </w:rPr>
-        <w:t>evt</w:t>
-      </w:r>
-      <w:proofErr w:type="spellEnd"/>
-      <w:r>
-        <w:rPr>
-          <w:u w:val="none"/>
-        </w:rPr>
-        <w:t xml:space="preserve">) {                                             </w:t>
+        <w:t xml:space="preserve">    private void buttonDeleteActionPerformed(java.awt.event.ActionEvent evt) {                                             </w:t>
       </w:r>
     </w:p>
     <w:p>
@@ -9610,57 +7799,7 @@
         <w:rPr>
           <w:u w:val="none"/>
         </w:rPr>
-        <w:t xml:space="preserve">            String </w:t>
-      </w:r>
-      <w:proofErr w:type="spellStart"/>
-      <w:r>
-        <w:rPr>
-          <w:u w:val="none"/>
-        </w:rPr>
-        <w:t>sql</w:t>
-      </w:r>
-      <w:proofErr w:type="spellEnd"/>
-      <w:r>
-        <w:rPr>
-          <w:u w:val="none"/>
-        </w:rPr>
-        <w:t xml:space="preserve"> = "DELETE FROM </w:t>
-      </w:r>
-      <w:proofErr w:type="spellStart"/>
-      <w:proofErr w:type="gramStart"/>
-      <w:r>
-        <w:rPr>
-          <w:u w:val="none"/>
-        </w:rPr>
-        <w:t>newproduct</w:t>
-      </w:r>
-      <w:proofErr w:type="spellEnd"/>
-      <w:r>
-        <w:rPr>
-          <w:u w:val="none"/>
-        </w:rPr>
-        <w:t xml:space="preserve">  WHERE</w:t>
-      </w:r>
-      <w:proofErr w:type="gramEnd"/>
-      <w:r>
-        <w:rPr>
-          <w:u w:val="none"/>
-        </w:rPr>
-        <w:t xml:space="preserve"> </w:t>
-      </w:r>
-      <w:proofErr w:type="spellStart"/>
-      <w:r>
-        <w:rPr>
-          <w:u w:val="none"/>
-        </w:rPr>
-        <w:t>ProductID</w:t>
-      </w:r>
-      <w:proofErr w:type="spellEnd"/>
-      <w:r>
-        <w:rPr>
-          <w:u w:val="none"/>
-        </w:rPr>
-        <w:t xml:space="preserve"> = ?";</w:t>
+        <w:t xml:space="preserve">            String sql = "DELETE FROM newproduct  WHERE ProductID = ?";</w:t>
       </w:r>
     </w:p>
     <w:p>
@@ -9675,51 +7814,7 @@
         <w:rPr>
           <w:u w:val="none"/>
         </w:rPr>
-        <w:t xml:space="preserve">            con = </w:t>
-      </w:r>
-      <w:proofErr w:type="spellStart"/>
-      <w:r>
-        <w:rPr>
-          <w:u w:val="none"/>
-        </w:rPr>
-        <w:t>DriverManager.getConnection</w:t>
-      </w:r>
-      <w:proofErr w:type="spellEnd"/>
-      <w:r>
-        <w:rPr>
-          <w:u w:val="none"/>
-        </w:rPr>
-        <w:t>("</w:t>
-      </w:r>
-      <w:proofErr w:type="spellStart"/>
-      <w:proofErr w:type="gramStart"/>
-      <w:r>
-        <w:rPr>
-          <w:u w:val="none"/>
-        </w:rPr>
-        <w:t>jdbc:mysql</w:t>
-      </w:r>
-      <w:proofErr w:type="spellEnd"/>
-      <w:r>
-        <w:rPr>
-          <w:u w:val="none"/>
-        </w:rPr>
-        <w:t>://localhost/</w:t>
-      </w:r>
-      <w:proofErr w:type="spellStart"/>
-      <w:r>
-        <w:rPr>
-          <w:u w:val="none"/>
-        </w:rPr>
-        <w:t>isproj</w:t>
-      </w:r>
-      <w:proofErr w:type="spellEnd"/>
-      <w:proofErr w:type="gramEnd"/>
-      <w:r>
-        <w:rPr>
-          <w:u w:val="none"/>
-        </w:rPr>
-        <w:t>", "root", "");</w:t>
+        <w:t xml:space="preserve">            con = DriverManager.getConnection("jdbc:mysql://localhost/isproj", "root", "");</w:t>
       </w:r>
     </w:p>
     <w:p>
@@ -9734,51 +7829,7 @@
         <w:rPr>
           <w:u w:val="none"/>
         </w:rPr>
-        <w:t xml:space="preserve">            </w:t>
-      </w:r>
-      <w:proofErr w:type="spellStart"/>
-      <w:r>
-        <w:rPr>
-          <w:u w:val="none"/>
-        </w:rPr>
-        <w:t>pst</w:t>
-      </w:r>
-      <w:proofErr w:type="spellEnd"/>
-      <w:r>
-        <w:rPr>
-          <w:u w:val="none"/>
-        </w:rPr>
-        <w:t xml:space="preserve"> = </w:t>
-      </w:r>
-      <w:proofErr w:type="spellStart"/>
-      <w:proofErr w:type="gramStart"/>
-      <w:r>
-        <w:rPr>
-          <w:u w:val="none"/>
-        </w:rPr>
-        <w:t>con.prepareStatement</w:t>
-      </w:r>
-      <w:proofErr w:type="spellEnd"/>
-      <w:proofErr w:type="gramEnd"/>
-      <w:r>
-        <w:rPr>
-          <w:u w:val="none"/>
-        </w:rPr>
-        <w:t>(</w:t>
-      </w:r>
-      <w:proofErr w:type="spellStart"/>
-      <w:r>
-        <w:rPr>
-          <w:u w:val="none"/>
-        </w:rPr>
-        <w:t>sql</w:t>
-      </w:r>
-      <w:proofErr w:type="spellEnd"/>
-      <w:r>
-        <w:rPr>
-          <w:u w:val="none"/>
-        </w:rPr>
-        <w:t>);</w:t>
+        <w:t xml:space="preserve">            pst = con.prepareStatement(sql);</w:t>
       </w:r>
     </w:p>
     <w:p>
@@ -9793,23 +7844,7 @@
         <w:rPr>
           <w:u w:val="none"/>
         </w:rPr>
-        <w:t xml:space="preserve">            </w:t>
-      </w:r>
-      <w:proofErr w:type="spellStart"/>
-      <w:proofErr w:type="gramStart"/>
-      <w:r>
-        <w:rPr>
-          <w:u w:val="none"/>
-        </w:rPr>
-        <w:t>pst.setString</w:t>
-      </w:r>
-      <w:proofErr w:type="spellEnd"/>
-      <w:proofErr w:type="gramEnd"/>
-      <w:r>
-        <w:rPr>
-          <w:u w:val="none"/>
-        </w:rPr>
-        <w:t>(1,txtProID.getText());</w:t>
+        <w:t xml:space="preserve">            pst.setString(1,txtProID.getText());</w:t>
       </w:r>
     </w:p>
     <w:p>
@@ -9824,23 +7859,7 @@
         <w:rPr>
           <w:u w:val="none"/>
         </w:rPr>
-        <w:t xml:space="preserve">            </w:t>
-      </w:r>
-      <w:proofErr w:type="spellStart"/>
-      <w:proofErr w:type="gramStart"/>
-      <w:r>
-        <w:rPr>
-          <w:u w:val="none"/>
-        </w:rPr>
-        <w:t>pst.executeUpdate</w:t>
-      </w:r>
-      <w:proofErr w:type="spellEnd"/>
-      <w:proofErr w:type="gramEnd"/>
-      <w:r>
-        <w:rPr>
-          <w:u w:val="none"/>
-        </w:rPr>
-        <w:t>();</w:t>
+        <w:t xml:space="preserve">            pst.executeUpdate();</w:t>
       </w:r>
     </w:p>
     <w:p>
@@ -9855,21 +7874,7 @@
         <w:rPr>
           <w:u w:val="none"/>
         </w:rPr>
-        <w:t xml:space="preserve">            </w:t>
-      </w:r>
-      <w:proofErr w:type="spellStart"/>
-      <w:r>
-        <w:rPr>
-          <w:u w:val="none"/>
-        </w:rPr>
-        <w:t>JOptionPane.showMessageDialog</w:t>
-      </w:r>
-      <w:proofErr w:type="spellEnd"/>
-      <w:r>
-        <w:rPr>
-          <w:u w:val="none"/>
-        </w:rPr>
-        <w:t>(null, "Deleted Successfully!");</w:t>
+        <w:t xml:space="preserve">            JOptionPane.showMessageDialog(null, "Deleted Successfully!");</w:t>
       </w:r>
     </w:p>
     <w:p>
@@ -9905,35 +7910,7 @@
         <w:rPr>
           <w:u w:val="none"/>
         </w:rPr>
-        <w:t>} catch (</w:t>
-      </w:r>
-      <w:proofErr w:type="spellStart"/>
-      <w:r>
-        <w:rPr>
-          <w:u w:val="none"/>
-        </w:rPr>
-        <w:t>SQLException</w:t>
-      </w:r>
-      <w:proofErr w:type="spellEnd"/>
-      <w:r>
-        <w:rPr>
-          <w:u w:val="none"/>
-        </w:rPr>
-        <w:t xml:space="preserve"> | </w:t>
-      </w:r>
-      <w:proofErr w:type="spellStart"/>
-      <w:r>
-        <w:rPr>
-          <w:u w:val="none"/>
-        </w:rPr>
-        <w:t>HeadlessException</w:t>
-      </w:r>
-      <w:proofErr w:type="spellEnd"/>
-      <w:r>
-        <w:rPr>
-          <w:u w:val="none"/>
-        </w:rPr>
-        <w:t xml:space="preserve"> ex) {</w:t>
+        <w:t>} catch (SQLException | HeadlessException ex) {</w:t>
       </w:r>
     </w:p>
     <w:p>
@@ -9948,21 +7925,7 @@
         <w:rPr>
           <w:u w:val="none"/>
         </w:rPr>
-        <w:t xml:space="preserve">            </w:t>
-      </w:r>
-      <w:proofErr w:type="spellStart"/>
-      <w:r>
-        <w:rPr>
-          <w:u w:val="none"/>
-        </w:rPr>
-        <w:t>JOptionPane.showMessageDialog</w:t>
-      </w:r>
-      <w:proofErr w:type="spellEnd"/>
-      <w:r>
-        <w:rPr>
-          <w:u w:val="none"/>
-        </w:rPr>
-        <w:t>(null, ex);</w:t>
+        <w:t xml:space="preserve">            JOptionPane.showMessageDialog(null, ex);</w:t>
       </w:r>
     </w:p>
     <w:p>
@@ -10001,51 +7964,7 @@
         <w:rPr>
           <w:u w:val="none"/>
         </w:rPr>
-        <w:t xml:space="preserve">        </w:t>
-      </w:r>
-      <w:proofErr w:type="spellStart"/>
-      <w:proofErr w:type="gramStart"/>
-      <w:r>
-        <w:rPr>
-          <w:u w:val="none"/>
-        </w:rPr>
-        <w:t>TV.showTableData</w:t>
-      </w:r>
-      <w:proofErr w:type="spellEnd"/>
-      <w:proofErr w:type="gramEnd"/>
-      <w:r>
-        <w:rPr>
-          <w:u w:val="none"/>
-        </w:rPr>
-        <w:t>(</w:t>
-      </w:r>
-      <w:proofErr w:type="spellStart"/>
-      <w:r>
-        <w:rPr>
-          <w:u w:val="none"/>
-        </w:rPr>
-        <w:t>tableNewPro</w:t>
-      </w:r>
-      <w:proofErr w:type="spellEnd"/>
-      <w:r>
-        <w:rPr>
-          <w:u w:val="none"/>
-        </w:rPr>
-        <w:t>, "</w:t>
-      </w:r>
-      <w:proofErr w:type="spellStart"/>
-      <w:r>
-        <w:rPr>
-          <w:u w:val="none"/>
-        </w:rPr>
-        <w:t>newproduct</w:t>
-      </w:r>
-      <w:proofErr w:type="spellEnd"/>
-      <w:r>
-        <w:rPr>
-          <w:u w:val="none"/>
-        </w:rPr>
-        <w:t>");</w:t>
+        <w:t xml:space="preserve">        TV.showTableData(tableNewPro, "newproduct");</w:t>
       </w:r>
     </w:p>
     <w:p>
@@ -10084,51 +8003,7 @@
         <w:rPr>
           <w:u w:val="none"/>
         </w:rPr>
-        <w:t xml:space="preserve">    private void </w:t>
-      </w:r>
-      <w:proofErr w:type="spellStart"/>
-      <w:proofErr w:type="gramStart"/>
-      <w:r>
-        <w:rPr>
-          <w:u w:val="none"/>
-        </w:rPr>
-        <w:t>buttonUpdateActionPerformed</w:t>
-      </w:r>
-      <w:proofErr w:type="spellEnd"/>
-      <w:r>
-        <w:rPr>
-          <w:u w:val="none"/>
-        </w:rPr>
-        <w:t>(</w:t>
-      </w:r>
-      <w:proofErr w:type="spellStart"/>
-      <w:proofErr w:type="gramEnd"/>
-      <w:r>
-        <w:rPr>
-          <w:u w:val="none"/>
-        </w:rPr>
-        <w:t>java.awt.event.ActionEvent</w:t>
-      </w:r>
-      <w:proofErr w:type="spellEnd"/>
-      <w:r>
-        <w:rPr>
-          <w:u w:val="none"/>
-        </w:rPr>
-        <w:t xml:space="preserve"> </w:t>
-      </w:r>
-      <w:proofErr w:type="spellStart"/>
-      <w:r>
-        <w:rPr>
-          <w:u w:val="none"/>
-        </w:rPr>
-        <w:t>evt</w:t>
-      </w:r>
-      <w:proofErr w:type="spellEnd"/>
-      <w:r>
-        <w:rPr>
-          <w:u w:val="none"/>
-        </w:rPr>
-        <w:t xml:space="preserve">) {                                             </w:t>
+        <w:t xml:space="preserve">    private void buttonUpdateActionPerformed(java.awt.event.ActionEvent evt) {                                             </w:t>
       </w:r>
     </w:p>
     <w:p>
@@ -10158,22 +8033,7 @@
         <w:rPr>
           <w:u w:val="none"/>
         </w:rPr>
-        <w:lastRenderedPageBreak/>
-        <w:t xml:space="preserve">            String id = </w:t>
-      </w:r>
-      <w:proofErr w:type="spellStart"/>
-      <w:r>
-        <w:rPr>
-          <w:u w:val="none"/>
-        </w:rPr>
-        <w:t>txtProID.getText</w:t>
-      </w:r>
-      <w:proofErr w:type="spellEnd"/>
-      <w:r>
-        <w:rPr>
-          <w:u w:val="none"/>
-        </w:rPr>
-        <w:t>();</w:t>
+        <w:t xml:space="preserve">            String id = txtProID.getText();</w:t>
       </w:r>
     </w:p>
     <w:p>
@@ -10188,21 +8048,7 @@
         <w:rPr>
           <w:u w:val="none"/>
         </w:rPr>
-        <w:t xml:space="preserve">            String name = </w:t>
-      </w:r>
-      <w:proofErr w:type="spellStart"/>
-      <w:r>
-        <w:rPr>
-          <w:u w:val="none"/>
-        </w:rPr>
-        <w:t>txtProName.getText</w:t>
-      </w:r>
-      <w:proofErr w:type="spellEnd"/>
-      <w:r>
-        <w:rPr>
-          <w:u w:val="none"/>
-        </w:rPr>
-        <w:t>();</w:t>
+        <w:t xml:space="preserve">            String name = txtProName.getText();</w:t>
       </w:r>
     </w:p>
     <w:p>
@@ -10217,35 +8063,7 @@
         <w:rPr>
           <w:u w:val="none"/>
         </w:rPr>
-        <w:t xml:space="preserve">            String </w:t>
-      </w:r>
-      <w:proofErr w:type="spellStart"/>
-      <w:r>
-        <w:rPr>
-          <w:u w:val="none"/>
-        </w:rPr>
-        <w:t>quan</w:t>
-      </w:r>
-      <w:proofErr w:type="spellEnd"/>
-      <w:r>
-        <w:rPr>
-          <w:u w:val="none"/>
-        </w:rPr>
-        <w:t xml:space="preserve"> = </w:t>
-      </w:r>
-      <w:proofErr w:type="spellStart"/>
-      <w:r>
-        <w:rPr>
-          <w:u w:val="none"/>
-        </w:rPr>
-        <w:t>txtQuantity.getText</w:t>
-      </w:r>
-      <w:proofErr w:type="spellEnd"/>
-      <w:r>
-        <w:rPr>
-          <w:u w:val="none"/>
-        </w:rPr>
-        <w:t>();</w:t>
+        <w:t xml:space="preserve">            String quan = txtQuantity.getText();</w:t>
       </w:r>
     </w:p>
     <w:p>
@@ -10260,21 +8078,7 @@
         <w:rPr>
           <w:u w:val="none"/>
         </w:rPr>
-        <w:t xml:space="preserve">            String cap = </w:t>
-      </w:r>
-      <w:proofErr w:type="spellStart"/>
-      <w:r>
-        <w:rPr>
-          <w:u w:val="none"/>
-        </w:rPr>
-        <w:t>txtCapacity.getText</w:t>
-      </w:r>
-      <w:proofErr w:type="spellEnd"/>
-      <w:r>
-        <w:rPr>
-          <w:u w:val="none"/>
-        </w:rPr>
-        <w:t>();</w:t>
+        <w:t xml:space="preserve">            String cap = txtCapacity.getText();</w:t>
       </w:r>
     </w:p>
     <w:p>
@@ -10289,21 +8093,7 @@
         <w:rPr>
           <w:u w:val="none"/>
         </w:rPr>
-        <w:t xml:space="preserve">            String ed = </w:t>
-      </w:r>
-      <w:proofErr w:type="spellStart"/>
-      <w:r>
-        <w:rPr>
-          <w:u w:val="none"/>
-        </w:rPr>
-        <w:t>txtExpDate.getText</w:t>
-      </w:r>
-      <w:proofErr w:type="spellEnd"/>
-      <w:r>
-        <w:rPr>
-          <w:u w:val="none"/>
-        </w:rPr>
-        <w:t>();</w:t>
+        <w:t xml:space="preserve">            String ed = txtExpDate.getText();</w:t>
       </w:r>
     </w:p>
     <w:p>
@@ -10318,21 +8108,7 @@
         <w:rPr>
           <w:u w:val="none"/>
         </w:rPr>
-        <w:t xml:space="preserve">            String cat = (String)</w:t>
-      </w:r>
-      <w:proofErr w:type="spellStart"/>
-      <w:r>
-        <w:rPr>
-          <w:u w:val="none"/>
-        </w:rPr>
-        <w:t>CBCategory.getSelectedItem</w:t>
-      </w:r>
-      <w:proofErr w:type="spellEnd"/>
-      <w:r>
-        <w:rPr>
-          <w:u w:val="none"/>
-        </w:rPr>
-        <w:t>();</w:t>
+        <w:t xml:space="preserve">            String cat = (String)CBCategory.getSelectedItem();</w:t>
       </w:r>
     </w:p>
     <w:p>
@@ -10347,21 +8123,7 @@
         <w:rPr>
           <w:u w:val="none"/>
         </w:rPr>
-        <w:t xml:space="preserve">            String ad = </w:t>
-      </w:r>
-      <w:proofErr w:type="spellStart"/>
-      <w:r>
-        <w:rPr>
-          <w:u w:val="none"/>
-        </w:rPr>
-        <w:t>txtArrDate.getText</w:t>
-      </w:r>
-      <w:proofErr w:type="spellEnd"/>
-      <w:r>
-        <w:rPr>
-          <w:u w:val="none"/>
-        </w:rPr>
-        <w:t>();</w:t>
+        <w:t xml:space="preserve">            String ad = txtArrDate.getText();</w:t>
       </w:r>
     </w:p>
     <w:p>
@@ -10376,21 +8138,7 @@
         <w:rPr>
           <w:u w:val="none"/>
         </w:rPr>
-        <w:t xml:space="preserve">            String at = </w:t>
-      </w:r>
-      <w:proofErr w:type="spellStart"/>
-      <w:r>
-        <w:rPr>
-          <w:u w:val="none"/>
-        </w:rPr>
-        <w:t>txtArrTime.getText</w:t>
-      </w:r>
-      <w:proofErr w:type="spellEnd"/>
-      <w:r>
-        <w:rPr>
-          <w:u w:val="none"/>
-        </w:rPr>
-        <w:t>();</w:t>
+        <w:t xml:space="preserve">            String at = txtArrTime.getText();</w:t>
       </w:r>
     </w:p>
     <w:p>
@@ -10405,35 +8153,7 @@
         <w:rPr>
           <w:u w:val="none"/>
         </w:rPr>
-        <w:t xml:space="preserve">            String </w:t>
-      </w:r>
-      <w:proofErr w:type="spellStart"/>
-      <w:r>
-        <w:rPr>
-          <w:u w:val="none"/>
-        </w:rPr>
-        <w:t>pri</w:t>
-      </w:r>
-      <w:proofErr w:type="spellEnd"/>
-      <w:r>
-        <w:rPr>
-          <w:u w:val="none"/>
-        </w:rPr>
-        <w:t xml:space="preserve"> = </w:t>
-      </w:r>
-      <w:proofErr w:type="spellStart"/>
-      <w:r>
-        <w:rPr>
-          <w:u w:val="none"/>
-        </w:rPr>
-        <w:t>txtPrice.getText</w:t>
-      </w:r>
-      <w:proofErr w:type="spellEnd"/>
-      <w:r>
-        <w:rPr>
-          <w:u w:val="none"/>
-        </w:rPr>
-        <w:t>();</w:t>
+        <w:t xml:space="preserve">            String pri = txtPrice.getText();</w:t>
       </w:r>
     </w:p>
     <w:p>
@@ -10457,77 +8177,7 @@
         <w:rPr>
           <w:u w:val="none"/>
         </w:rPr>
-        <w:t xml:space="preserve">            String </w:t>
-      </w:r>
-      <w:proofErr w:type="spellStart"/>
-      <w:r>
-        <w:rPr>
-          <w:u w:val="none"/>
-        </w:rPr>
-        <w:t>sql</w:t>
-      </w:r>
-      <w:proofErr w:type="spellEnd"/>
-      <w:r>
-        <w:rPr>
-          <w:u w:val="none"/>
-        </w:rPr>
-        <w:t xml:space="preserve"> = "UPDATE </w:t>
-      </w:r>
-      <w:proofErr w:type="spellStart"/>
-      <w:r>
-        <w:rPr>
-          <w:u w:val="none"/>
-        </w:rPr>
-        <w:t>newproduct</w:t>
-      </w:r>
-      <w:proofErr w:type="spellEnd"/>
-      <w:r>
-        <w:rPr>
-          <w:u w:val="none"/>
-        </w:rPr>
-        <w:t xml:space="preserve"> SET </w:t>
-      </w:r>
-      <w:proofErr w:type="spellStart"/>
-      <w:r>
-        <w:rPr>
-          <w:u w:val="none"/>
-        </w:rPr>
-        <w:t>ProductID</w:t>
-      </w:r>
-      <w:proofErr w:type="spellEnd"/>
-      <w:r>
-        <w:rPr>
-          <w:u w:val="none"/>
-        </w:rPr>
-        <w:t xml:space="preserve">='" + id + "', ProductName='" + name + "', Quantity='" + </w:t>
-      </w:r>
-      <w:proofErr w:type="spellStart"/>
-      <w:r>
-        <w:rPr>
-          <w:u w:val="none"/>
-        </w:rPr>
-        <w:t>quan</w:t>
-      </w:r>
-      <w:proofErr w:type="spellEnd"/>
-      <w:r>
-        <w:rPr>
-          <w:u w:val="none"/>
-        </w:rPr>
-        <w:t xml:space="preserve"> + "', Capacity='" + cap + "', </w:t>
-      </w:r>
-      <w:proofErr w:type="spellStart"/>
-      <w:r>
-        <w:rPr>
-          <w:u w:val="none"/>
-        </w:rPr>
-        <w:t>ExpireDate</w:t>
-      </w:r>
-      <w:proofErr w:type="spellEnd"/>
-      <w:r>
-        <w:rPr>
-          <w:u w:val="none"/>
-        </w:rPr>
-        <w:t>='" + ed</w:t>
+        <w:t xml:space="preserve">            String sql = "UPDATE newproduct SET ProductID='" + id + "', ProductName='" + name + "', Quantity='" + quan + "', Capacity='" + cap + "', ExpireDate='" + ed</w:t>
       </w:r>
     </w:p>
     <w:p>
@@ -10542,63 +8192,7 @@
         <w:rPr>
           <w:u w:val="none"/>
         </w:rPr>
-        <w:t xml:space="preserve">            + "', Category='" + cat + "', </w:t>
-      </w:r>
-      <w:proofErr w:type="spellStart"/>
-      <w:r>
-        <w:rPr>
-          <w:u w:val="none"/>
-        </w:rPr>
-        <w:t>ArrivedDate</w:t>
-      </w:r>
-      <w:proofErr w:type="spellEnd"/>
-      <w:r>
-        <w:rPr>
-          <w:u w:val="none"/>
-        </w:rPr>
-        <w:t xml:space="preserve">='" + ad + "', </w:t>
-      </w:r>
-      <w:proofErr w:type="spellStart"/>
-      <w:r>
-        <w:rPr>
-          <w:u w:val="none"/>
-        </w:rPr>
-        <w:t>ArrivedTime</w:t>
-      </w:r>
-      <w:proofErr w:type="spellEnd"/>
-      <w:r>
-        <w:rPr>
-          <w:u w:val="none"/>
-        </w:rPr>
-        <w:t xml:space="preserve">='" + at + "', Price='" + </w:t>
-      </w:r>
-      <w:proofErr w:type="spellStart"/>
-      <w:r>
-        <w:rPr>
-          <w:u w:val="none"/>
-        </w:rPr>
-        <w:t>pri</w:t>
-      </w:r>
-      <w:proofErr w:type="spellEnd"/>
-      <w:r>
-        <w:rPr>
-          <w:u w:val="none"/>
-        </w:rPr>
-        <w:t xml:space="preserve"> + "' WHERE </w:t>
-      </w:r>
-      <w:proofErr w:type="spellStart"/>
-      <w:r>
-        <w:rPr>
-          <w:u w:val="none"/>
-        </w:rPr>
-        <w:t>ProductID</w:t>
-      </w:r>
-      <w:proofErr w:type="spellEnd"/>
-      <w:r>
-        <w:rPr>
-          <w:u w:val="none"/>
-        </w:rPr>
-        <w:t>='" + id + "'";</w:t>
+        <w:t xml:space="preserve">            + "', Category='" + cat + "', ArrivedDate='" + ad + "', ArrivedTime='" + at + "', Price='" + pri + "' WHERE ProductID='" + id + "'";</w:t>
       </w:r>
     </w:p>
     <w:p>
@@ -10622,51 +8216,7 @@
         <w:rPr>
           <w:u w:val="none"/>
         </w:rPr>
-        <w:t xml:space="preserve">            con = </w:t>
-      </w:r>
-      <w:proofErr w:type="spellStart"/>
-      <w:r>
-        <w:rPr>
-          <w:u w:val="none"/>
-        </w:rPr>
-        <w:t>DriverManager.getConnection</w:t>
-      </w:r>
-      <w:proofErr w:type="spellEnd"/>
-      <w:r>
-        <w:rPr>
-          <w:u w:val="none"/>
-        </w:rPr>
-        <w:t>("</w:t>
-      </w:r>
-      <w:proofErr w:type="spellStart"/>
-      <w:proofErr w:type="gramStart"/>
-      <w:r>
-        <w:rPr>
-          <w:u w:val="none"/>
-        </w:rPr>
-        <w:t>jdbc:mysql</w:t>
-      </w:r>
-      <w:proofErr w:type="spellEnd"/>
-      <w:r>
-        <w:rPr>
-          <w:u w:val="none"/>
-        </w:rPr>
-        <w:t>://localhost/</w:t>
-      </w:r>
-      <w:proofErr w:type="spellStart"/>
-      <w:r>
-        <w:rPr>
-          <w:u w:val="none"/>
-        </w:rPr>
-        <w:t>isproj</w:t>
-      </w:r>
-      <w:proofErr w:type="spellEnd"/>
-      <w:proofErr w:type="gramEnd"/>
-      <w:r>
-        <w:rPr>
-          <w:u w:val="none"/>
-        </w:rPr>
-        <w:t>", "root", "");</w:t>
+        <w:t xml:space="preserve">            con = DriverManager.getConnection("jdbc:mysql://localhost/isproj", "root", "");</w:t>
       </w:r>
     </w:p>
     <w:p>
@@ -10681,37 +8231,7 @@
         <w:rPr>
           <w:u w:val="none"/>
         </w:rPr>
-        <w:t xml:space="preserve">            </w:t>
-      </w:r>
-      <w:proofErr w:type="spellStart"/>
-      <w:r>
-        <w:rPr>
-          <w:u w:val="none"/>
-        </w:rPr>
-        <w:t>stmt</w:t>
-      </w:r>
-      <w:proofErr w:type="spellEnd"/>
-      <w:r>
-        <w:rPr>
-          <w:u w:val="none"/>
-        </w:rPr>
-        <w:t xml:space="preserve"> = </w:t>
-      </w:r>
-      <w:proofErr w:type="spellStart"/>
-      <w:proofErr w:type="gramStart"/>
-      <w:r>
-        <w:rPr>
-          <w:u w:val="none"/>
-        </w:rPr>
-        <w:t>con.createStatement</w:t>
-      </w:r>
-      <w:proofErr w:type="spellEnd"/>
-      <w:proofErr w:type="gramEnd"/>
-      <w:r>
-        <w:rPr>
-          <w:u w:val="none"/>
-        </w:rPr>
-        <w:t>();</w:t>
+        <w:t xml:space="preserve">            stmt = con.createStatement();</w:t>
       </w:r>
     </w:p>
     <w:p>
@@ -10743,37 +8263,7 @@
         <w:rPr>
           <w:u w:val="none"/>
         </w:rPr>
-        <w:t xml:space="preserve"> </w:t>
-      </w:r>
-      <w:proofErr w:type="spellStart"/>
-      <w:proofErr w:type="gramStart"/>
-      <w:r>
-        <w:rPr>
-          <w:u w:val="none"/>
-        </w:rPr>
-        <w:t>stmt.executeUpdate</w:t>
-      </w:r>
-      <w:proofErr w:type="spellEnd"/>
-      <w:proofErr w:type="gramEnd"/>
-      <w:r>
-        <w:rPr>
-          <w:u w:val="none"/>
-        </w:rPr>
-        <w:t>(</w:t>
-      </w:r>
-      <w:proofErr w:type="spellStart"/>
-      <w:r>
-        <w:rPr>
-          <w:u w:val="none"/>
-        </w:rPr>
-        <w:t>sql</w:t>
-      </w:r>
-      <w:proofErr w:type="spellEnd"/>
-      <w:r>
-        <w:rPr>
-          <w:u w:val="none"/>
-        </w:rPr>
-        <w:t>);</w:t>
+        <w:t xml:space="preserve"> stmt.executeUpdate(sql);</w:t>
       </w:r>
     </w:p>
     <w:p>
@@ -10791,19 +8281,11 @@
         </w:rPr>
         <w:t xml:space="preserve">            </w:t>
       </w:r>
-      <w:proofErr w:type="spellStart"/>
-      <w:r>
-        <w:rPr>
-          <w:u w:val="none"/>
-        </w:rPr>
-        <w:t>JOptionPane.showMessageDialog</w:t>
-      </w:r>
-      <w:proofErr w:type="spellEnd"/>
-      <w:r>
-        <w:rPr>
-          <w:u w:val="none"/>
-        </w:rPr>
-        <w:t>(null, "Update Successfully");</w:t>
+      <w:r>
+        <w:rPr>
+          <w:u w:val="none"/>
+        </w:rPr>
+        <w:t>JOptionPane.showMessageDialog(null, "Update Successfully");</w:t>
       </w:r>
     </w:p>
     <w:p>
@@ -10901,43 +8383,7 @@
         <w:rPr>
           <w:b/>
         </w:rPr>
-        <w:t>if (</w:t>
-      </w:r>
-      <w:proofErr w:type="spellStart"/>
-      <w:r>
-        <w:rPr>
-          <w:b/>
-        </w:rPr>
-        <w:t>cusID.getText</w:t>
-      </w:r>
-      <w:proofErr w:type="spellEnd"/>
-      <w:r>
-        <w:rPr>
-          <w:b/>
-        </w:rPr>
-        <w:t>(</w:t>
-      </w:r>
-      <w:proofErr w:type="gramStart"/>
-      <w:r>
-        <w:rPr>
-          <w:b/>
-        </w:rPr>
-        <w:t>).</w:t>
-      </w:r>
-      <w:proofErr w:type="spellStart"/>
-      <w:r>
-        <w:rPr>
-          <w:b/>
-        </w:rPr>
-        <w:t>isEmpty</w:t>
-      </w:r>
-      <w:proofErr w:type="spellEnd"/>
-      <w:proofErr w:type="gramEnd"/>
-      <w:r>
-        <w:rPr>
-          <w:b/>
-        </w:rPr>
-        <w:t>()) {</w:t>
+        <w:t>if (cusID.getText().isEmpty()) {</w:t>
       </w:r>
     </w:p>
     <w:p>
@@ -10958,19 +8404,11 @@
         </w:rPr>
         <w:t xml:space="preserve">         </w:t>
       </w:r>
-      <w:proofErr w:type="spellStart"/>
-      <w:r>
-        <w:rPr>
-          <w:b/>
-        </w:rPr>
-        <w:t>JOptionPane.showMessageDialog</w:t>
-      </w:r>
-      <w:proofErr w:type="spellEnd"/>
-      <w:r>
-        <w:rPr>
-          <w:b/>
-        </w:rPr>
-        <w:t>(null, "Customer ID is empty");</w:t>
+      <w:r>
+        <w:rPr>
+          <w:b/>
+        </w:rPr>
+        <w:t>JOptionPane.showMessageDialog(null, "Customer ID is empty");</w:t>
       </w:r>
     </w:p>
     <w:p>
@@ -11002,37 +8440,7 @@
         <w:rPr>
           <w:b/>
         </w:rPr>
-        <w:t xml:space="preserve"> } else if (</w:t>
-      </w:r>
-      <w:proofErr w:type="spellStart"/>
-      <w:proofErr w:type="gramStart"/>
-      <w:r>
-        <w:rPr>
-          <w:b/>
-        </w:rPr>
-        <w:t>fname.getText</w:t>
-      </w:r>
-      <w:proofErr w:type="spellEnd"/>
-      <w:proofErr w:type="gramEnd"/>
-      <w:r>
-        <w:rPr>
-          <w:b/>
-        </w:rPr>
-        <w:t>().</w:t>
-      </w:r>
-      <w:proofErr w:type="spellStart"/>
-      <w:r>
-        <w:rPr>
-          <w:b/>
-        </w:rPr>
-        <w:t>isEmpty</w:t>
-      </w:r>
-      <w:proofErr w:type="spellEnd"/>
-      <w:r>
-        <w:rPr>
-          <w:b/>
-        </w:rPr>
-        <w:t>()) {</w:t>
+        <w:t xml:space="preserve"> } else if (fname.getText().isEmpty()) {</w:t>
       </w:r>
     </w:p>
     <w:p>
@@ -11053,19 +8461,11 @@
         </w:rPr>
         <w:t xml:space="preserve">       </w:t>
       </w:r>
-      <w:proofErr w:type="spellStart"/>
-      <w:r>
-        <w:rPr>
-          <w:b/>
-        </w:rPr>
-        <w:t>JOptionPane.showMessageDialog</w:t>
-      </w:r>
-      <w:proofErr w:type="spellEnd"/>
-      <w:r>
-        <w:rPr>
-          <w:b/>
-        </w:rPr>
-        <w:t>(null, "First Name is empty");</w:t>
+      <w:r>
+        <w:rPr>
+          <w:b/>
+        </w:rPr>
+        <w:t>JOptionPane.showMessageDialog(null, "First Name is empty");</w:t>
       </w:r>
     </w:p>
     <w:p>
@@ -11097,37 +8497,7 @@
         <w:rPr>
           <w:b/>
         </w:rPr>
-        <w:t xml:space="preserve"> } else if (</w:t>
-      </w:r>
-      <w:proofErr w:type="spellStart"/>
-      <w:proofErr w:type="gramStart"/>
-      <w:r>
-        <w:rPr>
-          <w:b/>
-        </w:rPr>
-        <w:t>lname.getText</w:t>
-      </w:r>
-      <w:proofErr w:type="spellEnd"/>
-      <w:proofErr w:type="gramEnd"/>
-      <w:r>
-        <w:rPr>
-          <w:b/>
-        </w:rPr>
-        <w:t>().</w:t>
-      </w:r>
-      <w:proofErr w:type="spellStart"/>
-      <w:r>
-        <w:rPr>
-          <w:b/>
-        </w:rPr>
-        <w:t>isEmpty</w:t>
-      </w:r>
-      <w:proofErr w:type="spellEnd"/>
-      <w:r>
-        <w:rPr>
-          <w:b/>
-        </w:rPr>
-        <w:t>()) {</w:t>
+        <w:t xml:space="preserve"> } else if (lname.getText().isEmpty()) {</w:t>
       </w:r>
     </w:p>
     <w:p>
@@ -11152,21 +8522,7 @@
         <w:rPr>
           <w:b/>
         </w:rPr>
-        <w:t xml:space="preserve">  </w:t>
-      </w:r>
-      <w:proofErr w:type="spellStart"/>
-      <w:r>
-        <w:rPr>
-          <w:b/>
-        </w:rPr>
-        <w:t>JOptionPane.showMessageDialog</w:t>
-      </w:r>
-      <w:proofErr w:type="spellEnd"/>
-      <w:r>
-        <w:rPr>
-          <w:b/>
-        </w:rPr>
-        <w:t>(null, "Last Name is empty");</w:t>
+        <w:t xml:space="preserve">  JOptionPane.showMessageDialog(null, "Last Name is empty");</w:t>
       </w:r>
     </w:p>
     <w:p>
@@ -11198,37 +8554,7 @@
         <w:rPr>
           <w:b/>
         </w:rPr>
-        <w:t>} else if (</w:t>
-      </w:r>
-      <w:proofErr w:type="spellStart"/>
-      <w:proofErr w:type="gramStart"/>
-      <w:r>
-        <w:rPr>
-          <w:b/>
-        </w:rPr>
-        <w:t>address.getText</w:t>
-      </w:r>
-      <w:proofErr w:type="spellEnd"/>
-      <w:proofErr w:type="gramEnd"/>
-      <w:r>
-        <w:rPr>
-          <w:b/>
-        </w:rPr>
-        <w:t>().</w:t>
-      </w:r>
-      <w:proofErr w:type="spellStart"/>
-      <w:r>
-        <w:rPr>
-          <w:b/>
-        </w:rPr>
-        <w:t>isEmpty</w:t>
-      </w:r>
-      <w:proofErr w:type="spellEnd"/>
-      <w:r>
-        <w:rPr>
-          <w:b/>
-        </w:rPr>
-        <w:t>()) {</w:t>
+        <w:t>} else if (address.getText().isEmpty()) {</w:t>
       </w:r>
     </w:p>
     <w:p>
@@ -11253,21 +8579,64 @@
         <w:rPr>
           <w:b/>
         </w:rPr>
+        <w:t xml:space="preserve">      JOptionPane.showMessageDialog(null, "Address is empty");</w:t>
+      </w:r>
+    </w:p>
+    <w:p>
+      <w:pPr>
+        <w:rPr>
+          <w:b/>
+        </w:rPr>
+      </w:pPr>
+    </w:p>
+    <w:p>
+      <w:pPr>
+        <w:rPr>
+          <w:b/>
+        </w:rPr>
+      </w:pPr>
+      <w:r>
+        <w:rPr>
+          <w:b/>
+        </w:rPr>
+        <w:t xml:space="preserve">            </w:t>
+      </w:r>
+      <w:r>
+        <w:rPr>
+          <w:b/>
+        </w:rPr>
+        <w:t xml:space="preserve">          </w:t>
+      </w:r>
+      <w:r>
+        <w:rPr>
+          <w:b/>
+        </w:rPr>
+        <w:t>} else if (contact.getText().isEmpty()) {</w:t>
+      </w:r>
+    </w:p>
+    <w:p>
+      <w:pPr>
+        <w:rPr>
+          <w:b/>
+        </w:rPr>
+      </w:pPr>
+      <w:r>
+        <w:rPr>
+          <w:b/>
+        </w:rPr>
+        <w:t xml:space="preserve">                </w:t>
+      </w:r>
+      <w:r>
+        <w:rPr>
+          <w:b/>
+        </w:rPr>
         <w:t xml:space="preserve">      </w:t>
       </w:r>
-      <w:proofErr w:type="spellStart"/>
-      <w:r>
-        <w:rPr>
-          <w:b/>
-        </w:rPr>
-        <w:t>JOptionPane.showMessageDialog</w:t>
-      </w:r>
-      <w:proofErr w:type="spellEnd"/>
-      <w:r>
-        <w:rPr>
-          <w:b/>
-        </w:rPr>
-        <w:t>(null, "Address is empty");</w:t>
+      <w:r>
+        <w:rPr>
+          <w:b/>
+        </w:rPr>
+        <w:t>JOptionPane.showMessageDialog(null, "Contact is empty");</w:t>
       </w:r>
     </w:p>
     <w:p>
@@ -11299,37 +8668,7 @@
         <w:rPr>
           <w:b/>
         </w:rPr>
-        <w:t>} else if (</w:t>
-      </w:r>
-      <w:proofErr w:type="spellStart"/>
-      <w:proofErr w:type="gramStart"/>
-      <w:r>
-        <w:rPr>
-          <w:b/>
-        </w:rPr>
-        <w:t>contact.getText</w:t>
-      </w:r>
-      <w:proofErr w:type="spellEnd"/>
-      <w:proofErr w:type="gramEnd"/>
-      <w:r>
-        <w:rPr>
-          <w:b/>
-        </w:rPr>
-        <w:t>().</w:t>
-      </w:r>
-      <w:proofErr w:type="spellStart"/>
-      <w:r>
-        <w:rPr>
-          <w:b/>
-        </w:rPr>
-        <w:t>isEmpty</w:t>
-      </w:r>
-      <w:proofErr w:type="spellEnd"/>
-      <w:r>
-        <w:rPr>
-          <w:b/>
-        </w:rPr>
-        <w:t>()) {</w:t>
+        <w:t>} else if (email.getText().isEmpty()) {</w:t>
       </w:r>
     </w:p>
     <w:p>
@@ -11350,19 +8689,11 @@
         </w:rPr>
         <w:t xml:space="preserve">      </w:t>
       </w:r>
-      <w:proofErr w:type="spellStart"/>
-      <w:r>
-        <w:rPr>
-          <w:b/>
-        </w:rPr>
-        <w:t>JOptionPane.showMessageDialog</w:t>
-      </w:r>
-      <w:proofErr w:type="spellEnd"/>
-      <w:r>
-        <w:rPr>
-          <w:b/>
-        </w:rPr>
-        <w:t>(null, "Contact is empty");</w:t>
+      <w:r>
+        <w:rPr>
+          <w:b/>
+        </w:rPr>
+        <w:t>JOptionPane.showMessageDialog(null, "Email is empty");</w:t>
       </w:r>
     </w:p>
     <w:p>
@@ -11394,37 +8725,7 @@
         <w:rPr>
           <w:b/>
         </w:rPr>
-        <w:t>} else if (</w:t>
-      </w:r>
-      <w:proofErr w:type="spellStart"/>
-      <w:proofErr w:type="gramStart"/>
-      <w:r>
-        <w:rPr>
-          <w:b/>
-        </w:rPr>
-        <w:t>email.getText</w:t>
-      </w:r>
-      <w:proofErr w:type="spellEnd"/>
-      <w:proofErr w:type="gramEnd"/>
-      <w:r>
-        <w:rPr>
-          <w:b/>
-        </w:rPr>
-        <w:t>().</w:t>
-      </w:r>
-      <w:proofErr w:type="spellStart"/>
-      <w:r>
-        <w:rPr>
-          <w:b/>
-        </w:rPr>
-        <w:t>isEmpty</w:t>
-      </w:r>
-      <w:proofErr w:type="spellEnd"/>
-      <w:r>
-        <w:rPr>
-          <w:b/>
-        </w:rPr>
-        <w:t>()) {</w:t>
+        <w:t>} else if (nic.getText().isEmpty()) {</w:t>
       </w:r>
     </w:p>
     <w:p>
@@ -11443,21 +8744,328 @@
         <w:rPr>
           <w:b/>
         </w:rPr>
+        <w:t xml:space="preserve">     </w:t>
+      </w:r>
+      <w:r>
+        <w:rPr>
+          <w:b/>
+        </w:rPr>
+        <w:t>JOptionPane.showMessageDialog(null, "NIC is empty");</w:t>
+      </w:r>
+    </w:p>
+    <w:p>
+      <w:pPr>
+        <w:rPr>
+          <w:b/>
+        </w:rPr>
+      </w:pPr>
+      <w:r>
+        <w:rPr>
+          <w:b/>
+        </w:rPr>
+        <w:t xml:space="preserve">            </w:t>
+      </w:r>
+      <w:r>
+        <w:rPr>
+          <w:b/>
+        </w:rPr>
+        <w:t xml:space="preserve">         </w:t>
+      </w:r>
+      <w:r>
+        <w:rPr>
+          <w:b/>
+        </w:rPr>
+        <w:t>} else {</w:t>
+      </w:r>
+    </w:p>
+    <w:p>
+      <w:pPr>
+        <w:rPr>
+          <w:b/>
+        </w:rPr>
+      </w:pPr>
+    </w:p>
+    <w:p>
+      <w:pPr>
+        <w:rPr>
+          <w:b/>
+        </w:rPr>
+      </w:pPr>
+      <w:r>
+        <w:rPr>
+          <w:b/>
+        </w:rPr>
+        <w:t xml:space="preserve">                </w:t>
+      </w:r>
+      <w:r>
+        <w:rPr>
+          <w:b/>
+        </w:rPr>
+        <w:t xml:space="preserve">     </w:t>
+      </w:r>
+      <w:r>
+        <w:rPr>
+          <w:b/>
+        </w:rPr>
+        <w:t>if(!email.getText().matches("^[a-zA-Z0-9_+&amp;*-]+(?:\\."+ "[a-zA-Z0-9_+&amp;*-]+)*@" + "(?:[a-zA-Z0-9-]+\\.)+[a-z" + "A-Z]{2,7}$")){</w:t>
+      </w:r>
+    </w:p>
+    <w:p>
+      <w:pPr>
+        <w:rPr>
+          <w:b/>
+        </w:rPr>
+      </w:pPr>
+    </w:p>
+    <w:p>
+      <w:pPr>
+        <w:rPr>
+          <w:b/>
+        </w:rPr>
+      </w:pPr>
+      <w:r>
+        <w:rPr>
+          <w:b/>
+        </w:rPr>
+        <w:t xml:space="preserve">                    JOptionPane.showMessageDialog(null, "Invalid Email");</w:t>
+      </w:r>
+    </w:p>
+    <w:p>
+      <w:pPr>
+        <w:rPr>
+          <w:b/>
+        </w:rPr>
+      </w:pPr>
+      <w:r>
+        <w:rPr>
+          <w:b/>
+        </w:rPr>
+        <w:t xml:space="preserve">                }else if(!nic.getText().matches("\\d{9}v")){</w:t>
+      </w:r>
+    </w:p>
+    <w:p>
+      <w:pPr>
+        <w:rPr>
+          <w:b/>
+        </w:rPr>
+      </w:pPr>
+    </w:p>
+    <w:p>
+      <w:pPr>
+        <w:rPr>
+          <w:b/>
+        </w:rPr>
+      </w:pPr>
+      <w:r>
+        <w:rPr>
+          <w:b/>
+        </w:rPr>
+        <w:t xml:space="preserve">                    JOptionPane.showMessageDialog(null, "Invalid NIC, enter in format XXXXXXXXXv");</w:t>
+      </w:r>
+    </w:p>
+    <w:p>
+      <w:pPr>
+        <w:rPr>
+          <w:b/>
+        </w:rPr>
+      </w:pPr>
+      <w:r>
+        <w:rPr>
+          <w:b/>
+        </w:rPr>
+        <w:t xml:space="preserve">                } else if (!contact.getText().matches("\\d{3}-\\d{7}")) {</w:t>
+      </w:r>
+    </w:p>
+    <w:p>
+      <w:pPr>
+        <w:rPr>
+          <w:b/>
+        </w:rPr>
+      </w:pPr>
+    </w:p>
+    <w:p>
+      <w:pPr>
+        <w:rPr>
+          <w:b/>
+        </w:rPr>
+      </w:pPr>
+      <w:r>
+        <w:rPr>
+          <w:b/>
+        </w:rPr>
+        <w:t xml:space="preserve">                    JOptionPane.showMessageDialog(null, "Invalid Number, enter in format XXX-XXXXXXX");</w:t>
+      </w:r>
+    </w:p>
+    <w:p>
+      <w:pPr>
+        <w:rPr>
+          <w:b/>
+        </w:rPr>
+      </w:pPr>
+      <w:r>
+        <w:rPr>
+          <w:b/>
+        </w:rPr>
+        <w:t xml:space="preserve">                } else {</w:t>
+      </w:r>
+    </w:p>
+    <w:p>
+      <w:pPr>
+        <w:rPr>
+          <w:b/>
+        </w:rPr>
+      </w:pPr>
+      <w:r>
+        <w:rPr>
+          <w:b/>
+        </w:rPr>
+        <w:t xml:space="preserve">                   </w:t>
+      </w:r>
+    </w:p>
+    <w:p>
+      <w:pPr>
+        <w:rPr>
+          <w:b/>
+        </w:rPr>
+      </w:pPr>
+      <w:r>
+        <w:rPr>
+          <w:b/>
+        </w:rPr>
+        <w:t xml:space="preserve">                  </w:t>
+      </w:r>
+      <w:r>
+        <w:rPr>
+          <w:b/>
+        </w:rPr>
+        <w:t xml:space="preserve"> pst.executeUpdate();</w:t>
+      </w:r>
+    </w:p>
+    <w:p>
+      <w:pPr>
+        <w:rPr>
+          <w:b/>
+        </w:rPr>
+      </w:pPr>
+      <w:r>
+        <w:rPr>
+          <w:b/>
+        </w:rPr>
+        <w:t xml:space="preserve">                    JOptionPane.showMessageDialog(null, "Inserted Successfully");</w:t>
+      </w:r>
+    </w:p>
+    <w:p>
+      <w:pPr>
+        <w:rPr>
+          <w:b/>
+        </w:rPr>
+      </w:pPr>
+      <w:r>
+        <w:rPr>
+          <w:b/>
+        </w:rPr>
+        <w:t xml:space="preserve">                }</w:t>
+      </w:r>
+    </w:p>
+    <w:p>
+      <w:pPr>
+        <w:rPr>
+          <w:b/>
+        </w:rPr>
+      </w:pPr>
+      <w:r>
+        <w:rPr>
+          <w:b/>
+        </w:rPr>
+        <w:t xml:space="preserve">            }</w:t>
+      </w:r>
+    </w:p>
+    <w:p>
+      <w:pPr>
+        <w:rPr>
+          <w:b/>
+        </w:rPr>
+      </w:pPr>
+      <w:r>
+        <w:rPr>
+          <w:b/>
+        </w:rPr>
+        <w:t xml:space="preserve">        </w:t>
+      </w:r>
+      <w:r>
+        <w:rPr>
+          <w:b/>
+        </w:rPr>
+        <w:t xml:space="preserve">       </w:t>
+      </w:r>
+      <w:r>
+        <w:rPr>
+          <w:b/>
+        </w:rPr>
+        <w:t>} catch (SQLIntegrityConstraintViolationException e) {</w:t>
+      </w:r>
+    </w:p>
+    <w:p>
+      <w:pPr>
+        <w:rPr>
+          <w:b/>
+        </w:rPr>
+      </w:pPr>
+    </w:p>
+    <w:p>
+      <w:pPr>
+        <w:rPr>
+          <w:b/>
+        </w:rPr>
+      </w:pPr>
+      <w:r>
+        <w:rPr>
+          <w:b/>
+        </w:rPr>
+        <w:t xml:space="preserve">            </w:t>
+      </w:r>
+      <w:r>
+        <w:rPr>
+          <w:b/>
+        </w:rPr>
         <w:t xml:space="preserve">      </w:t>
       </w:r>
-      <w:proofErr w:type="spellStart"/>
-      <w:r>
-        <w:rPr>
-          <w:b/>
-        </w:rPr>
-        <w:t>JOptionPane.showMessageDialog</w:t>
-      </w:r>
-      <w:proofErr w:type="spellEnd"/>
-      <w:r>
-        <w:rPr>
-          <w:b/>
-        </w:rPr>
-        <w:t>(null, "Email is empty");</w:t>
+      <w:r>
+        <w:rPr>
+          <w:b/>
+        </w:rPr>
+        <w:t>JOptionPane.showMessageDialog(null, "Duplicate ID Found");</w:t>
+      </w:r>
+    </w:p>
+    <w:p>
+      <w:pPr>
+        <w:rPr>
+          <w:b/>
+        </w:rPr>
+      </w:pPr>
+      <w:r>
+        <w:rPr>
+          <w:b/>
+        </w:rPr>
+        <w:t xml:space="preserve">   </w:t>
+      </w:r>
+      <w:r>
+        <w:rPr>
+          <w:b/>
+        </w:rPr>
+        <w:t xml:space="preserve">        </w:t>
+      </w:r>
+      <w:r>
+        <w:rPr>
+          <w:b/>
+        </w:rPr>
+        <w:t xml:space="preserve">     </w:t>
+      </w:r>
+      <w:r>
+        <w:rPr>
+          <w:b/>
+        </w:rPr>
+        <w:t>} catch (SQLException | HeadlessException ex) {</w:t>
       </w:r>
     </w:p>
     <w:p>
@@ -11483,638 +9091,13 @@
         <w:rPr>
           <w:b/>
         </w:rPr>
-        <w:t xml:space="preserve">          </w:t>
-      </w:r>
-      <w:r>
-        <w:rPr>
-          <w:b/>
-        </w:rPr>
-        <w:t>} else if (</w:t>
-      </w:r>
-      <w:proofErr w:type="spellStart"/>
-      <w:proofErr w:type="gramStart"/>
-      <w:r>
-        <w:rPr>
-          <w:b/>
-        </w:rPr>
-        <w:t>nic.getText</w:t>
-      </w:r>
-      <w:proofErr w:type="spellEnd"/>
-      <w:proofErr w:type="gramEnd"/>
-      <w:r>
-        <w:rPr>
-          <w:b/>
-        </w:rPr>
-        <w:t>().</w:t>
-      </w:r>
-      <w:proofErr w:type="spellStart"/>
-      <w:r>
-        <w:rPr>
-          <w:b/>
-        </w:rPr>
-        <w:t>isEmpty</w:t>
-      </w:r>
-      <w:proofErr w:type="spellEnd"/>
-      <w:r>
-        <w:rPr>
-          <w:b/>
-        </w:rPr>
-        <w:t>()) {</w:t>
-      </w:r>
-    </w:p>
-    <w:p>
-      <w:pPr>
-        <w:rPr>
-          <w:b/>
-        </w:rPr>
-      </w:pPr>
-      <w:r>
-        <w:rPr>
-          <w:b/>
-        </w:rPr>
-        <w:t xml:space="preserve">                </w:t>
-      </w:r>
-      <w:r>
-        <w:rPr>
-          <w:b/>
-        </w:rPr>
-        <w:t xml:space="preserve">     </w:t>
-      </w:r>
-      <w:proofErr w:type="spellStart"/>
-      <w:r>
-        <w:rPr>
-          <w:b/>
-        </w:rPr>
-        <w:t>JOptionPane.showMessageDialog</w:t>
-      </w:r>
-      <w:proofErr w:type="spellEnd"/>
-      <w:r>
-        <w:rPr>
-          <w:b/>
-        </w:rPr>
-        <w:t>(null, "NIC is empty");</w:t>
-      </w:r>
-    </w:p>
-    <w:p>
-      <w:pPr>
-        <w:rPr>
-          <w:b/>
-        </w:rPr>
-      </w:pPr>
-      <w:r>
-        <w:rPr>
-          <w:b/>
-        </w:rPr>
-        <w:lastRenderedPageBreak/>
-        <w:t xml:space="preserve">            </w:t>
-      </w:r>
-      <w:r>
-        <w:rPr>
-          <w:b/>
-        </w:rPr>
-        <w:t xml:space="preserve">         </w:t>
-      </w:r>
-      <w:r>
-        <w:rPr>
-          <w:b/>
-        </w:rPr>
-        <w:t>} else {</w:t>
-      </w:r>
-    </w:p>
-    <w:p>
-      <w:pPr>
-        <w:rPr>
-          <w:b/>
-        </w:rPr>
-      </w:pPr>
-    </w:p>
-    <w:p>
-      <w:pPr>
-        <w:rPr>
-          <w:b/>
-        </w:rPr>
-      </w:pPr>
-      <w:r>
-        <w:rPr>
-          <w:b/>
-        </w:rPr>
-        <w:t xml:space="preserve">                </w:t>
-      </w:r>
-      <w:r>
-        <w:rPr>
-          <w:b/>
-        </w:rPr>
-        <w:t xml:space="preserve">     </w:t>
-      </w:r>
-      <w:r>
-        <w:rPr>
-          <w:b/>
-        </w:rPr>
-        <w:t>if(!</w:t>
-      </w:r>
-      <w:proofErr w:type="spellStart"/>
-      <w:r>
-        <w:rPr>
-          <w:b/>
-        </w:rPr>
-        <w:t>email.getText</w:t>
-      </w:r>
-      <w:proofErr w:type="spellEnd"/>
-      <w:r>
-        <w:rPr>
-          <w:b/>
-        </w:rPr>
-        <w:t>().matches("^[a-zA-Z0-9_+&amp;*-]+(?:\\."+ "[a-zA-Z0-9_+&amp;*-]+)*@" + "(?:[a-zA-Z0-9-]+\\.)+[a-z" + "A-Z]{2,7}$")){</w:t>
-      </w:r>
-    </w:p>
-    <w:p>
-      <w:pPr>
-        <w:rPr>
-          <w:b/>
-        </w:rPr>
-      </w:pPr>
-    </w:p>
-    <w:p>
-      <w:pPr>
-        <w:rPr>
-          <w:b/>
-        </w:rPr>
-      </w:pPr>
-      <w:r>
-        <w:rPr>
-          <w:b/>
-        </w:rPr>
-        <w:t xml:space="preserve">                    </w:t>
-      </w:r>
-      <w:proofErr w:type="spellStart"/>
-      <w:r>
-        <w:rPr>
-          <w:b/>
-        </w:rPr>
-        <w:t>JOptionPane.showMessageDialog</w:t>
-      </w:r>
-      <w:proofErr w:type="spellEnd"/>
-      <w:r>
-        <w:rPr>
-          <w:b/>
-        </w:rPr>
-        <w:t>(null, "Invalid Email");</w:t>
-      </w:r>
-    </w:p>
-    <w:p>
-      <w:pPr>
-        <w:rPr>
-          <w:b/>
-        </w:rPr>
-      </w:pPr>
-      <w:r>
-        <w:rPr>
-          <w:b/>
-        </w:rPr>
-        <w:t xml:space="preserve">                </w:t>
-      </w:r>
-      <w:proofErr w:type="gramStart"/>
-      <w:r>
-        <w:rPr>
-          <w:b/>
-        </w:rPr>
-        <w:t>}else</w:t>
-      </w:r>
-      <w:proofErr w:type="gramEnd"/>
-      <w:r>
-        <w:rPr>
-          <w:b/>
-        </w:rPr>
-        <w:t xml:space="preserve"> if(!</w:t>
-      </w:r>
-      <w:proofErr w:type="spellStart"/>
-      <w:r>
-        <w:rPr>
-          <w:b/>
-        </w:rPr>
-        <w:t>nic.getText</w:t>
-      </w:r>
-      <w:proofErr w:type="spellEnd"/>
-      <w:r>
-        <w:rPr>
-          <w:b/>
-        </w:rPr>
-        <w:t>().matches("\\d{9}v")){</w:t>
-      </w:r>
-    </w:p>
-    <w:p>
-      <w:pPr>
-        <w:rPr>
-          <w:b/>
-        </w:rPr>
-      </w:pPr>
-    </w:p>
-    <w:p>
-      <w:pPr>
-        <w:rPr>
-          <w:b/>
-        </w:rPr>
-      </w:pPr>
-      <w:r>
-        <w:rPr>
-          <w:b/>
-        </w:rPr>
-        <w:t xml:space="preserve">                    </w:t>
-      </w:r>
-      <w:proofErr w:type="spellStart"/>
-      <w:r>
-        <w:rPr>
-          <w:b/>
-        </w:rPr>
-        <w:t>JOptionPane.showMessageDialog</w:t>
-      </w:r>
-      <w:proofErr w:type="spellEnd"/>
-      <w:r>
-        <w:rPr>
-          <w:b/>
-        </w:rPr>
-        <w:t xml:space="preserve">(null, "Invalid NIC, enter in format </w:t>
-      </w:r>
-      <w:proofErr w:type="spellStart"/>
-      <w:r>
-        <w:rPr>
-          <w:b/>
-        </w:rPr>
-        <w:t>XXXXXXXXXv</w:t>
-      </w:r>
-      <w:proofErr w:type="spellEnd"/>
-      <w:r>
-        <w:rPr>
-          <w:b/>
-        </w:rPr>
-        <w:t>");</w:t>
-      </w:r>
-    </w:p>
-    <w:p>
-      <w:pPr>
-        <w:rPr>
-          <w:b/>
-        </w:rPr>
-      </w:pPr>
-      <w:r>
-        <w:rPr>
-          <w:b/>
-        </w:rPr>
-        <w:t xml:space="preserve">                } else if </w:t>
-      </w:r>
-      <w:proofErr w:type="gramStart"/>
-      <w:r>
-        <w:rPr>
-          <w:b/>
-        </w:rPr>
-        <w:t>(!</w:t>
-      </w:r>
-      <w:proofErr w:type="spellStart"/>
-      <w:r>
-        <w:rPr>
-          <w:b/>
-        </w:rPr>
-        <w:t>contact</w:t>
-      </w:r>
-      <w:proofErr w:type="gramEnd"/>
-      <w:r>
-        <w:rPr>
-          <w:b/>
-        </w:rPr>
-        <w:t>.getText</w:t>
-      </w:r>
-      <w:proofErr w:type="spellEnd"/>
-      <w:r>
-        <w:rPr>
-          <w:b/>
-        </w:rPr>
-        <w:t>().matches("\\d{3}-\\d{7}")) {</w:t>
-      </w:r>
-    </w:p>
-    <w:p>
-      <w:pPr>
-        <w:rPr>
-          <w:b/>
-        </w:rPr>
-      </w:pPr>
-    </w:p>
-    <w:p>
-      <w:pPr>
-        <w:rPr>
-          <w:b/>
-        </w:rPr>
-      </w:pPr>
-      <w:r>
-        <w:rPr>
-          <w:b/>
-        </w:rPr>
-        <w:t xml:space="preserve">                    </w:t>
-      </w:r>
-      <w:proofErr w:type="spellStart"/>
-      <w:r>
-        <w:rPr>
-          <w:b/>
-        </w:rPr>
-        <w:t>JOptionPane.showMessageDialog</w:t>
-      </w:r>
-      <w:proofErr w:type="spellEnd"/>
-      <w:r>
-        <w:rPr>
-          <w:b/>
-        </w:rPr>
-        <w:t>(null, "Invalid Number, enter in format XXX-XXXXXXX");</w:t>
-      </w:r>
-    </w:p>
-    <w:p>
-      <w:pPr>
-        <w:rPr>
-          <w:b/>
-        </w:rPr>
-      </w:pPr>
-      <w:r>
-        <w:rPr>
-          <w:b/>
-        </w:rPr>
-        <w:t xml:space="preserve">                } else {</w:t>
-      </w:r>
-    </w:p>
-    <w:p>
-      <w:pPr>
-        <w:rPr>
-          <w:b/>
-        </w:rPr>
-      </w:pPr>
-      <w:r>
-        <w:rPr>
-          <w:b/>
-        </w:rPr>
-        <w:t xml:space="preserve">                   </w:t>
-      </w:r>
-    </w:p>
-    <w:p>
-      <w:pPr>
-        <w:rPr>
-          <w:b/>
-        </w:rPr>
-      </w:pPr>
-      <w:r>
-        <w:rPr>
-          <w:b/>
-        </w:rPr>
-        <w:t xml:space="preserve">                  </w:t>
-      </w:r>
-      <w:r>
-        <w:rPr>
-          <w:b/>
-        </w:rPr>
-        <w:t xml:space="preserve"> </w:t>
-      </w:r>
-      <w:proofErr w:type="spellStart"/>
-      <w:proofErr w:type="gramStart"/>
-      <w:r>
-        <w:rPr>
-          <w:b/>
-        </w:rPr>
-        <w:t>pst.executeUpdate</w:t>
-      </w:r>
-      <w:proofErr w:type="spellEnd"/>
-      <w:proofErr w:type="gramEnd"/>
-      <w:r>
-        <w:rPr>
-          <w:b/>
-        </w:rPr>
-        <w:t>();</w:t>
-      </w:r>
-    </w:p>
-    <w:p>
-      <w:pPr>
-        <w:rPr>
-          <w:b/>
-        </w:rPr>
-      </w:pPr>
-      <w:r>
-        <w:rPr>
-          <w:b/>
-        </w:rPr>
-        <w:t xml:space="preserve">                    </w:t>
-      </w:r>
-      <w:proofErr w:type="spellStart"/>
-      <w:r>
-        <w:rPr>
-          <w:b/>
-        </w:rPr>
-        <w:t>JOptionPane.showMessageDialog</w:t>
-      </w:r>
-      <w:proofErr w:type="spellEnd"/>
-      <w:r>
-        <w:rPr>
-          <w:b/>
-        </w:rPr>
-        <w:t>(null, "Inserted Successfully");</w:t>
-      </w:r>
-    </w:p>
-    <w:p>
-      <w:pPr>
-        <w:rPr>
-          <w:b/>
-        </w:rPr>
-      </w:pPr>
-      <w:r>
-        <w:rPr>
-          <w:b/>
-        </w:rPr>
-        <w:t xml:space="preserve">                }</w:t>
-      </w:r>
-    </w:p>
-    <w:p>
-      <w:pPr>
-        <w:rPr>
-          <w:b/>
-        </w:rPr>
-      </w:pPr>
-      <w:r>
-        <w:rPr>
-          <w:b/>
-        </w:rPr>
-        <w:t xml:space="preserve">            }</w:t>
-      </w:r>
-    </w:p>
-    <w:p>
-      <w:pPr>
-        <w:rPr>
-          <w:b/>
-        </w:rPr>
-      </w:pPr>
-      <w:r>
-        <w:rPr>
-          <w:b/>
-        </w:rPr>
-        <w:t xml:space="preserve">        </w:t>
-      </w:r>
-      <w:r>
-        <w:rPr>
-          <w:b/>
-        </w:rPr>
-        <w:t xml:space="preserve">       </w:t>
-      </w:r>
-      <w:r>
-        <w:rPr>
-          <w:b/>
-        </w:rPr>
-        <w:t>} catch (</w:t>
-      </w:r>
-      <w:proofErr w:type="spellStart"/>
-      <w:r>
-        <w:rPr>
-          <w:b/>
-        </w:rPr>
-        <w:t>SQLIntegrityConstraintViolationException</w:t>
-      </w:r>
-      <w:proofErr w:type="spellEnd"/>
-      <w:r>
-        <w:rPr>
-          <w:b/>
-        </w:rPr>
-        <w:t xml:space="preserve"> e) {</w:t>
-      </w:r>
-    </w:p>
-    <w:p>
-      <w:pPr>
-        <w:rPr>
-          <w:b/>
-        </w:rPr>
-      </w:pPr>
-    </w:p>
-    <w:p>
-      <w:pPr>
-        <w:rPr>
-          <w:b/>
-        </w:rPr>
-      </w:pPr>
-      <w:r>
-        <w:rPr>
-          <w:b/>
-        </w:rPr>
-        <w:t xml:space="preserve">            </w:t>
-      </w:r>
-      <w:r>
-        <w:rPr>
-          <w:b/>
-        </w:rPr>
         <w:t xml:space="preserve">      </w:t>
       </w:r>
-      <w:proofErr w:type="spellStart"/>
-      <w:r>
-        <w:rPr>
-          <w:b/>
-        </w:rPr>
-        <w:t>JOptionPane.showMessageDialog</w:t>
-      </w:r>
-      <w:proofErr w:type="spellEnd"/>
-      <w:r>
-        <w:rPr>
-          <w:b/>
-        </w:rPr>
-        <w:t>(null, "Duplicate ID Found");</w:t>
-      </w:r>
-    </w:p>
-    <w:p>
-      <w:pPr>
-        <w:rPr>
-          <w:b/>
-        </w:rPr>
-      </w:pPr>
-      <w:r>
-        <w:rPr>
-          <w:b/>
-        </w:rPr>
-        <w:t xml:space="preserve">   </w:t>
-      </w:r>
-      <w:r>
-        <w:rPr>
-          <w:b/>
-        </w:rPr>
-        <w:t xml:space="preserve">        </w:t>
-      </w:r>
-      <w:r>
-        <w:rPr>
-          <w:b/>
-        </w:rPr>
-        <w:t xml:space="preserve">     </w:t>
-      </w:r>
-      <w:r>
-        <w:rPr>
-          <w:b/>
-        </w:rPr>
-        <w:t>} catch (</w:t>
-      </w:r>
-      <w:proofErr w:type="spellStart"/>
-      <w:r>
-        <w:rPr>
-          <w:b/>
-        </w:rPr>
-        <w:t>SQLException</w:t>
-      </w:r>
-      <w:proofErr w:type="spellEnd"/>
-      <w:r>
-        <w:rPr>
-          <w:b/>
-        </w:rPr>
-        <w:t xml:space="preserve"> | </w:t>
-      </w:r>
-      <w:proofErr w:type="spellStart"/>
-      <w:r>
-        <w:rPr>
-          <w:b/>
-        </w:rPr>
-        <w:t>HeadlessException</w:t>
-      </w:r>
-      <w:proofErr w:type="spellEnd"/>
-      <w:r>
-        <w:rPr>
-          <w:b/>
-        </w:rPr>
-        <w:t xml:space="preserve"> ex) {</w:t>
-      </w:r>
-    </w:p>
-    <w:p>
-      <w:pPr>
-        <w:rPr>
-          <w:b/>
-        </w:rPr>
-      </w:pPr>
-    </w:p>
-    <w:p>
-      <w:pPr>
-        <w:rPr>
-          <w:b/>
-        </w:rPr>
-      </w:pPr>
-      <w:r>
-        <w:rPr>
-          <w:b/>
-        </w:rPr>
-        <w:t xml:space="preserve">            </w:t>
-      </w:r>
-      <w:r>
-        <w:rPr>
-          <w:b/>
-        </w:rPr>
-        <w:t xml:space="preserve">      </w:t>
-      </w:r>
-      <w:proofErr w:type="spellStart"/>
-      <w:r>
-        <w:rPr>
-          <w:b/>
-        </w:rPr>
-        <w:t>JOptionPane.showMessageDialog</w:t>
-      </w:r>
-      <w:proofErr w:type="spellEnd"/>
-      <w:r>
-        <w:rPr>
-          <w:b/>
-        </w:rPr>
-        <w:t>(null, ex);</w:t>
+      <w:r>
+        <w:rPr>
+          <w:b/>
+        </w:rPr>
+        <w:t>JOptionPane.showMessageDialog(null, ex);</w:t>
       </w:r>
     </w:p>
     <w:p>
@@ -12153,7 +9136,6 @@
         </w:rPr>
         <w:tab/>
       </w:r>
-      <w:proofErr w:type="gramStart"/>
       <w:r>
         <w:rPr>
           <w:u w:val="thick"/>
@@ -12166,7 +9148,6 @@
         </w:rPr>
         <w:t>Sales</w:t>
       </w:r>
-      <w:proofErr w:type="gramEnd"/>
     </w:p>
     <w:p>
       <w:pPr>
@@ -12222,410 +9203,237 @@
         <w:rPr>
           <w:b/>
         </w:rPr>
-        <w:t>if (</w:t>
-      </w:r>
-      <w:proofErr w:type="spellStart"/>
-      <w:r>
-        <w:rPr>
-          <w:b/>
-        </w:rPr>
-        <w:t>SaleID.getText</w:t>
-      </w:r>
-      <w:proofErr w:type="spellEnd"/>
-      <w:r>
-        <w:rPr>
-          <w:b/>
-        </w:rPr>
-        <w:t>(</w:t>
-      </w:r>
-      <w:proofErr w:type="gramStart"/>
-      <w:r>
-        <w:rPr>
-          <w:b/>
-        </w:rPr>
-        <w:t>).</w:t>
-      </w:r>
-      <w:proofErr w:type="spellStart"/>
-      <w:r>
-        <w:rPr>
-          <w:b/>
-        </w:rPr>
-        <w:t>isEmpty</w:t>
-      </w:r>
-      <w:proofErr w:type="spellEnd"/>
-      <w:proofErr w:type="gramEnd"/>
-      <w:r>
-        <w:rPr>
-          <w:b/>
-        </w:rPr>
-        <w:t>()) {</w:t>
-      </w:r>
-    </w:p>
-    <w:p>
-      <w:pPr>
-        <w:rPr>
-          <w:b/>
-        </w:rPr>
-      </w:pPr>
-      <w:r>
-        <w:rPr>
-          <w:b/>
-        </w:rPr>
-        <w:t xml:space="preserve">                </w:t>
-      </w:r>
-      <w:proofErr w:type="spellStart"/>
-      <w:r>
-        <w:rPr>
-          <w:b/>
-        </w:rPr>
-        <w:t>JOptionPane.showMessageDialog</w:t>
-      </w:r>
-      <w:proofErr w:type="spellEnd"/>
-      <w:r>
-        <w:rPr>
-          <w:b/>
-        </w:rPr>
-        <w:t>(null, "Sale ID is empty");</w:t>
-      </w:r>
-    </w:p>
-    <w:p>
-      <w:pPr>
-        <w:rPr>
-          <w:b/>
-        </w:rPr>
-      </w:pPr>
-    </w:p>
-    <w:p>
-      <w:pPr>
-        <w:rPr>
-          <w:b/>
-        </w:rPr>
-      </w:pPr>
-      <w:r>
-        <w:rPr>
-          <w:b/>
-        </w:rPr>
-        <w:t xml:space="preserve">            } else if (</w:t>
-      </w:r>
-      <w:proofErr w:type="spellStart"/>
-      <w:r>
-        <w:rPr>
-          <w:b/>
-        </w:rPr>
-        <w:t>CID.getText</w:t>
-      </w:r>
-      <w:proofErr w:type="spellEnd"/>
-      <w:r>
-        <w:rPr>
-          <w:b/>
-        </w:rPr>
-        <w:t>(</w:t>
-      </w:r>
-      <w:proofErr w:type="gramStart"/>
-      <w:r>
-        <w:rPr>
-          <w:b/>
-        </w:rPr>
-        <w:t>).</w:t>
-      </w:r>
-      <w:proofErr w:type="spellStart"/>
-      <w:r>
-        <w:rPr>
-          <w:b/>
-        </w:rPr>
-        <w:t>isEmpty</w:t>
-      </w:r>
-      <w:proofErr w:type="spellEnd"/>
-      <w:proofErr w:type="gramEnd"/>
-      <w:r>
-        <w:rPr>
-          <w:b/>
-        </w:rPr>
-        <w:t>()) {</w:t>
-      </w:r>
-    </w:p>
-    <w:p>
-      <w:pPr>
-        <w:rPr>
-          <w:b/>
-        </w:rPr>
-      </w:pPr>
-      <w:r>
-        <w:rPr>
-          <w:b/>
-        </w:rPr>
-        <w:t xml:space="preserve">                </w:t>
-      </w:r>
-      <w:proofErr w:type="spellStart"/>
-      <w:r>
-        <w:rPr>
-          <w:b/>
-        </w:rPr>
-        <w:t>JOptionPane.showMessageDialog</w:t>
-      </w:r>
-      <w:proofErr w:type="spellEnd"/>
-      <w:r>
-        <w:rPr>
-          <w:b/>
-        </w:rPr>
-        <w:t>(null, "Customer ID is empty");</w:t>
-      </w:r>
-    </w:p>
-    <w:p>
-      <w:pPr>
-        <w:rPr>
-          <w:b/>
-        </w:rPr>
-      </w:pPr>
-    </w:p>
-    <w:p>
-      <w:pPr>
-        <w:rPr>
-          <w:b/>
-        </w:rPr>
-      </w:pPr>
-      <w:r>
-        <w:rPr>
-          <w:b/>
-        </w:rPr>
-        <w:t xml:space="preserve">            } else if (</w:t>
-      </w:r>
-      <w:proofErr w:type="spellStart"/>
-      <w:r>
-        <w:rPr>
-          <w:b/>
-        </w:rPr>
-        <w:t>PID.getText</w:t>
-      </w:r>
-      <w:proofErr w:type="spellEnd"/>
-      <w:r>
-        <w:rPr>
-          <w:b/>
-        </w:rPr>
-        <w:t>(</w:t>
-      </w:r>
-      <w:proofErr w:type="gramStart"/>
-      <w:r>
-        <w:rPr>
-          <w:b/>
-        </w:rPr>
-        <w:t>).</w:t>
-      </w:r>
-      <w:proofErr w:type="spellStart"/>
-      <w:r>
-        <w:rPr>
-          <w:b/>
-        </w:rPr>
-        <w:t>isEmpty</w:t>
-      </w:r>
-      <w:proofErr w:type="spellEnd"/>
-      <w:proofErr w:type="gramEnd"/>
-      <w:r>
-        <w:rPr>
-          <w:b/>
-        </w:rPr>
-        <w:t>()) {</w:t>
-      </w:r>
-    </w:p>
-    <w:p>
-      <w:pPr>
-        <w:rPr>
-          <w:b/>
-        </w:rPr>
-      </w:pPr>
-      <w:r>
-        <w:rPr>
-          <w:b/>
-        </w:rPr>
-        <w:t xml:space="preserve">                </w:t>
-      </w:r>
-      <w:proofErr w:type="spellStart"/>
-      <w:r>
-        <w:rPr>
-          <w:b/>
-        </w:rPr>
-        <w:t>JOptionPane.showMessageDialog</w:t>
-      </w:r>
-      <w:proofErr w:type="spellEnd"/>
-      <w:r>
-        <w:rPr>
-          <w:b/>
-        </w:rPr>
-        <w:t>(null, "Product ID is empty");</w:t>
-      </w:r>
-    </w:p>
-    <w:p>
-      <w:pPr>
-        <w:rPr>
-          <w:b/>
-        </w:rPr>
-      </w:pPr>
-    </w:p>
-    <w:p>
-      <w:pPr>
-        <w:rPr>
-          <w:b/>
-        </w:rPr>
-      </w:pPr>
-      <w:r>
-        <w:rPr>
-          <w:b/>
-        </w:rPr>
-        <w:t xml:space="preserve">            } else if (</w:t>
-      </w:r>
-      <w:proofErr w:type="spellStart"/>
-      <w:r>
-        <w:rPr>
-          <w:b/>
-        </w:rPr>
-        <w:t>txtPrice.getText</w:t>
-      </w:r>
-      <w:proofErr w:type="spellEnd"/>
-      <w:r>
-        <w:rPr>
-          <w:b/>
-        </w:rPr>
-        <w:t>(</w:t>
-      </w:r>
-      <w:proofErr w:type="gramStart"/>
-      <w:r>
-        <w:rPr>
-          <w:b/>
-        </w:rPr>
-        <w:t>).</w:t>
-      </w:r>
-      <w:proofErr w:type="spellStart"/>
-      <w:r>
-        <w:rPr>
-          <w:b/>
-        </w:rPr>
-        <w:t>isEmpty</w:t>
-      </w:r>
-      <w:proofErr w:type="spellEnd"/>
-      <w:proofErr w:type="gramEnd"/>
-      <w:r>
-        <w:rPr>
-          <w:b/>
-        </w:rPr>
-        <w:t>()) {</w:t>
-      </w:r>
-    </w:p>
-    <w:p>
-      <w:pPr>
-        <w:rPr>
-          <w:b/>
-        </w:rPr>
-      </w:pPr>
-      <w:r>
-        <w:rPr>
-          <w:b/>
-        </w:rPr>
-        <w:t xml:space="preserve">                </w:t>
-      </w:r>
-      <w:proofErr w:type="spellStart"/>
-      <w:r>
-        <w:rPr>
-          <w:b/>
-        </w:rPr>
-        <w:t>JOptionPane.showMessageDialog</w:t>
-      </w:r>
-      <w:proofErr w:type="spellEnd"/>
-      <w:r>
-        <w:rPr>
-          <w:b/>
-        </w:rPr>
-        <w:t>(null, "Price is empty");</w:t>
-      </w:r>
-    </w:p>
-    <w:p>
-      <w:pPr>
-        <w:rPr>
-          <w:b/>
-        </w:rPr>
-      </w:pPr>
-    </w:p>
-    <w:p>
-      <w:pPr>
-        <w:rPr>
-          <w:b/>
-        </w:rPr>
-      </w:pPr>
-      <w:r>
-        <w:rPr>
-          <w:b/>
-        </w:rPr>
-        <w:t xml:space="preserve">            } else if (</w:t>
-      </w:r>
-      <w:proofErr w:type="spellStart"/>
-      <w:r>
-        <w:rPr>
-          <w:b/>
-        </w:rPr>
-        <w:t>txtSales.getText</w:t>
-      </w:r>
-      <w:proofErr w:type="spellEnd"/>
-      <w:r>
-        <w:rPr>
-          <w:b/>
-        </w:rPr>
-        <w:t>(</w:t>
-      </w:r>
-      <w:proofErr w:type="gramStart"/>
-      <w:r>
-        <w:rPr>
-          <w:b/>
-        </w:rPr>
-        <w:t>).</w:t>
-      </w:r>
-      <w:proofErr w:type="spellStart"/>
-      <w:r>
-        <w:rPr>
-          <w:b/>
-        </w:rPr>
-        <w:t>isEmpty</w:t>
-      </w:r>
-      <w:proofErr w:type="spellEnd"/>
-      <w:proofErr w:type="gramEnd"/>
-      <w:r>
-        <w:rPr>
-          <w:b/>
-        </w:rPr>
-        <w:t>()) {</w:t>
-      </w:r>
-    </w:p>
-    <w:p>
-      <w:pPr>
-        <w:rPr>
-          <w:b/>
-        </w:rPr>
-      </w:pPr>
-      <w:r>
-        <w:rPr>
-          <w:b/>
-        </w:rPr>
-        <w:t xml:space="preserve">                </w:t>
-      </w:r>
-      <w:proofErr w:type="spellStart"/>
-      <w:r>
-        <w:rPr>
-          <w:b/>
-        </w:rPr>
-        <w:t>JOptionPane.showMessageDialog</w:t>
-      </w:r>
-      <w:proofErr w:type="spellEnd"/>
-      <w:r>
-        <w:rPr>
-          <w:b/>
-        </w:rPr>
-        <w:t>(null, "Sales is empty");</w:t>
-      </w:r>
-    </w:p>
-    <w:p>
-      <w:pPr>
-        <w:rPr>
-          <w:b/>
-        </w:rPr>
-      </w:pPr>
+        <w:t>if (SaleID.getText().isEmpty()) {</w:t>
+      </w:r>
+    </w:p>
+    <w:p>
+      <w:pPr>
+        <w:rPr>
+          <w:b/>
+        </w:rPr>
+      </w:pPr>
+      <w:r>
+        <w:rPr>
+          <w:b/>
+        </w:rPr>
+        <w:t xml:space="preserve">                JOptionPane.showMessageDialog(null, "Sale ID is empty");</w:t>
+      </w:r>
+    </w:p>
+    <w:p>
+      <w:pPr>
+        <w:rPr>
+          <w:b/>
+        </w:rPr>
+      </w:pPr>
+    </w:p>
+    <w:p>
+      <w:pPr>
+        <w:rPr>
+          <w:b/>
+        </w:rPr>
+      </w:pPr>
+      <w:r>
+        <w:rPr>
+          <w:b/>
+        </w:rPr>
+        <w:t xml:space="preserve">            } else if (CID.getText().isEmpty()) {</w:t>
+      </w:r>
+    </w:p>
+    <w:p>
+      <w:pPr>
+        <w:rPr>
+          <w:b/>
+        </w:rPr>
+      </w:pPr>
+      <w:r>
+        <w:rPr>
+          <w:b/>
+        </w:rPr>
+        <w:t xml:space="preserve">                JOptionPane.showMessageDialog(null, "Customer ID is empty");</w:t>
+      </w:r>
+    </w:p>
+    <w:p>
+      <w:pPr>
+        <w:rPr>
+          <w:b/>
+        </w:rPr>
+      </w:pPr>
+    </w:p>
+    <w:p>
+      <w:pPr>
+        <w:rPr>
+          <w:b/>
+        </w:rPr>
+      </w:pPr>
+      <w:r>
+        <w:rPr>
+          <w:b/>
+        </w:rPr>
+        <w:t xml:space="preserve">            } else if (PID.getText().isEmpty()) {</w:t>
+      </w:r>
+    </w:p>
+    <w:p>
+      <w:pPr>
+        <w:rPr>
+          <w:b/>
+        </w:rPr>
+      </w:pPr>
+      <w:r>
+        <w:rPr>
+          <w:b/>
+        </w:rPr>
+        <w:t xml:space="preserve">                JOptionPane.showMessageDialog(null, "Product ID is empty");</w:t>
+      </w:r>
+    </w:p>
+    <w:p>
+      <w:pPr>
+        <w:rPr>
+          <w:b/>
+        </w:rPr>
+      </w:pPr>
+    </w:p>
+    <w:p>
+      <w:pPr>
+        <w:rPr>
+          <w:b/>
+        </w:rPr>
+      </w:pPr>
+      <w:r>
+        <w:rPr>
+          <w:b/>
+        </w:rPr>
+        <w:t xml:space="preserve">            } else if (txtPrice.getText().isEmpty()) {</w:t>
+      </w:r>
+    </w:p>
+    <w:p>
+      <w:pPr>
+        <w:rPr>
+          <w:b/>
+        </w:rPr>
+      </w:pPr>
+      <w:r>
+        <w:rPr>
+          <w:b/>
+        </w:rPr>
+        <w:t xml:space="preserve">                JOptionPane.showMessageDialog(null, "Price is empty");</w:t>
+      </w:r>
+    </w:p>
+    <w:p>
+      <w:pPr>
+        <w:rPr>
+          <w:b/>
+        </w:rPr>
+      </w:pPr>
+    </w:p>
+    <w:p>
+      <w:pPr>
+        <w:rPr>
+          <w:b/>
+        </w:rPr>
+      </w:pPr>
+      <w:r>
+        <w:rPr>
+          <w:b/>
+        </w:rPr>
+        <w:t xml:space="preserve">            } else if (txtSales.getText().isEmpty()) {</w:t>
+      </w:r>
+    </w:p>
+    <w:p>
+      <w:pPr>
+        <w:rPr>
+          <w:b/>
+        </w:rPr>
+      </w:pPr>
+      <w:r>
+        <w:rPr>
+          <w:b/>
+        </w:rPr>
+        <w:t xml:space="preserve">                JOptionPane.showMessageDialog(null, "Sales is empty");</w:t>
+      </w:r>
+    </w:p>
+    <w:p>
+      <w:pPr>
+        <w:rPr>
+          <w:b/>
+        </w:rPr>
+      </w:pPr>
+    </w:p>
+    <w:p>
+      <w:pPr>
+        <w:rPr>
+          <w:b/>
+        </w:rPr>
+      </w:pPr>
+      <w:r>
+        <w:rPr>
+          <w:b/>
+        </w:rPr>
+        <w:t xml:space="preserve">            }  else {</w:t>
+      </w:r>
+    </w:p>
+    <w:p>
+      <w:pPr>
+        <w:rPr>
+          <w:b/>
+        </w:rPr>
+      </w:pPr>
+      <w:r>
+        <w:rPr>
+          <w:b/>
+        </w:rPr>
+        <w:t xml:space="preserve">                pst.executeUpdate();</w:t>
+      </w:r>
+    </w:p>
+    <w:p>
+      <w:pPr>
+        <w:rPr>
+          <w:b/>
+        </w:rPr>
+      </w:pPr>
+      <w:r>
+        <w:rPr>
+          <w:b/>
+        </w:rPr>
+        <w:t xml:space="preserve">                JOptionPane.showMessageDialog(null, "Inserted Successfully");</w:t>
+      </w:r>
+    </w:p>
+    <w:p>
+      <w:pPr>
+        <w:rPr>
+          <w:b/>
+        </w:rPr>
+      </w:pPr>
+      <w:r>
+        <w:rPr>
+          <w:b/>
+        </w:rPr>
+        <w:t xml:space="preserve">            }</w:t>
+      </w:r>
+    </w:p>
+    <w:p>
+      <w:pPr>
+        <w:rPr>
+          <w:b/>
+        </w:rPr>
+      </w:pPr>
+      <w:r>
+        <w:rPr>
+          <w:b/>
+        </w:rPr>
+        <w:t xml:space="preserve">       </w:t>
+      </w:r>
+      <w:r>
+        <w:rPr>
+          <w:b/>
+        </w:rPr>
+        <w:t xml:space="preserve">         </w:t>
+      </w:r>
+      <w:r>
+        <w:rPr>
+          <w:b/>
+        </w:rPr>
+        <w:t xml:space="preserve"> } catch (SQLIntegrityConstraintViolationException e) {</w:t>
+      </w:r>
     </w:p>
     <w:p>
       <w:pPr>
@@ -12639,161 +9447,17 @@
         </w:rPr>
         <w:t xml:space="preserve">            </w:t>
       </w:r>
-      <w:proofErr w:type="gramStart"/>
-      <w:r>
-        <w:rPr>
-          <w:b/>
-        </w:rPr>
-        <w:t>}  else</w:t>
-      </w:r>
-      <w:proofErr w:type="gramEnd"/>
-      <w:r>
-        <w:rPr>
-          <w:b/>
-        </w:rPr>
-        <w:t xml:space="preserve"> {</w:t>
-      </w:r>
-    </w:p>
-    <w:p>
-      <w:pPr>
-        <w:rPr>
-          <w:b/>
-        </w:rPr>
-      </w:pPr>
-      <w:r>
-        <w:rPr>
-          <w:b/>
-        </w:rPr>
-        <w:t xml:space="preserve">                </w:t>
-      </w:r>
-      <w:proofErr w:type="spellStart"/>
-      <w:proofErr w:type="gramStart"/>
-      <w:r>
-        <w:rPr>
-          <w:b/>
-        </w:rPr>
-        <w:t>pst.executeUpdate</w:t>
-      </w:r>
-      <w:proofErr w:type="spellEnd"/>
-      <w:proofErr w:type="gramEnd"/>
-      <w:r>
-        <w:rPr>
-          <w:b/>
-        </w:rPr>
-        <w:t>();</w:t>
-      </w:r>
-    </w:p>
-    <w:p>
-      <w:pPr>
-        <w:rPr>
-          <w:b/>
-        </w:rPr>
-      </w:pPr>
-      <w:r>
-        <w:rPr>
-          <w:b/>
-        </w:rPr>
-        <w:t xml:space="preserve">                </w:t>
-      </w:r>
-      <w:proofErr w:type="spellStart"/>
-      <w:r>
-        <w:rPr>
-          <w:b/>
-        </w:rPr>
-        <w:t>JOptionPane.showMessageDialog</w:t>
-      </w:r>
-      <w:proofErr w:type="spellEnd"/>
-      <w:r>
-        <w:rPr>
-          <w:b/>
-        </w:rPr>
-        <w:t>(null, "Inserted Successfully");</w:t>
-      </w:r>
-    </w:p>
-    <w:p>
-      <w:pPr>
-        <w:rPr>
-          <w:b/>
-        </w:rPr>
-      </w:pPr>
-      <w:r>
-        <w:rPr>
-          <w:b/>
-        </w:rPr>
-        <w:t xml:space="preserve">            }</w:t>
-      </w:r>
-    </w:p>
-    <w:p>
-      <w:pPr>
-        <w:rPr>
-          <w:b/>
-        </w:rPr>
-      </w:pPr>
-      <w:r>
-        <w:rPr>
-          <w:b/>
-        </w:rPr>
-        <w:lastRenderedPageBreak/>
-        <w:t xml:space="preserve">       </w:t>
-      </w:r>
-      <w:r>
-        <w:rPr>
-          <w:b/>
-        </w:rPr>
-        <w:t xml:space="preserve">         </w:t>
-      </w:r>
-      <w:r>
-        <w:rPr>
-          <w:b/>
-        </w:rPr>
-        <w:t xml:space="preserve"> } catch (</w:t>
-      </w:r>
-      <w:proofErr w:type="spellStart"/>
-      <w:r>
-        <w:rPr>
-          <w:b/>
-        </w:rPr>
-        <w:t>SQLIntegrityConstraintViolationException</w:t>
-      </w:r>
-      <w:proofErr w:type="spellEnd"/>
-      <w:r>
-        <w:rPr>
-          <w:b/>
-        </w:rPr>
-        <w:t xml:space="preserve"> e) {</w:t>
-      </w:r>
-    </w:p>
-    <w:p>
-      <w:pPr>
-        <w:rPr>
-          <w:b/>
-        </w:rPr>
-      </w:pPr>
-      <w:r>
-        <w:rPr>
-          <w:b/>
-        </w:rPr>
-        <w:t xml:space="preserve">            </w:t>
-      </w:r>
       <w:r>
         <w:rPr>
           <w:b/>
         </w:rPr>
         <w:t xml:space="preserve">    </w:t>
       </w:r>
-      <w:proofErr w:type="spellStart"/>
-      <w:r>
-        <w:rPr>
-          <w:b/>
-        </w:rPr>
-        <w:t>JOptionPane.showMessageDialog</w:t>
-      </w:r>
-      <w:proofErr w:type="spellEnd"/>
-      <w:r>
-        <w:rPr>
-          <w:b/>
-        </w:rPr>
-        <w:t>(null, "Duplicate ID Found");</w:t>
+      <w:r>
+        <w:rPr>
+          <w:b/>
+        </w:rPr>
+        <w:t>JOptionPane.showMessageDialog(null, "Duplicate ID Found");</w:t>
       </w:r>
     </w:p>
     <w:p>
@@ -12913,70 +9577,20 @@
         <w:rPr>
           <w:b/>
         </w:rPr>
-        <w:t>if (</w:t>
-      </w:r>
-      <w:proofErr w:type="spellStart"/>
-      <w:r>
-        <w:rPr>
-          <w:b/>
-        </w:rPr>
-        <w:t>txtSupID.getText</w:t>
-      </w:r>
-      <w:proofErr w:type="spellEnd"/>
-      <w:r>
-        <w:rPr>
-          <w:b/>
-        </w:rPr>
-        <w:t>(</w:t>
-      </w:r>
-      <w:proofErr w:type="gramStart"/>
-      <w:r>
-        <w:rPr>
-          <w:b/>
-        </w:rPr>
-        <w:t>).</w:t>
-      </w:r>
-      <w:proofErr w:type="spellStart"/>
-      <w:r>
-        <w:rPr>
-          <w:b/>
-        </w:rPr>
-        <w:t>isEmpty</w:t>
-      </w:r>
-      <w:proofErr w:type="spellEnd"/>
-      <w:proofErr w:type="gramEnd"/>
-      <w:r>
-        <w:rPr>
-          <w:b/>
-        </w:rPr>
-        <w:t>()) {</w:t>
-      </w:r>
-    </w:p>
-    <w:p>
-      <w:pPr>
-        <w:rPr>
-          <w:b/>
-        </w:rPr>
-      </w:pPr>
-      <w:r>
-        <w:rPr>
-          <w:b/>
-        </w:rPr>
-        <w:t xml:space="preserve">                </w:t>
-      </w:r>
-      <w:proofErr w:type="spellStart"/>
-      <w:r>
-        <w:rPr>
-          <w:b/>
-        </w:rPr>
-        <w:t>JOptionPane.showMessageDialog</w:t>
-      </w:r>
-      <w:proofErr w:type="spellEnd"/>
-      <w:r>
-        <w:rPr>
-          <w:b/>
-        </w:rPr>
-        <w:t>(null, "Supplier ID is empty");</w:t>
+        <w:t>if (txtSupID.getText().isEmpty()) {</w:t>
+      </w:r>
+    </w:p>
+    <w:p>
+      <w:pPr>
+        <w:rPr>
+          <w:b/>
+        </w:rPr>
+      </w:pPr>
+      <w:r>
+        <w:rPr>
+          <w:b/>
+        </w:rPr>
+        <w:t xml:space="preserve">                JOptionPane.showMessageDialog(null, "Supplier ID is empty");</w:t>
       </w:r>
     </w:p>
     <w:p>
@@ -13008,70 +9622,20 @@
         <w:rPr>
           <w:b/>
         </w:rPr>
-        <w:t xml:space="preserve"> } else if (</w:t>
-      </w:r>
-      <w:proofErr w:type="spellStart"/>
-      <w:r>
-        <w:rPr>
-          <w:b/>
-        </w:rPr>
-        <w:t>txtSupName.getText</w:t>
-      </w:r>
-      <w:proofErr w:type="spellEnd"/>
-      <w:r>
-        <w:rPr>
-          <w:b/>
-        </w:rPr>
-        <w:t>(</w:t>
-      </w:r>
-      <w:proofErr w:type="gramStart"/>
-      <w:r>
-        <w:rPr>
-          <w:b/>
-        </w:rPr>
-        <w:t>).</w:t>
-      </w:r>
-      <w:proofErr w:type="spellStart"/>
-      <w:r>
-        <w:rPr>
-          <w:b/>
-        </w:rPr>
-        <w:t>isEmpty</w:t>
-      </w:r>
-      <w:proofErr w:type="spellEnd"/>
-      <w:proofErr w:type="gramEnd"/>
-      <w:r>
-        <w:rPr>
-          <w:b/>
-        </w:rPr>
-        <w:t>()) {</w:t>
-      </w:r>
-    </w:p>
-    <w:p>
-      <w:pPr>
-        <w:rPr>
-          <w:b/>
-        </w:rPr>
-      </w:pPr>
-      <w:r>
-        <w:rPr>
-          <w:b/>
-        </w:rPr>
-        <w:t xml:space="preserve">                </w:t>
-      </w:r>
-      <w:proofErr w:type="spellStart"/>
-      <w:r>
-        <w:rPr>
-          <w:b/>
-        </w:rPr>
-        <w:t>JOptionPane.showMessageDialog</w:t>
-      </w:r>
-      <w:proofErr w:type="spellEnd"/>
-      <w:r>
-        <w:rPr>
-          <w:b/>
-        </w:rPr>
-        <w:t>(null, "Supplier Name is empty");</w:t>
+        <w:t xml:space="preserve"> } else if (txtSupName.getText().isEmpty()) {</w:t>
+      </w:r>
+    </w:p>
+    <w:p>
+      <w:pPr>
+        <w:rPr>
+          <w:b/>
+        </w:rPr>
+      </w:pPr>
+      <w:r>
+        <w:rPr>
+          <w:b/>
+        </w:rPr>
+        <w:t xml:space="preserve">                JOptionPane.showMessageDialog(null, "Supplier Name is empty");</w:t>
       </w:r>
     </w:p>
     <w:p>
@@ -13103,76 +9667,26 @@
         <w:rPr>
           <w:b/>
         </w:rPr>
-        <w:t xml:space="preserve"> } else if (</w:t>
-      </w:r>
-      <w:proofErr w:type="spellStart"/>
-      <w:r>
-        <w:rPr>
-          <w:b/>
-        </w:rPr>
-        <w:t>txtE</w:t>
-      </w:r>
-      <w:r>
-        <w:rPr>
-          <w:b/>
-        </w:rPr>
-        <w:t>mergency.getText</w:t>
-      </w:r>
-      <w:proofErr w:type="spellEnd"/>
-      <w:r>
-        <w:rPr>
-          <w:b/>
-        </w:rPr>
-        <w:t>(</w:t>
-      </w:r>
-      <w:proofErr w:type="gramStart"/>
-      <w:r>
-        <w:rPr>
-          <w:b/>
-        </w:rPr>
-        <w:t>).</w:t>
-      </w:r>
-      <w:proofErr w:type="spellStart"/>
-      <w:r>
-        <w:rPr>
-          <w:b/>
-        </w:rPr>
-        <w:t>isEmpty</w:t>
-      </w:r>
-      <w:proofErr w:type="spellEnd"/>
-      <w:proofErr w:type="gramEnd"/>
-      <w:r>
-        <w:rPr>
-          <w:b/>
-        </w:rPr>
-        <w:t>()) {</w:t>
-      </w:r>
-    </w:p>
-    <w:p>
-      <w:pPr>
-        <w:rPr>
-          <w:b/>
-        </w:rPr>
-      </w:pPr>
-      <w:r>
-        <w:rPr>
-          <w:b/>
-        </w:rPr>
-        <w:t xml:space="preserve">                </w:t>
-      </w:r>
-      <w:proofErr w:type="spellStart"/>
-      <w:r>
-        <w:rPr>
-          <w:b/>
-        </w:rPr>
-        <w:t>JOptionPane.showMessageDialog</w:t>
-      </w:r>
-      <w:proofErr w:type="spellEnd"/>
-      <w:r>
-        <w:rPr>
-          <w:b/>
-        </w:rPr>
-        <w:t>(null, "Emergency is empty");</w:t>
+        <w:t xml:space="preserve"> } else if (txtE</w:t>
+      </w:r>
+      <w:r>
+        <w:rPr>
+          <w:b/>
+        </w:rPr>
+        <w:t>mergency.getText().isEmpty()) {</w:t>
+      </w:r>
+    </w:p>
+    <w:p>
+      <w:pPr>
+        <w:rPr>
+          <w:b/>
+        </w:rPr>
+      </w:pPr>
+      <w:r>
+        <w:rPr>
+          <w:b/>
+        </w:rPr>
+        <w:t xml:space="preserve">                JOptionPane.showMessageDialog(null, "Emergency is empty");</w:t>
       </w:r>
     </w:p>
     <w:p>
@@ -13204,70 +9718,20 @@
         <w:rPr>
           <w:b/>
         </w:rPr>
-        <w:t xml:space="preserve"> } else if (</w:t>
-      </w:r>
-      <w:proofErr w:type="spellStart"/>
-      <w:r>
-        <w:rPr>
-          <w:b/>
-        </w:rPr>
-        <w:t>txtEmail.getText</w:t>
-      </w:r>
-      <w:proofErr w:type="spellEnd"/>
-      <w:r>
-        <w:rPr>
-          <w:b/>
-        </w:rPr>
-        <w:t>(</w:t>
-      </w:r>
-      <w:proofErr w:type="gramStart"/>
-      <w:r>
-        <w:rPr>
-          <w:b/>
-        </w:rPr>
-        <w:t>).</w:t>
-      </w:r>
-      <w:proofErr w:type="spellStart"/>
-      <w:r>
-        <w:rPr>
-          <w:b/>
-        </w:rPr>
-        <w:t>isEmpty</w:t>
-      </w:r>
-      <w:proofErr w:type="spellEnd"/>
-      <w:proofErr w:type="gramEnd"/>
-      <w:r>
-        <w:rPr>
-          <w:b/>
-        </w:rPr>
-        <w:t>()) {</w:t>
-      </w:r>
-    </w:p>
-    <w:p>
-      <w:pPr>
-        <w:rPr>
-          <w:b/>
-        </w:rPr>
-      </w:pPr>
-      <w:r>
-        <w:rPr>
-          <w:b/>
-        </w:rPr>
-        <w:t xml:space="preserve">                </w:t>
-      </w:r>
-      <w:proofErr w:type="spellStart"/>
-      <w:r>
-        <w:rPr>
-          <w:b/>
-        </w:rPr>
-        <w:t>JOptionPane.showMessageDialog</w:t>
-      </w:r>
-      <w:proofErr w:type="spellEnd"/>
-      <w:r>
-        <w:rPr>
-          <w:b/>
-        </w:rPr>
-        <w:t>(null, "Email is empty");</w:t>
+        <w:t xml:space="preserve"> } else if (txtEmail.getText().isEmpty()) {</w:t>
+      </w:r>
+    </w:p>
+    <w:p>
+      <w:pPr>
+        <w:rPr>
+          <w:b/>
+        </w:rPr>
+      </w:pPr>
+      <w:r>
+        <w:rPr>
+          <w:b/>
+        </w:rPr>
+        <w:t xml:space="preserve">                JOptionPane.showMessageDialog(null, "Email is empty");</w:t>
       </w:r>
     </w:p>
     <w:p>
@@ -13299,70 +9763,20 @@
         <w:rPr>
           <w:b/>
         </w:rPr>
-        <w:t xml:space="preserve">  } else if (</w:t>
-      </w:r>
-      <w:proofErr w:type="spellStart"/>
-      <w:r>
-        <w:rPr>
-          <w:b/>
-        </w:rPr>
-        <w:t>txtAddress.getText</w:t>
-      </w:r>
-      <w:proofErr w:type="spellEnd"/>
-      <w:r>
-        <w:rPr>
-          <w:b/>
-        </w:rPr>
-        <w:t>(</w:t>
-      </w:r>
-      <w:proofErr w:type="gramStart"/>
-      <w:r>
-        <w:rPr>
-          <w:b/>
-        </w:rPr>
-        <w:t>).</w:t>
-      </w:r>
-      <w:proofErr w:type="spellStart"/>
-      <w:r>
-        <w:rPr>
-          <w:b/>
-        </w:rPr>
-        <w:t>isEmpty</w:t>
-      </w:r>
-      <w:proofErr w:type="spellEnd"/>
-      <w:proofErr w:type="gramEnd"/>
-      <w:r>
-        <w:rPr>
-          <w:b/>
-        </w:rPr>
-        <w:t>()) {</w:t>
-      </w:r>
-    </w:p>
-    <w:p>
-      <w:pPr>
-        <w:rPr>
-          <w:b/>
-        </w:rPr>
-      </w:pPr>
-      <w:r>
-        <w:rPr>
-          <w:b/>
-        </w:rPr>
-        <w:t xml:space="preserve">                </w:t>
-      </w:r>
-      <w:proofErr w:type="spellStart"/>
-      <w:r>
-        <w:rPr>
-          <w:b/>
-        </w:rPr>
-        <w:t>JOptionPane.showMessageDialog</w:t>
-      </w:r>
-      <w:proofErr w:type="spellEnd"/>
-      <w:r>
-        <w:rPr>
-          <w:b/>
-        </w:rPr>
-        <w:t>(null, "Address is empty");</w:t>
+        <w:t xml:space="preserve">  } else if (txtAddress.getText().isEmpty()) {</w:t>
+      </w:r>
+    </w:p>
+    <w:p>
+      <w:pPr>
+        <w:rPr>
+          <w:b/>
+        </w:rPr>
+      </w:pPr>
+      <w:r>
+        <w:rPr>
+          <w:b/>
+        </w:rPr>
+        <w:t xml:space="preserve">                JOptionPane.showMessageDialog(null, "Address is empty");</w:t>
       </w:r>
     </w:p>
     <w:p>
@@ -13407,50 +9821,20 @@
         <w:rPr>
           <w:b/>
         </w:rPr>
-        <w:t xml:space="preserve">                </w:t>
-      </w:r>
-      <w:proofErr w:type="spellStart"/>
-      <w:proofErr w:type="gramStart"/>
-      <w:r>
-        <w:rPr>
-          <w:b/>
-        </w:rPr>
-        <w:t>pst.executeUpdate</w:t>
-      </w:r>
-      <w:proofErr w:type="spellEnd"/>
-      <w:proofErr w:type="gramEnd"/>
-      <w:r>
-        <w:rPr>
-          <w:b/>
-        </w:rPr>
-        <w:t>();</w:t>
-      </w:r>
-    </w:p>
-    <w:p>
-      <w:pPr>
-        <w:rPr>
-          <w:b/>
-        </w:rPr>
-      </w:pPr>
-      <w:r>
-        <w:rPr>
-          <w:b/>
-        </w:rPr>
-        <w:t xml:space="preserve">                </w:t>
-      </w:r>
-      <w:proofErr w:type="spellStart"/>
-      <w:r>
-        <w:rPr>
-          <w:b/>
-        </w:rPr>
-        <w:t>JOptionPane.showMessageDialog</w:t>
-      </w:r>
-      <w:proofErr w:type="spellEnd"/>
-      <w:r>
-        <w:rPr>
-          <w:b/>
-        </w:rPr>
-        <w:t>(null, "Inserted Successfully");</w:t>
+        <w:t xml:space="preserve">                pst.executeUpdate();</w:t>
+      </w:r>
+    </w:p>
+    <w:p>
+      <w:pPr>
+        <w:rPr>
+          <w:b/>
+        </w:rPr>
+      </w:pPr>
+      <w:r>
+        <w:rPr>
+          <w:b/>
+        </w:rPr>
+        <w:t xml:space="preserve">                JOptionPane.showMessageDialog(null, "Inserted Successfully");</w:t>
       </w:r>
     </w:p>
     <w:p>
@@ -13495,48 +9879,20 @@
         <w:rPr>
           <w:b/>
         </w:rPr>
-        <w:t>} catch (</w:t>
-      </w:r>
-      <w:proofErr w:type="spellStart"/>
-      <w:r>
-        <w:rPr>
-          <w:b/>
-        </w:rPr>
-        <w:t>SQLIntegrityConstraintViolationException</w:t>
-      </w:r>
-      <w:proofErr w:type="spellEnd"/>
-      <w:r>
-        <w:rPr>
-          <w:b/>
-        </w:rPr>
-        <w:t xml:space="preserve"> e) {</w:t>
-      </w:r>
-    </w:p>
-    <w:p>
-      <w:pPr>
-        <w:rPr>
-          <w:b/>
-        </w:rPr>
-      </w:pPr>
-      <w:r>
-        <w:rPr>
-          <w:b/>
-        </w:rPr>
-        <w:t xml:space="preserve">            </w:t>
-      </w:r>
-      <w:proofErr w:type="spellStart"/>
-      <w:r>
-        <w:rPr>
-          <w:b/>
-        </w:rPr>
-        <w:t>JOptionPane.showMessageDialog</w:t>
-      </w:r>
-      <w:proofErr w:type="spellEnd"/>
-      <w:r>
-        <w:rPr>
-          <w:b/>
-        </w:rPr>
-        <w:t>(null, "Duplicate ID Found");</w:t>
+        <w:t>} catch (SQLIntegrityConstraintViolationException e) {</w:t>
+      </w:r>
+    </w:p>
+    <w:p>
+      <w:pPr>
+        <w:rPr>
+          <w:b/>
+        </w:rPr>
+      </w:pPr>
+      <w:r>
+        <w:rPr>
+          <w:b/>
+        </w:rPr>
+        <w:t xml:space="preserve">            JOptionPane.showMessageDialog(null, "Duplicate ID Found");</w:t>
       </w:r>
     </w:p>
     <w:p>
@@ -13574,62 +9930,20 @@
         <w:rPr>
           <w:b/>
         </w:rPr>
-        <w:t>} catch (</w:t>
-      </w:r>
-      <w:proofErr w:type="spellStart"/>
-      <w:r>
-        <w:rPr>
-          <w:b/>
-        </w:rPr>
-        <w:t>SQLException</w:t>
-      </w:r>
-      <w:proofErr w:type="spellEnd"/>
-      <w:r>
-        <w:rPr>
-          <w:b/>
-        </w:rPr>
-        <w:t xml:space="preserve"> | </w:t>
-      </w:r>
-      <w:proofErr w:type="spellStart"/>
-      <w:r>
-        <w:rPr>
-          <w:b/>
-        </w:rPr>
-        <w:t>HeadlessException</w:t>
-      </w:r>
-      <w:proofErr w:type="spellEnd"/>
-      <w:r>
-        <w:rPr>
-          <w:b/>
-        </w:rPr>
-        <w:t xml:space="preserve"> ex) {</w:t>
-      </w:r>
-    </w:p>
-    <w:p>
-      <w:pPr>
-        <w:rPr>
-          <w:b/>
-        </w:rPr>
-      </w:pPr>
-      <w:r>
-        <w:rPr>
-          <w:b/>
-        </w:rPr>
-        <w:t xml:space="preserve">            </w:t>
-      </w:r>
-      <w:proofErr w:type="spellStart"/>
-      <w:r>
-        <w:rPr>
-          <w:b/>
-        </w:rPr>
-        <w:t>JOptionPane.showMessageDialog</w:t>
-      </w:r>
-      <w:proofErr w:type="spellEnd"/>
-      <w:r>
-        <w:rPr>
-          <w:b/>
-        </w:rPr>
-        <w:t>(null, ex);</w:t>
+        <w:t>} catch (SQLException | HeadlessException ex) {</w:t>
+      </w:r>
+    </w:p>
+    <w:p>
+      <w:pPr>
+        <w:rPr>
+          <w:b/>
+        </w:rPr>
+      </w:pPr>
+      <w:r>
+        <w:rPr>
+          <w:b/>
+        </w:rPr>
+        <w:t xml:space="preserve">            JOptionPane.showMessageDialog(null, ex);</w:t>
       </w:r>
     </w:p>
     <w:p>
@@ -13727,29 +10041,7 @@
         <w:rPr>
           <w:b/>
         </w:rPr>
-        <w:t>String tot = new Double(total</w:t>
-      </w:r>
-      <w:proofErr w:type="gramStart"/>
-      <w:r>
-        <w:rPr>
-          <w:b/>
-        </w:rPr>
-        <w:t>).</w:t>
-      </w:r>
-      <w:proofErr w:type="spellStart"/>
-      <w:r>
-        <w:rPr>
-          <w:b/>
-        </w:rPr>
-        <w:t>toString</w:t>
-      </w:r>
-      <w:proofErr w:type="spellEnd"/>
-      <w:proofErr w:type="gramEnd"/>
-      <w:r>
-        <w:rPr>
-          <w:b/>
-        </w:rPr>
-        <w:t>();</w:t>
+        <w:t>String tot = new Double(total).toString();</w:t>
       </w:r>
     </w:p>
     <w:p>
@@ -13774,21 +10066,7 @@
         <w:rPr>
           <w:b/>
         </w:rPr>
-        <w:t xml:space="preserve"> </w:t>
-      </w:r>
-      <w:proofErr w:type="spellStart"/>
-      <w:r>
-        <w:rPr>
-          <w:b/>
-        </w:rPr>
-        <w:t>lblTotal.setText</w:t>
-      </w:r>
-      <w:proofErr w:type="spellEnd"/>
-      <w:r>
-        <w:rPr>
-          <w:b/>
-        </w:rPr>
-        <w:t>(tot);</w:t>
+        <w:t xml:space="preserve"> lblTotal.setText(tot);</w:t>
       </w:r>
     </w:p>
     <w:p>
@@ -13858,21 +10136,7 @@
         <w:rPr>
           <w:b/>
         </w:rPr>
-        <w:t xml:space="preserve">double </w:t>
-      </w:r>
-      <w:proofErr w:type="spellStart"/>
-      <w:r>
-        <w:rPr>
-          <w:b/>
-        </w:rPr>
-        <w:t>totSal</w:t>
-      </w:r>
-      <w:proofErr w:type="spellEnd"/>
-      <w:r>
-        <w:rPr>
-          <w:b/>
-        </w:rPr>
-        <w:t>;</w:t>
+        <w:t>double totSal;</w:t>
       </w:r>
     </w:p>
     <w:p>
@@ -13903,35 +10167,7 @@
         <w:rPr>
           <w:b/>
         </w:rPr>
-        <w:t xml:space="preserve">double basic = </w:t>
-      </w:r>
-      <w:proofErr w:type="spellStart"/>
-      <w:r>
-        <w:rPr>
-          <w:b/>
-        </w:rPr>
-        <w:t>Double.parseDouble</w:t>
-      </w:r>
-      <w:proofErr w:type="spellEnd"/>
-      <w:r>
-        <w:rPr>
-          <w:b/>
-        </w:rPr>
-        <w:t>(</w:t>
-      </w:r>
-      <w:proofErr w:type="spellStart"/>
-      <w:r>
-        <w:rPr>
-          <w:b/>
-        </w:rPr>
-        <w:t>txtBasicSal.getText</w:t>
-      </w:r>
-      <w:proofErr w:type="spellEnd"/>
-      <w:r>
-        <w:rPr>
-          <w:b/>
-        </w:rPr>
-        <w:t>());</w:t>
+        <w:t>double basic = Double.parseDouble(txtBasicSal.getText());</w:t>
       </w:r>
     </w:p>
     <w:p>
@@ -13975,35 +10211,7 @@
         <w:rPr>
           <w:b/>
         </w:rPr>
-        <w:t xml:space="preserve">double rate = </w:t>
-      </w:r>
-      <w:proofErr w:type="spellStart"/>
-      <w:r>
-        <w:rPr>
-          <w:b/>
-        </w:rPr>
-        <w:t>Double.parseDouble</w:t>
-      </w:r>
-      <w:proofErr w:type="spellEnd"/>
-      <w:r>
-        <w:rPr>
-          <w:b/>
-        </w:rPr>
-        <w:t>(</w:t>
-      </w:r>
-      <w:proofErr w:type="spellStart"/>
-      <w:r>
-        <w:rPr>
-          <w:b/>
-        </w:rPr>
-        <w:t>txtRate.getText</w:t>
-      </w:r>
-      <w:proofErr w:type="spellEnd"/>
-      <w:r>
-        <w:rPr>
-          <w:b/>
-        </w:rPr>
-        <w:t>());</w:t>
+        <w:t>double rate = Double.parseDouble(txtRate.getText());</w:t>
       </w:r>
     </w:p>
     <w:p>
@@ -14040,35 +10248,7 @@
         <w:rPr>
           <w:b/>
         </w:rPr>
-        <w:t xml:space="preserve"> double hours = </w:t>
-      </w:r>
-      <w:proofErr w:type="spellStart"/>
-      <w:r>
-        <w:rPr>
-          <w:b/>
-        </w:rPr>
-        <w:t>Double.parseDouble</w:t>
-      </w:r>
-      <w:proofErr w:type="spellEnd"/>
-      <w:r>
-        <w:rPr>
-          <w:b/>
-        </w:rPr>
-        <w:t>(</w:t>
-      </w:r>
-      <w:proofErr w:type="spellStart"/>
-      <w:r>
-        <w:rPr>
-          <w:b/>
-        </w:rPr>
-        <w:t>txtHours.getText</w:t>
-      </w:r>
-      <w:proofErr w:type="spellEnd"/>
-      <w:r>
-        <w:rPr>
-          <w:b/>
-        </w:rPr>
-        <w:t>());</w:t>
+        <w:t xml:space="preserve"> double hours = Double.parseDouble(txtHours.getText());</w:t>
       </w:r>
     </w:p>
     <w:p>
@@ -14127,19 +10307,11 @@
         </w:rPr>
         <w:t xml:space="preserve">  </w:t>
       </w:r>
-      <w:proofErr w:type="spellStart"/>
-      <w:r>
-        <w:rPr>
-          <w:b/>
-        </w:rPr>
-        <w:t>totSal</w:t>
-      </w:r>
-      <w:proofErr w:type="spellEnd"/>
-      <w:r>
-        <w:rPr>
-          <w:b/>
-        </w:rPr>
-        <w:t xml:space="preserve"> = basic + (rate * hours);</w:t>
+      <w:r>
+        <w:rPr>
+          <w:b/>
+        </w:rPr>
+        <w:t>totSal = basic + (rate * hours);</w:t>
       </w:r>
     </w:p>
     <w:p>
@@ -14176,51 +10348,7 @@
         <w:rPr>
           <w:b/>
         </w:rPr>
-        <w:t xml:space="preserve">String </w:t>
-      </w:r>
-      <w:proofErr w:type="spellStart"/>
-      <w:r>
-        <w:rPr>
-          <w:b/>
-        </w:rPr>
-        <w:t>totSt</w:t>
-      </w:r>
-      <w:proofErr w:type="spellEnd"/>
-      <w:r>
-        <w:rPr>
-          <w:b/>
-        </w:rPr>
-        <w:t xml:space="preserve"> = new Double(</w:t>
-      </w:r>
-      <w:proofErr w:type="spellStart"/>
-      <w:r>
-        <w:rPr>
-          <w:b/>
-        </w:rPr>
-        <w:t>totSal</w:t>
-      </w:r>
-      <w:proofErr w:type="spellEnd"/>
-      <w:proofErr w:type="gramStart"/>
-      <w:r>
-        <w:rPr>
-          <w:b/>
-        </w:rPr>
-        <w:t>).</w:t>
-      </w:r>
-      <w:proofErr w:type="spellStart"/>
-      <w:r>
-        <w:rPr>
-          <w:b/>
-        </w:rPr>
-        <w:t>toString</w:t>
-      </w:r>
-      <w:proofErr w:type="spellEnd"/>
-      <w:proofErr w:type="gramEnd"/>
-      <w:r>
-        <w:rPr>
-          <w:b/>
-        </w:rPr>
-        <w:t>();</w:t>
+        <w:t>String totSt = new Double(totSal).toString();</w:t>
       </w:r>
     </w:p>
     <w:p>
@@ -14241,33 +10369,11 @@
         </w:rPr>
         <w:t xml:space="preserve">     </w:t>
       </w:r>
-      <w:proofErr w:type="spellStart"/>
-      <w:r>
-        <w:rPr>
-          <w:b/>
-        </w:rPr>
-        <w:t>lblTotal.setText</w:t>
-      </w:r>
-      <w:proofErr w:type="spellEnd"/>
-      <w:r>
-        <w:rPr>
-          <w:b/>
-        </w:rPr>
-        <w:t>(</w:t>
-      </w:r>
-      <w:proofErr w:type="spellStart"/>
-      <w:r>
-        <w:rPr>
-          <w:b/>
-        </w:rPr>
-        <w:t>totSt</w:t>
-      </w:r>
-      <w:proofErr w:type="spellEnd"/>
-      <w:r>
-        <w:rPr>
-          <w:b/>
-        </w:rPr>
-        <w:t>);</w:t>
+      <w:r>
+        <w:rPr>
+          <w:b/>
+        </w:rPr>
+        <w:t>lblTotal.setText(totSt);</w:t>
       </w:r>
     </w:p>
     <w:p>
@@ -14346,16 +10452,8 @@
         <w:rPr>
           <w:u w:val="none"/>
         </w:rPr>
-        <w:t xml:space="preserve">  </w:t>
-      </w:r>
-      <w:proofErr w:type="gramStart"/>
-      <w:r>
-        <w:rPr>
-          <w:u w:val="none"/>
-        </w:rPr>
-        <w:t>try{</w:t>
-      </w:r>
-      <w:proofErr w:type="gramEnd"/>
+        <w:t xml:space="preserve">  try{</w:t>
+      </w:r>
     </w:p>
     <w:p>
       <w:pPr>
@@ -14394,47 +10492,11 @@
         </w:rPr>
         <w:t xml:space="preserve">             </w:t>
       </w:r>
-      <w:proofErr w:type="spellStart"/>
-      <w:r>
-        <w:rPr>
-          <w:u w:val="none"/>
-        </w:rPr>
-        <w:t>JasperReport</w:t>
-      </w:r>
-      <w:proofErr w:type="spellEnd"/>
-      <w:r>
-        <w:rPr>
-          <w:u w:val="none"/>
-        </w:rPr>
-        <w:t xml:space="preserve"> </w:t>
-      </w:r>
-      <w:proofErr w:type="spellStart"/>
-      <w:r>
-        <w:rPr>
-          <w:u w:val="none"/>
-        </w:rPr>
-        <w:t>jr</w:t>
-      </w:r>
-      <w:proofErr w:type="spellEnd"/>
-      <w:r>
-        <w:rPr>
-          <w:u w:val="none"/>
-        </w:rPr>
-        <w:t>=</w:t>
-      </w:r>
-      <w:proofErr w:type="spellStart"/>
-      <w:r>
-        <w:rPr>
-          <w:u w:val="none"/>
-        </w:rPr>
-        <w:t>JasperCompileManager.compileReport</w:t>
-      </w:r>
-      <w:proofErr w:type="spellEnd"/>
-      <w:r>
-        <w:rPr>
-          <w:u w:val="none"/>
-        </w:rPr>
-        <w:t>(report);</w:t>
+      <w:r>
+        <w:rPr>
+          <w:u w:val="none"/>
+        </w:rPr>
+        <w:t>JasperReport jr=JasperCompileManager.compileReport(report);</w:t>
       </w:r>
     </w:p>
     <w:p>
@@ -14452,69 +10514,11 @@
         </w:rPr>
         <w:t xml:space="preserve">             </w:t>
       </w:r>
-      <w:proofErr w:type="spellStart"/>
-      <w:r>
-        <w:rPr>
-          <w:u w:val="none"/>
-        </w:rPr>
-        <w:t>JasperPrint</w:t>
-      </w:r>
-      <w:proofErr w:type="spellEnd"/>
-      <w:r>
-        <w:rPr>
-          <w:u w:val="none"/>
-        </w:rPr>
-        <w:t xml:space="preserve"> </w:t>
-      </w:r>
-      <w:proofErr w:type="spellStart"/>
-      <w:r>
-        <w:rPr>
-          <w:u w:val="none"/>
-        </w:rPr>
-        <w:t>jp</w:t>
-      </w:r>
-      <w:proofErr w:type="spellEnd"/>
-      <w:r>
-        <w:rPr>
-          <w:u w:val="none"/>
-        </w:rPr>
-        <w:t>=</w:t>
-      </w:r>
-      <w:proofErr w:type="spellStart"/>
-      <w:r>
-        <w:rPr>
-          <w:u w:val="none"/>
-        </w:rPr>
-        <w:t>JasperFileManager.fillReport</w:t>
-      </w:r>
-      <w:proofErr w:type="spellEnd"/>
-      <w:r>
-        <w:rPr>
-          <w:u w:val="none"/>
-        </w:rPr>
-        <w:t>(</w:t>
-      </w:r>
-      <w:proofErr w:type="spellStart"/>
-      <w:proofErr w:type="gramStart"/>
-      <w:r>
-        <w:rPr>
-          <w:u w:val="none"/>
-        </w:rPr>
-        <w:t>jp,null</w:t>
-      </w:r>
-      <w:proofErr w:type="gramEnd"/>
-      <w:r>
-        <w:rPr>
-          <w:u w:val="none"/>
-        </w:rPr>
-        <w:t>,conn</w:t>
-      </w:r>
-      <w:proofErr w:type="spellEnd"/>
-      <w:r>
-        <w:rPr>
-          <w:u w:val="none"/>
-        </w:rPr>
-        <w:t>);</w:t>
+      <w:r>
+        <w:rPr>
+          <w:u w:val="none"/>
+        </w:rPr>
+        <w:t>JasperPrint jp=JasperFileManager.fillReport(jp,null,conn);</w:t>
       </w:r>
     </w:p>
     <w:p>
@@ -14526,33 +10530,11 @@
           <w:u w:val="none"/>
         </w:rPr>
       </w:pPr>
-      <w:proofErr w:type="spellStart"/>
-      <w:r>
-        <w:rPr>
-          <w:u w:val="none"/>
-        </w:rPr>
-        <w:t>JasperViewer.vierReport</w:t>
-      </w:r>
-      <w:proofErr w:type="spellEnd"/>
-      <w:r>
-        <w:rPr>
-          <w:u w:val="none"/>
-        </w:rPr>
-        <w:t>(</w:t>
-      </w:r>
-      <w:proofErr w:type="spellStart"/>
-      <w:r>
-        <w:rPr>
-          <w:u w:val="none"/>
-        </w:rPr>
-        <w:t>jp</w:t>
-      </w:r>
-      <w:proofErr w:type="spellEnd"/>
-      <w:r>
-        <w:rPr>
-          <w:u w:val="none"/>
-        </w:rPr>
-        <w:t>);</w:t>
+      <w:r>
+        <w:rPr>
+          <w:u w:val="none"/>
+        </w:rPr>
+        <w:t>JasperViewer.vierReport(jp);</w:t>
       </w:r>
     </w:p>
     <w:p>
@@ -14596,21 +10578,7 @@
         <w:rPr>
           <w:u w:val="none"/>
         </w:rPr>
-        <w:t xml:space="preserve">   </w:t>
-      </w:r>
-      <w:proofErr w:type="gramStart"/>
-      <w:r>
-        <w:rPr>
-          <w:u w:val="none"/>
-        </w:rPr>
-        <w:t>catch(</w:t>
-      </w:r>
-      <w:proofErr w:type="gramEnd"/>
-      <w:r>
-        <w:rPr>
-          <w:u w:val="none"/>
-        </w:rPr>
-        <w:t>Exception e)</w:t>
+        <w:t xml:space="preserve">   catch(Exception e)</w:t>
       </w:r>
     </w:p>
     <w:p>
@@ -14642,21 +10610,7 @@
         <w:rPr>
           <w:u w:val="none"/>
         </w:rPr>
-        <w:t xml:space="preserve">  </w:t>
-      </w:r>
-      <w:proofErr w:type="spellStart"/>
-      <w:r>
-        <w:rPr>
-          <w:u w:val="none"/>
-        </w:rPr>
-        <w:t>JOptionPane.showMessageDialog</w:t>
-      </w:r>
-      <w:proofErr w:type="spellEnd"/>
-      <w:r>
-        <w:rPr>
-          <w:u w:val="none"/>
-        </w:rPr>
-        <w:t>(null, e);</w:t>
+        <w:t xml:space="preserve">  JOptionPane.showMessageDialog(null, e);</w:t>
       </w:r>
     </w:p>
     <w:p>
@@ -14711,7 +10665,6 @@
       <w:bookmarkStart w:id="16" w:name="_TOC_250007"/>
       <w:bookmarkEnd w:id="16"/>
       <w:r>
-        <w:lastRenderedPageBreak/>
         <w:t>Testing</w:t>
       </w:r>
     </w:p>
@@ -15911,7 +11864,7 @@
                 <v:stroke joinstyle="miter"/>
                 <v:path gradientshapeok="t" o:connecttype="rect"/>
               </v:shapetype>
-              <v:shape id="Text Box 4" o:spid="_x0000_s1027" type="#_x0000_t202" style="position:absolute;left:0;text-align:left;margin-left:23.75pt;margin-top:38.15pt;width:588.75pt;height:496.8pt;z-index:1240;visibility:visible;mso-wrap-style:square;mso-width-percent:0;mso-height-percent:0;mso-wrap-distance-left:9pt;mso-wrap-distance-top:0;mso-wrap-distance-right:9pt;mso-wrap-distance-bottom:0;mso-position-horizontal:absolute;mso-position-horizontal-relative:page;mso-position-vertical:absolute;mso-position-vertical-relative:text;mso-width-percent:0;mso-height-percent:0;mso-width-relative:page;mso-height-relative:page;v-text-anchor:top" o:gfxdata="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" filled="f" stroked="f">
+              <v:shape id="Text Box 4" o:spid="_x0000_s1027" type="#_x0000_t202" style="position:absolute;left:0;text-align:left;margin-left:23.75pt;margin-top:38.15pt;width:588.75pt;height:496.8pt;z-index:1240;visibility:visible;mso-wrap-style:square;mso-width-percent:0;mso-height-percent:0;mso-wrap-distance-left:9pt;mso-wrap-distance-top:0;mso-wrap-distance-right:9pt;mso-wrap-distance-bottom:0;mso-position-horizontal:absolute;mso-position-horizontal-relative:page;mso-position-vertical:absolute;mso-position-vertical-relative:text;mso-width-percent:0;mso-height-percent:0;mso-width-relative:page;mso-height-relative:page;v-text-anchor:top" o:gfxdata="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" filled="f" stroked="f">
                 <v:textbox inset="0,0,0,0">
                   <w:txbxContent>
                     <w:tbl>
@@ -17058,7 +13011,6 @@
           <w:noProof/>
           <w:lang w:eastAsia="ja-JP" w:bidi="ar-SA"/>
         </w:rPr>
-        <w:lastRenderedPageBreak/>
         <mc:AlternateContent>
           <mc:Choice Requires="wps">
             <w:drawing>
@@ -17580,7 +13532,7 @@
           </mc:Choice>
           <mc:Fallback>
             <w:pict>
-              <v:shape id="Text Box 3" o:spid="_x0000_s1028" type="#_x0000_t202" style="position:absolute;margin-left:23.75pt;margin-top:1in;width:588.75pt;height:471.35pt;z-index:1264;visibility:visible;mso-wrap-style:square;mso-width-percent:0;mso-height-percent:0;mso-wrap-distance-left:9pt;mso-wrap-distance-top:0;mso-wrap-distance-right:9pt;mso-wrap-distance-bottom:0;mso-position-horizontal:absolute;mso-position-horizontal-relative:page;mso-position-vertical:absolute;mso-position-vertical-relative:page;mso-width-percent:0;mso-height-percent:0;mso-width-relative:page;mso-height-relative:page;v-text-anchor:top" o:gfxdata="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" filled="f" stroked="f">
+              <v:shape id="Text Box 3" o:spid="_x0000_s1028" type="#_x0000_t202" style="position:absolute;margin-left:23.75pt;margin-top:1in;width:588.75pt;height:471.35pt;z-index:1264;visibility:visible;mso-wrap-style:square;mso-width-percent:0;mso-height-percent:0;mso-wrap-distance-left:9pt;mso-wrap-distance-top:0;mso-wrap-distance-right:9pt;mso-wrap-distance-bottom:0;mso-position-horizontal:absolute;mso-position-horizontal-relative:page;mso-position-vertical:absolute;mso-position-vertical-relative:page;mso-width-percent:0;mso-height-percent:0;mso-width-relative:page;mso-height-relative:page;v-text-anchor:top" o:gfxdata="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" filled="f" stroked="f">
                 <v:textbox inset="0,0,0,0">
                   <w:txbxContent>
                     <w:tbl>
@@ -18070,7 +14022,6 @@
       <w:bookmarkStart w:id="17" w:name="_TOC_250006"/>
       <w:bookmarkEnd w:id="17"/>
       <w:r>
-        <w:lastRenderedPageBreak/>
         <w:t>Evaluation</w:t>
       </w:r>
     </w:p>
@@ -18122,15 +14073,7 @@
         <w:t>The objectives set for this project were defined in the Introduction. As per that, the main objective for this entire project is to computerize and manage all the main functions of the company to make the activities to be carried out conveniently and efficiently. The main functions cat</w:t>
       </w:r>
       <w:r>
-        <w:t xml:space="preserve">egorized as Employee Handling, Stock </w:t>
-      </w:r>
-      <w:proofErr w:type="spellStart"/>
-      <w:r>
-        <w:t>handlying</w:t>
-      </w:r>
-      <w:proofErr w:type="spellEnd"/>
-      <w:r>
-        <w:t xml:space="preserve">, sales handling </w:t>
+        <w:t xml:space="preserve">egorized as Employee Handling, Stock handlying, sales handling </w:t>
       </w:r>
       <w:r>
         <w:t>and supplier handling</w:t>
@@ -18139,15 +14082,7 @@
         <w:t>. As well each sub system comes out with a separate unique object to be fulfilled. As separate systems each sub system worked with or without minor faults. The</w:t>
       </w:r>
       <w:r>
-        <w:t xml:space="preserve"> </w:t>
-      </w:r>
-      <w:proofErr w:type="spellStart"/>
-      <w:r>
-        <w:t>Milco</w:t>
-      </w:r>
-      <w:proofErr w:type="spellEnd"/>
-      <w:r>
-        <w:t xml:space="preserve"> Outlet Handling </w:t>
+        <w:t xml:space="preserve"> Milco Outlet Handling </w:t>
       </w:r>
       <w:r>
         <w:t xml:space="preserve">system and is connected with visa processing management system also according to their functionalities. </w:t>
@@ -18183,7 +14118,6 @@
       </w:pPr>
       <w:bookmarkStart w:id="19" w:name="_TOC_250004"/>
       <w:r>
-        <w:lastRenderedPageBreak/>
         <w:t>Lessons</w:t>
       </w:r>
       <w:r>
@@ -18327,21 +14261,7 @@
         <w:rPr>
           <w:sz w:val="24"/>
         </w:rPr>
-        <w:t xml:space="preserve">And </w:t>
-      </w:r>
-      <w:proofErr w:type="gramStart"/>
-      <w:r>
-        <w:rPr>
-          <w:sz w:val="24"/>
-        </w:rPr>
-        <w:t>also</w:t>
-      </w:r>
-      <w:proofErr w:type="gramEnd"/>
-      <w:r>
-        <w:rPr>
-          <w:sz w:val="24"/>
-        </w:rPr>
-        <w:t xml:space="preserve"> time management was one of the most crucial problems that we had to</w:t>
+        <w:t>And also time management was one of the most crucial problems that we had to</w:t>
       </w:r>
       <w:r>
         <w:rPr>
@@ -18561,7 +14481,6 @@
       <w:bookmarkStart w:id="20" w:name="_TOC_250003"/>
       <w:bookmarkEnd w:id="20"/>
       <w:r>
-        <w:lastRenderedPageBreak/>
         <w:t>Future Work</w:t>
       </w:r>
     </w:p>
@@ -18581,18 +14500,10 @@
         <w:ind w:left="936" w:right="1231"/>
       </w:pPr>
       <w:r>
-        <w:t xml:space="preserve">This prototype project is going to be the automated software that the client is going to use and if the management decides to increase the usage of computers for their other tasks, this system would help them a lot. </w:t>
-      </w:r>
-      <w:proofErr w:type="gramStart"/>
-      <w:r>
-        <w:t>Furthermor</w:t>
-      </w:r>
-      <w:r>
-        <w:t>e</w:t>
-      </w:r>
-      <w:proofErr w:type="gramEnd"/>
-      <w:r>
-        <w:t xml:space="preserve"> we will be planning to make some changes to add email system to send e-mail to suppliers when the stock wants to refill automatically when the product limit gone down. As well as we planning to set a finger print machine to get employee attendance properly. </w:t>
+        <w:t>This prototype project is going to be the automated software that the client is going to use and if the management decides to increase the usage of computers for their other tasks, this system would help them a lot. Furthermor</w:t>
+      </w:r>
+      <w:r>
+        <w:t xml:space="preserve">e we will be planning to make some changes to add email system to send e-mail to suppliers when the stock wants to refill automatically when the product limit gone down. As well as we planning to set a finger print machine to get employee attendance properly. </w:t>
       </w:r>
       <w:r>
         <w:t xml:space="preserve"> So above mentioned suggestions would be the future expectations of this prototype system.</w:t>
@@ -18630,7 +14541,6 @@
       <w:bookmarkStart w:id="21" w:name="_TOC_250002"/>
       <w:bookmarkEnd w:id="21"/>
       <w:r>
-        <w:lastRenderedPageBreak/>
         <w:t>Conclusion</w:t>
       </w:r>
     </w:p>
@@ -18653,26 +14563,8 @@
         <w:t>Standalone solut</w:t>
       </w:r>
       <w:r>
-        <w:t xml:space="preserve">ion for the company </w:t>
-      </w:r>
-      <w:proofErr w:type="spellStart"/>
-      <w:r>
-        <w:t>Milco</w:t>
-      </w:r>
-      <w:proofErr w:type="spellEnd"/>
-      <w:r>
-        <w:t xml:space="preserve"> </w:t>
-      </w:r>
-      <w:proofErr w:type="gramStart"/>
-      <w:r>
-        <w:t>outlet ,</w:t>
-      </w:r>
-      <w:proofErr w:type="spellStart"/>
-      <w:r>
-        <w:t>Ragama</w:t>
-      </w:r>
-      <w:proofErr w:type="spellEnd"/>
-      <w:proofErr w:type="gramEnd"/>
+        <w:t>ion for the company Milco outlet ,Ragama</w:t>
+      </w:r>
       <w:r>
         <w:t xml:space="preserve"> has been a successful project throughout the execution and completion.</w:t>
       </w:r>
@@ -18865,7 +14757,6 @@
       <w:bookmarkStart w:id="22" w:name="_TOC_250001"/>
       <w:bookmarkEnd w:id="22"/>
       <w:r>
-        <w:lastRenderedPageBreak/>
         <w:t>References</w:t>
       </w:r>
     </w:p>
@@ -18992,7 +14883,6 @@
           <w:sz w:val="20"/>
           <w:lang w:eastAsia="ja-JP" w:bidi="ar-SA"/>
         </w:rPr>
-        <w:lastRenderedPageBreak/>
         <w:drawing>
           <wp:inline distT="0" distB="0" distL="0" distR="0" wp14:anchorId="16FFA642" wp14:editId="6899EA19">
             <wp:extent cx="5595580" cy="1465516"/>
@@ -19685,13 +15575,8 @@
         </w:rPr>
         <w:t></w:t>
       </w:r>
-      <w:proofErr w:type="spellStart"/>
-      <w:r>
-        <w:t>anagev</w:t>
-      </w:r>
-      <w:proofErr w:type="spellEnd"/>
-      <w:r>
-        <w:t xml:space="preserve"> University</w:t>
+      <w:r>
+        <w:t>anagev University</w:t>
       </w:r>
       <w:r>
         <w:rPr>
@@ -20327,15 +16212,7 @@
         <w:ind w:left="936"/>
       </w:pPr>
       <w:r>
-        <w:t xml:space="preserve">public class </w:t>
-      </w:r>
-      <w:proofErr w:type="spellStart"/>
-      <w:r>
-        <w:t>TableView</w:t>
-      </w:r>
-      <w:proofErr w:type="spellEnd"/>
-      <w:r>
-        <w:t xml:space="preserve"> {</w:t>
+        <w:t>public class TableView {</w:t>
       </w:r>
     </w:p>
     <w:p>
@@ -20365,23 +16242,7 @@
         <w:ind w:left="936"/>
       </w:pPr>
       <w:r>
-        <w:t xml:space="preserve">    </w:t>
-      </w:r>
-      <w:proofErr w:type="spellStart"/>
-      <w:r>
-        <w:t>PreparedStatement</w:t>
-      </w:r>
-      <w:proofErr w:type="spellEnd"/>
-      <w:r>
-        <w:t xml:space="preserve"> </w:t>
-      </w:r>
-      <w:proofErr w:type="spellStart"/>
-      <w:r>
-        <w:t>pst</w:t>
-      </w:r>
-      <w:proofErr w:type="spellEnd"/>
-      <w:r>
-        <w:t xml:space="preserve"> = null;</w:t>
+        <w:t xml:space="preserve">    PreparedStatement pst = null;</w:t>
       </w:r>
     </w:p>
     <w:p>
@@ -20391,23 +16252,7 @@
         <w:ind w:left="936"/>
       </w:pPr>
       <w:r>
-        <w:t xml:space="preserve">    </w:t>
-      </w:r>
-      <w:proofErr w:type="spellStart"/>
-      <w:r>
-        <w:t>ResultSet</w:t>
-      </w:r>
-      <w:proofErr w:type="spellEnd"/>
-      <w:r>
-        <w:t xml:space="preserve"> </w:t>
-      </w:r>
-      <w:proofErr w:type="spellStart"/>
-      <w:r>
-        <w:t>rs</w:t>
-      </w:r>
-      <w:proofErr w:type="spellEnd"/>
-      <w:r>
-        <w:t xml:space="preserve"> = null;</w:t>
+        <w:t xml:space="preserve">    ResultSet rs = null;</w:t>
       </w:r>
     </w:p>
     <w:p>
@@ -20417,15 +16262,7 @@
         <w:ind w:left="936"/>
       </w:pPr>
       <w:r>
-        <w:t xml:space="preserve">    Statement </w:t>
-      </w:r>
-      <w:proofErr w:type="spellStart"/>
-      <w:r>
-        <w:t>stmt</w:t>
-      </w:r>
-      <w:proofErr w:type="spellEnd"/>
-      <w:r>
-        <w:t xml:space="preserve"> = null;</w:t>
+        <w:t xml:space="preserve">    Statement stmt = null;</w:t>
       </w:r>
     </w:p>
     <w:p>
@@ -20445,33 +16282,7 @@
         <w:ind w:left="936"/>
       </w:pPr>
       <w:r>
-        <w:t xml:space="preserve">    public void </w:t>
-      </w:r>
-      <w:proofErr w:type="spellStart"/>
-      <w:proofErr w:type="gramStart"/>
-      <w:r>
-        <w:t>showTableData</w:t>
-      </w:r>
-      <w:proofErr w:type="spellEnd"/>
-      <w:r>
-        <w:t>(</w:t>
-      </w:r>
-      <w:proofErr w:type="spellStart"/>
-      <w:proofErr w:type="gramEnd"/>
-      <w:r>
-        <w:t>JTable</w:t>
-      </w:r>
-      <w:proofErr w:type="spellEnd"/>
-      <w:r>
-        <w:t xml:space="preserve"> tab, String </w:t>
-      </w:r>
-      <w:proofErr w:type="spellStart"/>
-      <w:r>
-        <w:t>tabSQL</w:t>
-      </w:r>
-      <w:proofErr w:type="spellEnd"/>
-      <w:r>
-        <w:t>) {</w:t>
+        <w:t xml:space="preserve">    public void showTableData(JTable tab, String tabSQL) {</w:t>
       </w:r>
     </w:p>
     <w:p>
@@ -20491,33 +16302,7 @@
         <w:ind w:left="936"/>
       </w:pPr>
       <w:r>
-        <w:t xml:space="preserve">            con = </w:t>
-      </w:r>
-      <w:proofErr w:type="spellStart"/>
-      <w:r>
-        <w:t>DriverManager.getConnection</w:t>
-      </w:r>
-      <w:proofErr w:type="spellEnd"/>
-      <w:r>
-        <w:t>("</w:t>
-      </w:r>
-      <w:proofErr w:type="spellStart"/>
-      <w:proofErr w:type="gramStart"/>
-      <w:r>
-        <w:t>jdbc:mysql</w:t>
-      </w:r>
-      <w:proofErr w:type="spellEnd"/>
-      <w:r>
-        <w:t>://localhost/</w:t>
-      </w:r>
-      <w:proofErr w:type="spellStart"/>
-      <w:r>
-        <w:t>isproj</w:t>
-      </w:r>
-      <w:proofErr w:type="spellEnd"/>
-      <w:proofErr w:type="gramEnd"/>
-      <w:r>
-        <w:t>", "root", "");</w:t>
+        <w:t xml:space="preserve">            con = DriverManager.getConnection("jdbc:mysql://localhost/isproj", "root", "");</w:t>
       </w:r>
     </w:p>
     <w:p>
@@ -20527,23 +16312,7 @@
         <w:ind w:left="936"/>
       </w:pPr>
       <w:r>
-        <w:t xml:space="preserve">            String </w:t>
-      </w:r>
-      <w:proofErr w:type="spellStart"/>
-      <w:r>
-        <w:t>sql</w:t>
-      </w:r>
-      <w:proofErr w:type="spellEnd"/>
-      <w:r>
-        <w:t xml:space="preserve"> = "SELECT * FROM "+</w:t>
-      </w:r>
-      <w:proofErr w:type="spellStart"/>
-      <w:r>
-        <w:t>tabSQL</w:t>
-      </w:r>
-      <w:proofErr w:type="spellEnd"/>
-      <w:r>
-        <w:t>;</w:t>
+        <w:t xml:space="preserve">            String sql = "SELECT * FROM "+tabSQL;</w:t>
       </w:r>
     </w:p>
     <w:p>
@@ -20553,33 +16322,7 @@
         <w:ind w:left="936"/>
       </w:pPr>
       <w:r>
-        <w:t xml:space="preserve">            </w:t>
-      </w:r>
-      <w:proofErr w:type="spellStart"/>
-      <w:r>
-        <w:t>pst</w:t>
-      </w:r>
-      <w:proofErr w:type="spellEnd"/>
-      <w:r>
-        <w:t xml:space="preserve"> = </w:t>
-      </w:r>
-      <w:proofErr w:type="spellStart"/>
-      <w:proofErr w:type="gramStart"/>
-      <w:r>
-        <w:t>con.prepareStatement</w:t>
-      </w:r>
-      <w:proofErr w:type="spellEnd"/>
-      <w:proofErr w:type="gramEnd"/>
-      <w:r>
-        <w:t>(</w:t>
-      </w:r>
-      <w:proofErr w:type="spellStart"/>
-      <w:r>
-        <w:t>sql</w:t>
-      </w:r>
-      <w:proofErr w:type="spellEnd"/>
-      <w:r>
-        <w:t>);</w:t>
+        <w:t xml:space="preserve">            pst = con.prepareStatement(sql);</w:t>
       </w:r>
     </w:p>
     <w:p>
@@ -20589,25 +16332,7 @@
         <w:ind w:left="936"/>
       </w:pPr>
       <w:r>
-        <w:t xml:space="preserve">            </w:t>
-      </w:r>
-      <w:proofErr w:type="spellStart"/>
-      <w:r>
-        <w:t>rs</w:t>
-      </w:r>
-      <w:proofErr w:type="spellEnd"/>
-      <w:r>
-        <w:t xml:space="preserve"> = </w:t>
-      </w:r>
-      <w:proofErr w:type="spellStart"/>
-      <w:proofErr w:type="gramStart"/>
-      <w:r>
-        <w:t>pst.executeQuery</w:t>
-      </w:r>
-      <w:proofErr w:type="spellEnd"/>
-      <w:proofErr w:type="gramEnd"/>
-      <w:r>
-        <w:t>();</w:t>
+        <w:t xml:space="preserve">            rs = pst.executeQuery();</w:t>
       </w:r>
     </w:p>
     <w:p>
@@ -20617,33 +16342,7 @@
         <w:ind w:left="936"/>
       </w:pPr>
       <w:r>
-        <w:t xml:space="preserve">            </w:t>
-      </w:r>
-      <w:proofErr w:type="spellStart"/>
-      <w:proofErr w:type="gramStart"/>
-      <w:r>
-        <w:t>tab.setModel</w:t>
-      </w:r>
-      <w:proofErr w:type="spellEnd"/>
-      <w:proofErr w:type="gramEnd"/>
-      <w:r>
-        <w:t>(</w:t>
-      </w:r>
-      <w:proofErr w:type="spellStart"/>
-      <w:r>
-        <w:t>DbUtils.resultSetToTableModel</w:t>
-      </w:r>
-      <w:proofErr w:type="spellEnd"/>
-      <w:r>
-        <w:t>(</w:t>
-      </w:r>
-      <w:proofErr w:type="spellStart"/>
-      <w:r>
-        <w:t>rs</w:t>
-      </w:r>
-      <w:proofErr w:type="spellEnd"/>
-      <w:r>
-        <w:t>));</w:t>
+        <w:t xml:space="preserve">            tab.setModel(DbUtils.resultSetToTableModel(rs));</w:t>
       </w:r>
     </w:p>
     <w:p>
@@ -20653,15 +16352,7 @@
         <w:ind w:left="936"/>
       </w:pPr>
       <w:r>
-        <w:t xml:space="preserve">        } catch (</w:t>
-      </w:r>
-      <w:proofErr w:type="spellStart"/>
-      <w:r>
-        <w:t>SQLException</w:t>
-      </w:r>
-      <w:proofErr w:type="spellEnd"/>
-      <w:r>
-        <w:t xml:space="preserve"> ex) {</w:t>
+        <w:t xml:space="preserve">        } catch (SQLException ex) {</w:t>
       </w:r>
     </w:p>
     <w:p>
@@ -20671,15 +16362,7 @@
         <w:ind w:left="936"/>
       </w:pPr>
       <w:r>
-        <w:t xml:space="preserve">            </w:t>
-      </w:r>
-      <w:proofErr w:type="spellStart"/>
-      <w:r>
-        <w:t>JOptionPane.showMessageDialog</w:t>
-      </w:r>
-      <w:proofErr w:type="spellEnd"/>
-      <w:r>
-        <w:t>(null, ex);</w:t>
+        <w:t xml:space="preserve">            JOptionPane.showMessageDialog(null, ex);</w:t>
       </w:r>
     </w:p>
     <w:p>
@@ -20728,7 +16411,7 @@
 </file>
 
 <file path=word/endnotes.xml><?xml version="1.0" encoding="utf-8"?>
-<w:endnotes xmlns:wpc="http://schemas.microsoft.com/office/word/2010/wordprocessingCanvas" xmlns:cx="http://schemas.microsoft.com/office/drawing/2014/chartex" xmlns:cx1="http://schemas.microsoft.com/office/drawing/2015/9/8/chartex" xmlns:cx2="http://schemas.microsoft.com/office/drawing/2015/10/21/chartex" xmlns:cx3="http://schemas.microsoft.com/office/drawing/2016/5/9/chartex" xmlns:cx4="http://schemas.microsoft.com/office/drawing/2016/5/10/chartex" xmlns:cx5="http://schemas.microsoft.com/office/drawing/2016/5/11/chartex" xmlns:cx6="http://schemas.microsoft.com/office/drawing/2016/5/12/chartex" xmlns:cx7="http://schemas.microsoft.com/office/drawing/2016/5/13/chartex" xmlns:cx8="http://schemas.microsoft.com/office/drawing/2016/5/14/chartex" xmlns:mc="http://schemas.openxmlformats.org/markup-compatibility/2006" xmlns:aink="http://schemas.microsoft.com/office/drawing/2016/ink" xmlns:am3d="http://schemas.microsoft.com/office/drawing/2017/model3d" xmlns:o="urn:schemas-microsoft-com:office:office" xmlns:r="http://schemas.openxmlformats.org/officeDocument/2006/relationships" xmlns:m="http://schemas.openxmlformats.org/officeDocument/2006/math" xmlns:v="urn:schemas-microsoft-com:vml" xmlns:wp14="http://schemas.microsoft.com/office/word/2010/wordprocessingDrawing" xmlns:wp="http://schemas.openxmlformats.org/drawingml/2006/wordprocessingDrawing" xmlns:w10="urn:schemas-microsoft-com:office:word" xmlns:w="http://schemas.openxmlformats.org/wordprocessingml/2006/main" xmlns:w14="http://schemas.microsoft.com/office/word/2010/wordml" xmlns:w15="http://schemas.microsoft.com/office/word/2012/wordml" xmlns:w16cid="http://schemas.microsoft.com/office/word/2016/wordml/cid" xmlns:w16se="http://schemas.microsoft.com/office/word/2015/wordml/symex" xmlns:wpg="http://schemas.microsoft.com/office/word/2010/wordprocessingGroup" xmlns:wpi="http://schemas.microsoft.com/office/word/2010/wordprocessingInk" xmlns:wne="http://schemas.microsoft.com/office/word/2006/wordml" xmlns:wps="http://schemas.microsoft.com/office/word/2010/wordprocessingShape" mc:Ignorable="w14 w15 w16se w16cid wp14">
+<w:endnotes xmlns:wpc="http://schemas.microsoft.com/office/word/2010/wordprocessingCanvas" xmlns:cx="http://schemas.microsoft.com/office/drawing/2014/chartex" xmlns:mc="http://schemas.openxmlformats.org/markup-compatibility/2006" xmlns:o="urn:schemas-microsoft-com:office:office" xmlns:r="http://schemas.openxmlformats.org/officeDocument/2006/relationships" xmlns:m="http://schemas.openxmlformats.org/officeDocument/2006/math" xmlns:v="urn:schemas-microsoft-com:vml" xmlns:wp14="http://schemas.microsoft.com/office/word/2010/wordprocessingDrawing" xmlns:wp="http://schemas.openxmlformats.org/drawingml/2006/wordprocessingDrawing" xmlns:w10="urn:schemas-microsoft-com:office:word" xmlns:w="http://schemas.openxmlformats.org/wordprocessingml/2006/main" xmlns:w14="http://schemas.microsoft.com/office/word/2010/wordml" xmlns:w15="http://schemas.microsoft.com/office/word/2012/wordml" xmlns:w16se="http://schemas.microsoft.com/office/word/2015/wordml/symex" xmlns:wpg="http://schemas.microsoft.com/office/word/2010/wordprocessingGroup" xmlns:wpi="http://schemas.microsoft.com/office/word/2010/wordprocessingInk" xmlns:wne="http://schemas.microsoft.com/office/word/2006/wordml" xmlns:wps="http://schemas.microsoft.com/office/word/2010/wordprocessingShape" mc:Ignorable="w14 w15 w16se wp14">
   <w:endnote w:type="separator" w:id="-1">
     <w:p>
       <w:r>
@@ -20747,7 +16430,7 @@
 </file>
 
 <file path=word/footer1.xml><?xml version="1.0" encoding="utf-8"?>
-<w:ftr xmlns:wpc="http://schemas.microsoft.com/office/word/2010/wordprocessingCanvas" xmlns:cx="http://schemas.microsoft.com/office/drawing/2014/chartex" xmlns:cx1="http://schemas.microsoft.com/office/drawing/2015/9/8/chartex" xmlns:cx2="http://schemas.microsoft.com/office/drawing/2015/10/21/chartex" xmlns:cx3="http://schemas.microsoft.com/office/drawing/2016/5/9/chartex" xmlns:cx4="http://schemas.microsoft.com/office/drawing/2016/5/10/chartex" xmlns:cx5="http://schemas.microsoft.com/office/drawing/2016/5/11/chartex" xmlns:cx6="http://schemas.microsoft.com/office/drawing/2016/5/12/chartex" xmlns:cx7="http://schemas.microsoft.com/office/drawing/2016/5/13/chartex" xmlns:cx8="http://schemas.microsoft.com/office/drawing/2016/5/14/chartex" xmlns:mc="http://schemas.openxmlformats.org/markup-compatibility/2006" xmlns:aink="http://schemas.microsoft.com/office/drawing/2016/ink" xmlns:am3d="http://schemas.microsoft.com/office/drawing/2017/model3d" xmlns:o="urn:schemas-microsoft-com:office:office" xmlns:r="http://schemas.openxmlformats.org/officeDocument/2006/relationships" xmlns:m="http://schemas.openxmlformats.org/officeDocument/2006/math" xmlns:v="urn:schemas-microsoft-com:vml" xmlns:wp14="http://schemas.microsoft.com/office/word/2010/wordprocessingDrawing" xmlns:wp="http://schemas.openxmlformats.org/drawingml/2006/wordprocessingDrawing" xmlns:w10="urn:schemas-microsoft-com:office:word" xmlns:w="http://schemas.openxmlformats.org/wordprocessingml/2006/main" xmlns:w14="http://schemas.microsoft.com/office/word/2010/wordml" xmlns:w15="http://schemas.microsoft.com/office/word/2012/wordml" xmlns:w16cid="http://schemas.microsoft.com/office/word/2016/wordml/cid" xmlns:w16se="http://schemas.microsoft.com/office/word/2015/wordml/symex" xmlns:wpg="http://schemas.microsoft.com/office/word/2010/wordprocessingGroup" xmlns:wpi="http://schemas.microsoft.com/office/word/2010/wordprocessingInk" xmlns:wne="http://schemas.microsoft.com/office/word/2006/wordml" xmlns:wps="http://schemas.microsoft.com/office/word/2010/wordprocessingShape" mc:Ignorable="w14 w15 w16se w16cid wp14">
+<w:ftr xmlns:wpc="http://schemas.microsoft.com/office/word/2010/wordprocessingCanvas" xmlns:cx="http://schemas.microsoft.com/office/drawing/2014/chartex" xmlns:mc="http://schemas.openxmlformats.org/markup-compatibility/2006" xmlns:o="urn:schemas-microsoft-com:office:office" xmlns:r="http://schemas.openxmlformats.org/officeDocument/2006/relationships" xmlns:m="http://schemas.openxmlformats.org/officeDocument/2006/math" xmlns:v="urn:schemas-microsoft-com:vml" xmlns:wp14="http://schemas.microsoft.com/office/word/2010/wordprocessingDrawing" xmlns:wp="http://schemas.openxmlformats.org/drawingml/2006/wordprocessingDrawing" xmlns:w10="urn:schemas-microsoft-com:office:word" xmlns:w="http://schemas.openxmlformats.org/wordprocessingml/2006/main" xmlns:w14="http://schemas.microsoft.com/office/word/2010/wordml" xmlns:w15="http://schemas.microsoft.com/office/word/2012/wordml" xmlns:w16se="http://schemas.microsoft.com/office/word/2015/wordml/symex" xmlns:wpg="http://schemas.microsoft.com/office/word/2010/wordprocessingGroup" xmlns:wpi="http://schemas.microsoft.com/office/word/2010/wordprocessingInk" xmlns:wne="http://schemas.microsoft.com/office/word/2006/wordml" xmlns:wps="http://schemas.microsoft.com/office/word/2010/wordprocessingShape" mc:Ignorable="w14 w15 w16se wp14">
   <w:p>
     <w:pPr>
       <w:pStyle w:val="BodyText"/>
@@ -20932,7 +16615,7 @@
 </file>
 
 <file path=word/footer2.xml><?xml version="1.0" encoding="utf-8"?>
-<w:ftr xmlns:wpc="http://schemas.microsoft.com/office/word/2010/wordprocessingCanvas" xmlns:cx="http://schemas.microsoft.com/office/drawing/2014/chartex" xmlns:cx1="http://schemas.microsoft.com/office/drawing/2015/9/8/chartex" xmlns:cx2="http://schemas.microsoft.com/office/drawing/2015/10/21/chartex" xmlns:cx3="http://schemas.microsoft.com/office/drawing/2016/5/9/chartex" xmlns:cx4="http://schemas.microsoft.com/office/drawing/2016/5/10/chartex" xmlns:cx5="http://schemas.microsoft.com/office/drawing/2016/5/11/chartex" xmlns:cx6="http://schemas.microsoft.com/office/drawing/2016/5/12/chartex" xmlns:cx7="http://schemas.microsoft.com/office/drawing/2016/5/13/chartex" xmlns:cx8="http://schemas.microsoft.com/office/drawing/2016/5/14/chartex" xmlns:mc="http://schemas.openxmlformats.org/markup-compatibility/2006" xmlns:aink="http://schemas.microsoft.com/office/drawing/2016/ink" xmlns:am3d="http://schemas.microsoft.com/office/drawing/2017/model3d" xmlns:o="urn:schemas-microsoft-com:office:office" xmlns:r="http://schemas.openxmlformats.org/officeDocument/2006/relationships" xmlns:m="http://schemas.openxmlformats.org/officeDocument/2006/math" xmlns:v="urn:schemas-microsoft-com:vml" xmlns:wp14="http://schemas.microsoft.com/office/word/2010/wordprocessingDrawing" xmlns:wp="http://schemas.openxmlformats.org/drawingml/2006/wordprocessingDrawing" xmlns:w10="urn:schemas-microsoft-com:office:word" xmlns:w="http://schemas.openxmlformats.org/wordprocessingml/2006/main" xmlns:w14="http://schemas.microsoft.com/office/word/2010/wordml" xmlns:w15="http://schemas.microsoft.com/office/word/2012/wordml" xmlns:w16cid="http://schemas.microsoft.com/office/word/2016/wordml/cid" xmlns:w16se="http://schemas.microsoft.com/office/word/2015/wordml/symex" xmlns:wpg="http://schemas.microsoft.com/office/word/2010/wordprocessingGroup" xmlns:wpi="http://schemas.microsoft.com/office/word/2010/wordprocessingInk" xmlns:wne="http://schemas.microsoft.com/office/word/2006/wordml" xmlns:wps="http://schemas.microsoft.com/office/word/2010/wordprocessingShape" mc:Ignorable="w14 w15 w16se w16cid wp14">
+<w:ftr xmlns:wpc="http://schemas.microsoft.com/office/word/2010/wordprocessingCanvas" xmlns:cx="http://schemas.microsoft.com/office/drawing/2014/chartex" xmlns:mc="http://schemas.openxmlformats.org/markup-compatibility/2006" xmlns:o="urn:schemas-microsoft-com:office:office" xmlns:r="http://schemas.openxmlformats.org/officeDocument/2006/relationships" xmlns:m="http://schemas.openxmlformats.org/officeDocument/2006/math" xmlns:v="urn:schemas-microsoft-com:vml" xmlns:wp14="http://schemas.microsoft.com/office/word/2010/wordprocessingDrawing" xmlns:wp="http://schemas.openxmlformats.org/drawingml/2006/wordprocessingDrawing" xmlns:w10="urn:schemas-microsoft-com:office:word" xmlns:w="http://schemas.openxmlformats.org/wordprocessingml/2006/main" xmlns:w14="http://schemas.microsoft.com/office/word/2010/wordml" xmlns:w15="http://schemas.microsoft.com/office/word/2012/wordml" xmlns:w16se="http://schemas.microsoft.com/office/word/2015/wordml/symex" xmlns:wpg="http://schemas.microsoft.com/office/word/2010/wordprocessingGroup" xmlns:wpi="http://schemas.microsoft.com/office/word/2010/wordprocessingInk" xmlns:wne="http://schemas.microsoft.com/office/word/2006/wordml" xmlns:wps="http://schemas.microsoft.com/office/word/2010/wordprocessingShape" mc:Ignorable="w14 w15 w16se wp14">
   <w:p>
     <w:pPr>
       <w:pStyle w:val="BodyText"/>
@@ -21117,7 +16800,7 @@
 </file>
 
 <file path=word/footer3.xml><?xml version="1.0" encoding="utf-8"?>
-<w:ftr xmlns:wpc="http://schemas.microsoft.com/office/word/2010/wordprocessingCanvas" xmlns:cx="http://schemas.microsoft.com/office/drawing/2014/chartex" xmlns:cx1="http://schemas.microsoft.com/office/drawing/2015/9/8/chartex" xmlns:cx2="http://schemas.microsoft.com/office/drawing/2015/10/21/chartex" xmlns:cx3="http://schemas.microsoft.com/office/drawing/2016/5/9/chartex" xmlns:cx4="http://schemas.microsoft.com/office/drawing/2016/5/10/chartex" xmlns:cx5="http://schemas.microsoft.com/office/drawing/2016/5/11/chartex" xmlns:cx6="http://schemas.microsoft.com/office/drawing/2016/5/12/chartex" xmlns:cx7="http://schemas.microsoft.com/office/drawing/2016/5/13/chartex" xmlns:cx8="http://schemas.microsoft.com/office/drawing/2016/5/14/chartex" xmlns:mc="http://schemas.openxmlformats.org/markup-compatibility/2006" xmlns:aink="http://schemas.microsoft.com/office/drawing/2016/ink" xmlns:am3d="http://schemas.microsoft.com/office/drawing/2017/model3d" xmlns:o="urn:schemas-microsoft-com:office:office" xmlns:r="http://schemas.openxmlformats.org/officeDocument/2006/relationships" xmlns:m="http://schemas.openxmlformats.org/officeDocument/2006/math" xmlns:v="urn:schemas-microsoft-com:vml" xmlns:wp14="http://schemas.microsoft.com/office/word/2010/wordprocessingDrawing" xmlns:wp="http://schemas.openxmlformats.org/drawingml/2006/wordprocessingDrawing" xmlns:w10="urn:schemas-microsoft-com:office:word" xmlns:w="http://schemas.openxmlformats.org/wordprocessingml/2006/main" xmlns:w14="http://schemas.microsoft.com/office/word/2010/wordml" xmlns:w15="http://schemas.microsoft.com/office/word/2012/wordml" xmlns:w16cid="http://schemas.microsoft.com/office/word/2016/wordml/cid" xmlns:w16se="http://schemas.microsoft.com/office/word/2015/wordml/symex" xmlns:wpg="http://schemas.microsoft.com/office/word/2010/wordprocessingGroup" xmlns:wpi="http://schemas.microsoft.com/office/word/2010/wordprocessingInk" xmlns:wne="http://schemas.microsoft.com/office/word/2006/wordml" xmlns:wps="http://schemas.microsoft.com/office/word/2010/wordprocessingShape" mc:Ignorable="w14 w15 w16se w16cid wp14">
+<w:ftr xmlns:wpc="http://schemas.microsoft.com/office/word/2010/wordprocessingCanvas" xmlns:cx="http://schemas.microsoft.com/office/drawing/2014/chartex" xmlns:mc="http://schemas.openxmlformats.org/markup-compatibility/2006" xmlns:o="urn:schemas-microsoft-com:office:office" xmlns:r="http://schemas.openxmlformats.org/officeDocument/2006/relationships" xmlns:m="http://schemas.openxmlformats.org/officeDocument/2006/math" xmlns:v="urn:schemas-microsoft-com:vml" xmlns:wp14="http://schemas.microsoft.com/office/word/2010/wordprocessingDrawing" xmlns:wp="http://schemas.openxmlformats.org/drawingml/2006/wordprocessingDrawing" xmlns:w10="urn:schemas-microsoft-com:office:word" xmlns:w="http://schemas.openxmlformats.org/wordprocessingml/2006/main" xmlns:w14="http://schemas.microsoft.com/office/word/2010/wordml" xmlns:w15="http://schemas.microsoft.com/office/word/2012/wordml" xmlns:w16se="http://schemas.microsoft.com/office/word/2015/wordml/symex" xmlns:wpg="http://schemas.microsoft.com/office/word/2010/wordprocessingGroup" xmlns:wpi="http://schemas.microsoft.com/office/word/2010/wordprocessingInk" xmlns:wne="http://schemas.microsoft.com/office/word/2006/wordml" xmlns:wps="http://schemas.microsoft.com/office/word/2010/wordprocessingShape" mc:Ignorable="w14 w15 w16se wp14">
   <w:p>
     <w:pPr>
       <w:pStyle w:val="BodyText"/>
@@ -21302,7 +16985,7 @@
 </file>
 
 <file path=word/footnotes.xml><?xml version="1.0" encoding="utf-8"?>
-<w:footnotes xmlns:wpc="http://schemas.microsoft.com/office/word/2010/wordprocessingCanvas" xmlns:cx="http://schemas.microsoft.com/office/drawing/2014/chartex" xmlns:cx1="http://schemas.microsoft.com/office/drawing/2015/9/8/chartex" xmlns:cx2="http://schemas.microsoft.com/office/drawing/2015/10/21/chartex" xmlns:cx3="http://schemas.microsoft.com/office/drawing/2016/5/9/chartex" xmlns:cx4="http://schemas.microsoft.com/office/drawing/2016/5/10/chartex" xmlns:cx5="http://schemas.microsoft.com/office/drawing/2016/5/11/chartex" xmlns:cx6="http://schemas.microsoft.com/office/drawing/2016/5/12/chartex" xmlns:cx7="http://schemas.microsoft.com/office/drawing/2016/5/13/chartex" xmlns:cx8="http://schemas.microsoft.com/office/drawing/2016/5/14/chartex" xmlns:mc="http://schemas.openxmlformats.org/markup-compatibility/2006" xmlns:aink="http://schemas.microsoft.com/office/drawing/2016/ink" xmlns:am3d="http://schemas.microsoft.com/office/drawing/2017/model3d" xmlns:o="urn:schemas-microsoft-com:office:office" xmlns:r="http://schemas.openxmlformats.org/officeDocument/2006/relationships" xmlns:m="http://schemas.openxmlformats.org/officeDocument/2006/math" xmlns:v="urn:schemas-microsoft-com:vml" xmlns:wp14="http://schemas.microsoft.com/office/word/2010/wordprocessingDrawing" xmlns:wp="http://schemas.openxmlformats.org/drawingml/2006/wordprocessingDrawing" xmlns:w10="urn:schemas-microsoft-com:office:word" xmlns:w="http://schemas.openxmlformats.org/wordprocessingml/2006/main" xmlns:w14="http://schemas.microsoft.com/office/word/2010/wordml" xmlns:w15="http://schemas.microsoft.com/office/word/2012/wordml" xmlns:w16cid="http://schemas.microsoft.com/office/word/2016/wordml/cid" xmlns:w16se="http://schemas.microsoft.com/office/word/2015/wordml/symex" xmlns:wpg="http://schemas.microsoft.com/office/word/2010/wordprocessingGroup" xmlns:wpi="http://schemas.microsoft.com/office/word/2010/wordprocessingInk" xmlns:wne="http://schemas.microsoft.com/office/word/2006/wordml" xmlns:wps="http://schemas.microsoft.com/office/word/2010/wordprocessingShape" mc:Ignorable="w14 w15 w16se w16cid wp14">
+<w:footnotes xmlns:wpc="http://schemas.microsoft.com/office/word/2010/wordprocessingCanvas" xmlns:cx="http://schemas.microsoft.com/office/drawing/2014/chartex" xmlns:mc="http://schemas.openxmlformats.org/markup-compatibility/2006" xmlns:o="urn:schemas-microsoft-com:office:office" xmlns:r="http://schemas.openxmlformats.org/officeDocument/2006/relationships" xmlns:m="http://schemas.openxmlformats.org/officeDocument/2006/math" xmlns:v="urn:schemas-microsoft-com:vml" xmlns:wp14="http://schemas.microsoft.com/office/word/2010/wordprocessingDrawing" xmlns:wp="http://schemas.openxmlformats.org/drawingml/2006/wordprocessingDrawing" xmlns:w10="urn:schemas-microsoft-com:office:word" xmlns:w="http://schemas.openxmlformats.org/wordprocessingml/2006/main" xmlns:w14="http://schemas.microsoft.com/office/word/2010/wordml" xmlns:w15="http://schemas.microsoft.com/office/word/2012/wordml" xmlns:w16se="http://schemas.microsoft.com/office/word/2015/wordml/symex" xmlns:wpg="http://schemas.microsoft.com/office/word/2010/wordprocessingGroup" xmlns:wpi="http://schemas.microsoft.com/office/word/2010/wordprocessingInk" xmlns:wne="http://schemas.microsoft.com/office/word/2006/wordml" xmlns:wps="http://schemas.microsoft.com/office/word/2010/wordprocessingShape" mc:Ignorable="w14 w15 w16se wp14">
   <w:footnote w:type="separator" w:id="-1">
     <w:p>
       <w:r>
@@ -21321,7 +17004,7 @@
 </file>
 
 <file path=word/numbering.xml><?xml version="1.0" encoding="utf-8"?>
-<w:numbering xmlns:wpc="http://schemas.microsoft.com/office/word/2010/wordprocessingCanvas" xmlns:cx="http://schemas.microsoft.com/office/drawing/2014/chartex" xmlns:cx1="http://schemas.microsoft.com/office/drawing/2015/9/8/chartex" xmlns:cx2="http://schemas.microsoft.com/office/drawing/2015/10/21/chartex" xmlns:cx3="http://schemas.microsoft.com/office/drawing/2016/5/9/chartex" xmlns:cx4="http://schemas.microsoft.com/office/drawing/2016/5/10/chartex" xmlns:cx5="http://schemas.microsoft.com/office/drawing/2016/5/11/chartex" xmlns:cx6="http://schemas.microsoft.com/office/drawing/2016/5/12/chartex" xmlns:cx7="http://schemas.microsoft.com/office/drawing/2016/5/13/chartex" xmlns:cx8="http://schemas.microsoft.com/office/drawing/2016/5/14/chartex" xmlns:mc="http://schemas.openxmlformats.org/markup-compatibility/2006" xmlns:aink="http://schemas.microsoft.com/office/drawing/2016/ink" xmlns:am3d="http://schemas.microsoft.com/office/drawing/2017/model3d" xmlns:o="urn:schemas-microsoft-com:office:office" xmlns:r="http://schemas.openxmlformats.org/officeDocument/2006/relationships" xmlns:m="http://schemas.openxmlformats.org/officeDocument/2006/math" xmlns:v="urn:schemas-microsoft-com:vml" xmlns:wp14="http://schemas.microsoft.com/office/word/2010/wordprocessingDrawing" xmlns:wp="http://schemas.openxmlformats.org/drawingml/2006/wordprocessingDrawing" xmlns:w10="urn:schemas-microsoft-com:office:word" xmlns:w="http://schemas.openxmlformats.org/wordprocessingml/2006/main" xmlns:w14="http://schemas.microsoft.com/office/word/2010/wordml" xmlns:w15="http://schemas.microsoft.com/office/word/2012/wordml" xmlns:w16cid="http://schemas.microsoft.com/office/word/2016/wordml/cid" xmlns:w16se="http://schemas.microsoft.com/office/word/2015/wordml/symex" xmlns:wpg="http://schemas.microsoft.com/office/word/2010/wordprocessingGroup" xmlns:wpi="http://schemas.microsoft.com/office/word/2010/wordprocessingInk" xmlns:wne="http://schemas.microsoft.com/office/word/2006/wordml" xmlns:wps="http://schemas.microsoft.com/office/word/2010/wordprocessingShape" mc:Ignorable="w14 w15 w16se w16cid wp14">
+<w:numbering xmlns:wpc="http://schemas.microsoft.com/office/word/2010/wordprocessingCanvas" xmlns:cx="http://schemas.microsoft.com/office/drawing/2014/chartex" xmlns:mc="http://schemas.openxmlformats.org/markup-compatibility/2006" xmlns:o="urn:schemas-microsoft-com:office:office" xmlns:r="http://schemas.openxmlformats.org/officeDocument/2006/relationships" xmlns:m="http://schemas.openxmlformats.org/officeDocument/2006/math" xmlns:v="urn:schemas-microsoft-com:vml" xmlns:wp14="http://schemas.microsoft.com/office/word/2010/wordprocessingDrawing" xmlns:wp="http://schemas.openxmlformats.org/drawingml/2006/wordprocessingDrawing" xmlns:w10="urn:schemas-microsoft-com:office:word" xmlns:w="http://schemas.openxmlformats.org/wordprocessingml/2006/main" xmlns:w14="http://schemas.microsoft.com/office/word/2010/wordml" xmlns:w15="http://schemas.microsoft.com/office/word/2012/wordml" xmlns:w16se="http://schemas.microsoft.com/office/word/2015/wordml/symex" xmlns:wpg="http://schemas.microsoft.com/office/word/2010/wordprocessingGroup" xmlns:wpi="http://schemas.microsoft.com/office/word/2010/wordprocessingInk" xmlns:wne="http://schemas.microsoft.com/office/word/2006/wordml" xmlns:wps="http://schemas.microsoft.com/office/word/2010/wordprocessingShape" mc:Ignorable="w14 w15 w16se wp14">
   <w:abstractNum w:abstractNumId="0" w15:restartNumberingAfterBreak="0">
     <w:nsid w:val="20CC599F"/>
     <w:multiLevelType w:val="multilevel"/>
@@ -22214,7 +17897,7 @@
 </file>
 
 <file path=word/styles.xml><?xml version="1.0" encoding="utf-8"?>
-<w:styles xmlns:mc="http://schemas.openxmlformats.org/markup-compatibility/2006" xmlns:r="http://schemas.openxmlformats.org/officeDocument/2006/relationships" xmlns:w="http://schemas.openxmlformats.org/wordprocessingml/2006/main" xmlns:w14="http://schemas.microsoft.com/office/word/2010/wordml" xmlns:w15="http://schemas.microsoft.com/office/word/2012/wordml" xmlns:w16cid="http://schemas.microsoft.com/office/word/2016/wordml/cid" xmlns:w16se="http://schemas.microsoft.com/office/word/2015/wordml/symex" mc:Ignorable="w14 w15 w16se w16cid">
+<w:styles xmlns:mc="http://schemas.openxmlformats.org/markup-compatibility/2006" xmlns:r="http://schemas.openxmlformats.org/officeDocument/2006/relationships" xmlns:w="http://schemas.openxmlformats.org/wordprocessingml/2006/main" xmlns:w14="http://schemas.microsoft.com/office/word/2010/wordml" xmlns:w15="http://schemas.microsoft.com/office/word/2012/wordml" xmlns:w16se="http://schemas.microsoft.com/office/word/2015/wordml/symex" mc:Ignorable="w14 w15 w16se">
   <w:docDefaults>
     <w:rPrDefault>
       <w:rPr>
@@ -22232,7 +17915,7 @@
       </w:pPr>
     </w:pPrDefault>
   </w:docDefaults>
-  <w:latentStyles w:defLockedState="0" w:defUIPriority="99" w:defSemiHidden="0" w:defUnhideWhenUsed="0" w:defQFormat="0" w:count="377">
+  <w:latentStyles w:defLockedState="0" w:defUIPriority="99" w:defSemiHidden="0" w:defUnhideWhenUsed="0" w:defQFormat="0" w:count="371">
     <w:lsdException w:name="Normal" w:uiPriority="1" w:qFormat="1"/>
     <w:lsdException w:name="heading 1" w:uiPriority="9" w:qFormat="1"/>
     <w:lsdException w:name="heading 2" w:semiHidden="1" w:uiPriority="9" w:unhideWhenUsed="1" w:qFormat="1"/>
@@ -22380,8 +18063,11 @@
     <w:lsdException w:name="Table 3D effects 3" w:semiHidden="1" w:unhideWhenUsed="1"/>
     <w:lsdException w:name="Table Contemporary" w:semiHidden="1" w:unhideWhenUsed="1"/>
     <w:lsdException w:name="Table Elegant" w:semiHidden="1" w:unhideWhenUsed="1"/>
+    <w:lsdException w:name="Table Professional" w:semiHidden="1" w:unhideWhenUsed="1"/>
     <w:lsdException w:name="Table Subtle 1" w:semiHidden="1" w:unhideWhenUsed="1"/>
     <w:lsdException w:name="Table Subtle 2" w:semiHidden="1" w:unhideWhenUsed="1"/>
+    <w:lsdException w:name="Table Web 1" w:semiHidden="1" w:unhideWhenUsed="1"/>
+    <w:lsdException w:name="Table Web 2" w:semiHidden="1" w:unhideWhenUsed="1"/>
     <w:lsdException w:name="Table Web 3" w:semiHidden="1" w:unhideWhenUsed="1"/>
     <w:lsdException w:name="Balloon Text" w:semiHidden="1" w:unhideWhenUsed="1"/>
     <w:lsdException w:name="Table Grid" w:uiPriority="59"/>
@@ -22601,12 +18287,6 @@
     <w:lsdException w:name="List Table 5 Dark Accent 6" w:uiPriority="50"/>
     <w:lsdException w:name="List Table 6 Colorful Accent 6" w:uiPriority="51"/>
     <w:lsdException w:name="List Table 7 Colorful Accent 6" w:uiPriority="52"/>
-    <w:lsdException w:name="Mention" w:semiHidden="1" w:unhideWhenUsed="1"/>
-    <w:lsdException w:name="Smart Hyperlink" w:semiHidden="1" w:unhideWhenUsed="1"/>
-    <w:lsdException w:name="Hashtag" w:semiHidden="1" w:unhideWhenUsed="1"/>
-    <w:lsdException w:name="Unresolved Mention" w:semiHidden="1" w:unhideWhenUsed="1"/>
-    <w:lsdException w:name="Smart Link" w:semiHidden="1" w:unhideWhenUsed="1"/>
-    <w:lsdException w:name="Smart Link Error" w:semiHidden="1" w:unhideWhenUsed="1"/>
   </w:latentStyles>
   <w:style w:type="paragraph" w:default="1" w:styleId="Normal">
     <w:name w:val="Normal"/>
